--- a/BorisovSavelii/otchet_laba2.docx
+++ b/BorisovSavelii/otchet_laba2.docx
@@ -769,6 +769,8 @@
           <w:szCs w:val="24"/>
         </w:rPr>
       </w:pPr>
+      <w:bookmarkStart w:id="8" w:name="_GoBack"/>
+      <w:bookmarkEnd w:id="8"/>
     </w:p>
     <w:p>
       <w:pPr>
@@ -1012,11 +1014,12 @@
           <w:r>
             <w:rPr>
               <w:rStyle w:val="8"/>
-              <w:rFonts w:ascii="Calibri" w:hAnsi="Calibri"/>
+              <w:rFonts w:hint="default"/>
               <w:color w:val="auto"/>
               <w:u w:val="none"/>
+              <w:lang w:val="en-US"/>
             </w:rPr>
-            <w:t>6</w:t>
+            <w:t>5</w:t>
           </w:r>
           <w:r>
             <w:rPr>
@@ -1101,11 +1104,12 @@
           <w:r>
             <w:rPr>
               <w:rStyle w:val="8"/>
-              <w:rFonts w:ascii="Calibri" w:hAnsi="Calibri"/>
+              <w:rFonts w:hint="default"/>
               <w:color w:val="auto"/>
               <w:u w:val="none"/>
+              <w:lang w:val="en-US"/>
             </w:rPr>
-            <w:t>7</w:t>
+            <w:t>6</w:t>
           </w:r>
           <w:r>
             <w:rPr>
@@ -1267,7 +1271,8 @@
               <w:tab w:val="right" w:leader="dot" w:pos="9847"/>
             </w:tabs>
             <w:rPr>
-              <w:rFonts w:ascii="Calibri" w:hAnsi="Calibri"/>
+              <w:rFonts w:hint="default" w:ascii="Calibri" w:hAnsi="Calibri"/>
+              <w:lang w:val="en-US"/>
             </w:rPr>
           </w:pPr>
           <w:r>
@@ -1298,11 +1303,12 @@
           <w:r>
             <w:rPr>
               <w:rStyle w:val="8"/>
-              <w:rFonts w:ascii="Calibri" w:hAnsi="Calibri"/>
+              <w:rFonts w:hint="default"/>
               <w:color w:val="auto"/>
               <w:u w:val="none"/>
+              <w:lang w:val="en-US"/>
             </w:rPr>
-            <w:t>16</w:t>
+            <w:t>1</w:t>
           </w:r>
           <w:r>
             <w:rPr>
@@ -1313,6 +1319,16 @@
             </w:rPr>
             <w:fldChar w:fldCharType="end"/>
           </w:r>
+          <w:r>
+            <w:rPr>
+              <w:rStyle w:val="8"/>
+              <w:rFonts w:hint="default" w:ascii="Calibri" w:hAnsi="Calibri"/>
+              <w:color w:val="auto"/>
+              <w:u w:val="none"/>
+              <w:lang w:val="en-US"/>
+            </w:rPr>
+            <w:t>2</w:t>
+          </w:r>
         </w:p>
         <w:p>
           <w:pPr>
@@ -1321,7 +1337,8 @@
               <w:tab w:val="right" w:leader="dot" w:pos="9847"/>
             </w:tabs>
             <w:rPr>
-              <w:rFonts w:ascii="Calibri" w:hAnsi="Calibri"/>
+              <w:rFonts w:hint="default" w:ascii="Calibri" w:hAnsi="Calibri"/>
+              <w:lang w:val="en-US"/>
             </w:rPr>
           </w:pPr>
           <w:r>
@@ -1352,11 +1369,12 @@
           <w:r>
             <w:rPr>
               <w:rStyle w:val="8"/>
-              <w:rFonts w:ascii="Calibri" w:hAnsi="Calibri"/>
+              <w:rFonts w:hint="default"/>
               <w:color w:val="auto"/>
               <w:u w:val="none"/>
+              <w:lang w:val="en-US"/>
             </w:rPr>
-            <w:t>17</w:t>
+            <w:t>1</w:t>
           </w:r>
           <w:r>
             <w:rPr>
@@ -1366,6 +1384,16 @@
               <w:u w:val="none"/>
             </w:rPr>
             <w:fldChar w:fldCharType="end"/>
+          </w:r>
+          <w:r>
+            <w:rPr>
+              <w:rStyle w:val="8"/>
+              <w:rFonts w:hint="default" w:ascii="Calibri" w:hAnsi="Calibri"/>
+              <w:color w:val="auto"/>
+              <w:u w:val="none"/>
+              <w:lang w:val="en-US"/>
+            </w:rPr>
+            <w:t>3</w:t>
           </w:r>
         </w:p>
         <w:p>
@@ -2560,8 +2588,6 @@
         </w:rPr>
         <w:t xml:space="preserve">Перед выведением набора этих фраз для прямого суммирования выводится фраза «For straight sum:», а перед выведением этого же набора фраз для обратного суммирования выводится фраза «For reverse sum:» </w:t>
       </w:r>
-      <w:bookmarkStart w:id="8" w:name="_GoBack"/>
-      <w:bookmarkEnd w:id="8"/>
     </w:p>
     <w:p>
       <w:pPr>
@@ -3093,7 +3119,9 @@
         </w:tblBorders>
         <w:tblLayout w:type="fixed"/>
         <w:tblCellMar>
+          <w:top w:w="0" w:type="dxa"/>
           <w:left w:w="108" w:type="dxa"/>
+          <w:bottom w:w="0" w:type="dxa"/>
           <w:right w:w="108" w:type="dxa"/>
         </w:tblCellMar>
       </w:tblPr>
@@ -3116,10 +3144,6 @@
             <w:insideH w:val="single" w:color="auto" w:sz="4" w:space="0"/>
             <w:insideV w:val="single" w:color="auto" w:sz="4" w:space="0"/>
           </w:tblBorders>
-          <w:tblCellMar>
-            <w:left w:w="108" w:type="dxa"/>
-            <w:right w:w="108" w:type="dxa"/>
-          </w:tblCellMar>
         </w:tblPrEx>
         <w:tc>
           <w:tcPr>
@@ -3329,7 +3353,9 @@
             <w:insideV w:val="single" w:color="auto" w:sz="4" w:space="0"/>
           </w:tblBorders>
           <w:tblCellMar>
+            <w:top w:w="0" w:type="dxa"/>
             <w:left w:w="108" w:type="dxa"/>
+            <w:bottom w:w="0" w:type="dxa"/>
             <w:right w:w="108" w:type="dxa"/>
           </w:tblCellMar>
         </w:tblPrEx>
@@ -3564,7 +3590,9 @@
             <w:insideV w:val="single" w:color="auto" w:sz="4" w:space="0"/>
           </w:tblBorders>
           <w:tblCellMar>
+            <w:top w:w="0" w:type="dxa"/>
             <w:left w:w="108" w:type="dxa"/>
+            <w:bottom w:w="0" w:type="dxa"/>
             <w:right w:w="108" w:type="dxa"/>
           </w:tblCellMar>
         </w:tblPrEx>
@@ -3839,7 +3867,9 @@
         </w:tblBorders>
         <w:tblLayout w:type="fixed"/>
         <w:tblCellMar>
+          <w:top w:w="0" w:type="dxa"/>
           <w:left w:w="108" w:type="dxa"/>
+          <w:bottom w:w="0" w:type="dxa"/>
           <w:right w:w="108" w:type="dxa"/>
         </w:tblCellMar>
       </w:tblPr>
@@ -3862,6 +3892,12 @@
             <w:insideH w:val="single" w:color="auto" w:sz="4" w:space="0"/>
             <w:insideV w:val="single" w:color="auto" w:sz="4" w:space="0"/>
           </w:tblBorders>
+          <w:tblCellMar>
+            <w:top w:w="0" w:type="dxa"/>
+            <w:left w:w="108" w:type="dxa"/>
+            <w:bottom w:w="0" w:type="dxa"/>
+            <w:right w:w="108" w:type="dxa"/>
+          </w:tblCellMar>
         </w:tblPrEx>
         <w:tc>
           <w:tcPr>
@@ -4071,7 +4107,9 @@
             <w:insideV w:val="single" w:color="auto" w:sz="4" w:space="0"/>
           </w:tblBorders>
           <w:tblCellMar>
+            <w:top w:w="0" w:type="dxa"/>
             <w:left w:w="108" w:type="dxa"/>
+            <w:bottom w:w="0" w:type="dxa"/>
             <w:right w:w="108" w:type="dxa"/>
           </w:tblCellMar>
         </w:tblPrEx>
@@ -4306,7 +4344,9 @@
             <w:insideV w:val="single" w:color="auto" w:sz="4" w:space="0"/>
           </w:tblBorders>
           <w:tblCellMar>
+            <w:top w:w="0" w:type="dxa"/>
             <w:left w:w="108" w:type="dxa"/>
+            <w:bottom w:w="0" w:type="dxa"/>
             <w:right w:w="108" w:type="dxa"/>
           </w:tblCellMar>
         </w:tblPrEx>
@@ -4610,7 +4650,9 @@
         </w:tblBorders>
         <w:tblLayout w:type="autofit"/>
         <w:tblCellMar>
+          <w:top w:w="0" w:type="dxa"/>
           <w:left w:w="108" w:type="dxa"/>
+          <w:bottom w:w="0" w:type="dxa"/>
           <w:right w:w="108" w:type="dxa"/>
         </w:tblCellMar>
       </w:tblPr>
@@ -4633,6 +4675,12 @@
             <w:insideH w:val="single" w:color="auto" w:sz="4" w:space="0"/>
             <w:insideV w:val="single" w:color="auto" w:sz="4" w:space="0"/>
           </w:tblBorders>
+          <w:tblCellMar>
+            <w:top w:w="0" w:type="dxa"/>
+            <w:left w:w="108" w:type="dxa"/>
+            <w:bottom w:w="0" w:type="dxa"/>
+            <w:right w:w="108" w:type="dxa"/>
+          </w:tblCellMar>
         </w:tblPrEx>
         <w:tc>
           <w:tcPr>
@@ -4841,6 +4889,12 @@
             <w:insideH w:val="single" w:color="auto" w:sz="4" w:space="0"/>
             <w:insideV w:val="single" w:color="auto" w:sz="4" w:space="0"/>
           </w:tblBorders>
+          <w:tblCellMar>
+            <w:top w:w="0" w:type="dxa"/>
+            <w:left w:w="108" w:type="dxa"/>
+            <w:bottom w:w="0" w:type="dxa"/>
+            <w:right w:w="108" w:type="dxa"/>
+          </w:tblCellMar>
         </w:tblPrEx>
         <w:tc>
           <w:tcPr>
@@ -5072,6 +5126,12 @@
             <w:insideH w:val="single" w:color="auto" w:sz="4" w:space="0"/>
             <w:insideV w:val="single" w:color="auto" w:sz="4" w:space="0"/>
           </w:tblBorders>
+          <w:tblCellMar>
+            <w:top w:w="0" w:type="dxa"/>
+            <w:left w:w="108" w:type="dxa"/>
+            <w:bottom w:w="0" w:type="dxa"/>
+            <w:right w:w="108" w:type="dxa"/>
+          </w:tblCellMar>
         </w:tblPrEx>
         <w:tc>
           <w:tcPr>
@@ -5442,7 +5502,9 @@
         </w:tblBorders>
         <w:tblLayout w:type="autofit"/>
         <w:tblCellMar>
+          <w:top w:w="0" w:type="dxa"/>
           <w:left w:w="108" w:type="dxa"/>
+          <w:bottom w:w="0" w:type="dxa"/>
           <w:right w:w="108" w:type="dxa"/>
         </w:tblCellMar>
       </w:tblPr>
@@ -5465,6 +5527,12 @@
             <w:insideH w:val="single" w:color="auto" w:sz="4" w:space="0"/>
             <w:insideV w:val="single" w:color="auto" w:sz="4" w:space="0"/>
           </w:tblBorders>
+          <w:tblCellMar>
+            <w:top w:w="0" w:type="dxa"/>
+            <w:left w:w="108" w:type="dxa"/>
+            <w:bottom w:w="0" w:type="dxa"/>
+            <w:right w:w="108" w:type="dxa"/>
+          </w:tblCellMar>
         </w:tblPrEx>
         <w:tc>
           <w:tcPr>
@@ -5674,7 +5742,9 @@
             <w:insideV w:val="single" w:color="auto" w:sz="4" w:space="0"/>
           </w:tblBorders>
           <w:tblCellMar>
+            <w:top w:w="0" w:type="dxa"/>
             <w:left w:w="108" w:type="dxa"/>
+            <w:bottom w:w="0" w:type="dxa"/>
             <w:right w:w="108" w:type="dxa"/>
           </w:tblCellMar>
         </w:tblPrEx>
@@ -5885,6 +5955,12 @@
             <w:insideH w:val="single" w:color="auto" w:sz="4" w:space="0"/>
             <w:insideV w:val="single" w:color="auto" w:sz="4" w:space="0"/>
           </w:tblBorders>
+          <w:tblCellMar>
+            <w:top w:w="0" w:type="dxa"/>
+            <w:left w:w="108" w:type="dxa"/>
+            <w:bottom w:w="0" w:type="dxa"/>
+            <w:right w:w="108" w:type="dxa"/>
+          </w:tblCellMar>
         </w:tblPrEx>
         <w:tc>
           <w:tcPr>
@@ -6205,7 +6281,9 @@
         </w:tblBorders>
         <w:tblLayout w:type="autofit"/>
         <w:tblCellMar>
+          <w:top w:w="0" w:type="dxa"/>
           <w:left w:w="108" w:type="dxa"/>
+          <w:bottom w:w="0" w:type="dxa"/>
           <w:right w:w="108" w:type="dxa"/>
         </w:tblCellMar>
       </w:tblPr>
@@ -6436,6 +6514,12 @@
             <w:insideH w:val="single" w:color="auto" w:sz="4" w:space="0"/>
             <w:insideV w:val="single" w:color="auto" w:sz="4" w:space="0"/>
           </w:tblBorders>
+          <w:tblCellMar>
+            <w:top w:w="0" w:type="dxa"/>
+            <w:left w:w="108" w:type="dxa"/>
+            <w:bottom w:w="0" w:type="dxa"/>
+            <w:right w:w="108" w:type="dxa"/>
+          </w:tblCellMar>
         </w:tblPrEx>
         <w:tc>
           <w:tcPr>
@@ -6652,6 +6736,12 @@
             <w:insideH w:val="single" w:color="auto" w:sz="4" w:space="0"/>
             <w:insideV w:val="single" w:color="auto" w:sz="4" w:space="0"/>
           </w:tblBorders>
+          <w:tblCellMar>
+            <w:top w:w="0" w:type="dxa"/>
+            <w:left w:w="108" w:type="dxa"/>
+            <w:bottom w:w="0" w:type="dxa"/>
+            <w:right w:w="108" w:type="dxa"/>
+          </w:tblCellMar>
         </w:tblPrEx>
         <w:tc>
           <w:tcPr>
@@ -6915,7 +7005,9 @@
         </w:tblBorders>
         <w:tblLayout w:type="autofit"/>
         <w:tblCellMar>
+          <w:top w:w="0" w:type="dxa"/>
           <w:left w:w="108" w:type="dxa"/>
+          <w:bottom w:w="0" w:type="dxa"/>
           <w:right w:w="108" w:type="dxa"/>
         </w:tblCellMar>
       </w:tblPr>
@@ -6939,7 +7031,9 @@
             <w:insideV w:val="single" w:color="auto" w:sz="4" w:space="0"/>
           </w:tblBorders>
           <w:tblCellMar>
+            <w:top w:w="0" w:type="dxa"/>
             <w:left w:w="108" w:type="dxa"/>
+            <w:bottom w:w="0" w:type="dxa"/>
             <w:right w:w="108" w:type="dxa"/>
           </w:tblCellMar>
         </w:tblPrEx>
@@ -7136,214 +7230,6 @@
                 <w:lang w:val="ru-RU"/>
               </w:rPr>
               <w:t>20</w:t>
-            </w:r>
-          </w:p>
-        </w:tc>
-      </w:tr>
-      <w:tr>
-        <w:tblPrEx>
-          <w:tblBorders>
-            <w:top w:val="single" w:color="auto" w:sz="4" w:space="0"/>
-            <w:left w:val="single" w:color="auto" w:sz="4" w:space="0"/>
-            <w:bottom w:val="single" w:color="auto" w:sz="4" w:space="0"/>
-            <w:right w:val="single" w:color="auto" w:sz="4" w:space="0"/>
-            <w:insideH w:val="single" w:color="auto" w:sz="4" w:space="0"/>
-            <w:insideV w:val="single" w:color="auto" w:sz="4" w:space="0"/>
-          </w:tblBorders>
-        </w:tblPrEx>
-        <w:tc>
-          <w:tcPr>
-            <w:tcW w:w="1407" w:type="dxa"/>
-          </w:tcPr>
-          <w:p>
-            <w:pPr>
-              <w:numPr>
-                <w:ilvl w:val="0"/>
-                <w:numId w:val="0"/>
-              </w:numPr>
-              <w:spacing w:after="120" w:line="240" w:lineRule="auto"/>
-              <w:jc w:val="both"/>
-              <w:rPr>
-                <w:rFonts w:hint="default"/>
-                <w:vertAlign w:val="baseline"/>
-                <w:lang w:val="ru-RU"/>
-              </w:rPr>
-            </w:pPr>
-            <w:r>
-              <w:rPr>
-                <w:rFonts w:hint="default"/>
-                <w:vertAlign w:val="baseline"/>
-                <w:lang w:val="ru-RU"/>
-              </w:rPr>
-              <w:t>Абсолютная погрешность</w:t>
-            </w:r>
-          </w:p>
-        </w:tc>
-        <w:tc>
-          <w:tcPr>
-            <w:tcW w:w="1407" w:type="dxa"/>
-          </w:tcPr>
-          <w:p>
-            <w:pPr>
-              <w:numPr>
-                <w:ilvl w:val="0"/>
-                <w:numId w:val="0"/>
-              </w:numPr>
-              <w:spacing w:after="120" w:line="240" w:lineRule="auto"/>
-              <w:jc w:val="both"/>
-              <w:rPr>
-                <w:rFonts w:hint="default"/>
-                <w:vertAlign w:val="baseline"/>
-                <w:lang w:val="ru-RU"/>
-              </w:rPr>
-            </w:pPr>
-            <w:r>
-              <w:rPr>
-                <w:rFonts w:hint="default"/>
-                <w:vertAlign w:val="baseline"/>
-                <w:lang w:val="ru-RU"/>
-              </w:rPr>
-              <w:t>0.0000000000001206</w:t>
-            </w:r>
-          </w:p>
-        </w:tc>
-        <w:tc>
-          <w:tcPr>
-            <w:tcW w:w="1408" w:type="dxa"/>
-          </w:tcPr>
-          <w:p>
-            <w:pPr>
-              <w:numPr>
-                <w:ilvl w:val="0"/>
-                <w:numId w:val="0"/>
-              </w:numPr>
-              <w:spacing w:after="120" w:line="240" w:lineRule="auto"/>
-              <w:jc w:val="both"/>
-              <w:rPr>
-                <w:rFonts w:hint="default"/>
-                <w:vertAlign w:val="baseline"/>
-                <w:lang w:val="ru-RU"/>
-              </w:rPr>
-            </w:pPr>
-            <w:r>
-              <w:rPr>
-                <w:rFonts w:hint="default"/>
-                <w:vertAlign w:val="baseline"/>
-                <w:lang w:val="ru-RU"/>
-              </w:rPr>
-              <w:t>0.0000000000000001</w:t>
-            </w:r>
-          </w:p>
-        </w:tc>
-        <w:tc>
-          <w:tcPr>
-            <w:tcW w:w="1408" w:type="dxa"/>
-          </w:tcPr>
-          <w:p>
-            <w:pPr>
-              <w:numPr>
-                <w:ilvl w:val="0"/>
-                <w:numId w:val="0"/>
-              </w:numPr>
-              <w:spacing w:after="120" w:line="240" w:lineRule="auto"/>
-              <w:jc w:val="both"/>
-              <w:rPr>
-                <w:rFonts w:hint="default"/>
-                <w:vertAlign w:val="baseline"/>
-                <w:lang w:val="ru-RU"/>
-              </w:rPr>
-            </w:pPr>
-            <w:r>
-              <w:rPr>
-                <w:rFonts w:hint="default"/>
-                <w:vertAlign w:val="baseline"/>
-                <w:lang w:val="ru-RU"/>
-              </w:rPr>
-              <w:t>0.0000000000000853</w:t>
-            </w:r>
-          </w:p>
-        </w:tc>
-        <w:tc>
-          <w:tcPr>
-            <w:tcW w:w="1408" w:type="dxa"/>
-          </w:tcPr>
-          <w:p>
-            <w:pPr>
-              <w:numPr>
-                <w:ilvl w:val="0"/>
-                <w:numId w:val="0"/>
-              </w:numPr>
-              <w:spacing w:after="120" w:line="240" w:lineRule="auto"/>
-              <w:jc w:val="both"/>
-              <w:rPr>
-                <w:rFonts w:hint="default"/>
-                <w:vertAlign w:val="baseline"/>
-                <w:lang w:val="ru-RU"/>
-              </w:rPr>
-            </w:pPr>
-            <w:r>
-              <w:rPr>
-                <w:rFonts w:hint="default"/>
-                <w:vertAlign w:val="baseline"/>
-                <w:lang w:val="ru-RU"/>
-              </w:rPr>
-              <w:t>0.0000000000145519</w:t>
-            </w:r>
-          </w:p>
-        </w:tc>
-        <w:tc>
-          <w:tcPr>
-            <w:tcW w:w="1408" w:type="dxa"/>
-          </w:tcPr>
-          <w:p>
-            <w:pPr>
-              <w:numPr>
-                <w:ilvl w:val="0"/>
-                <w:numId w:val="0"/>
-              </w:numPr>
-              <w:spacing w:after="120" w:line="240" w:lineRule="auto"/>
-              <w:jc w:val="both"/>
-              <w:rPr>
-                <w:rFonts w:hint="default"/>
-                <w:vertAlign w:val="baseline"/>
-                <w:lang w:val="ru-RU"/>
-              </w:rPr>
-            </w:pPr>
-            <w:r>
-              <w:rPr>
-                <w:rFonts w:hint="default"/>
-                <w:vertAlign w:val="baseline"/>
-                <w:lang w:val="ru-RU"/>
-              </w:rPr>
-              <w:t>0.0000029597431421</w:t>
-            </w:r>
-          </w:p>
-        </w:tc>
-        <w:tc>
-          <w:tcPr>
-            <w:tcW w:w="1408" w:type="dxa"/>
-          </w:tcPr>
-          <w:p>
-            <w:pPr>
-              <w:numPr>
-                <w:ilvl w:val="0"/>
-                <w:numId w:val="0"/>
-              </w:numPr>
-              <w:spacing w:after="120" w:line="240" w:lineRule="auto"/>
-              <w:jc w:val="both"/>
-              <w:rPr>
-                <w:rFonts w:hint="default"/>
-                <w:vertAlign w:val="baseline"/>
-                <w:lang w:val="ru-RU"/>
-              </w:rPr>
-            </w:pPr>
-            <w:r>
-              <w:rPr>
-                <w:rFonts w:hint="default"/>
-                <w:vertAlign w:val="baseline"/>
-                <w:lang w:val="ru-RU"/>
-              </w:rPr>
-              <w:t>6.0446369051933289</w:t>
             </w:r>
           </w:p>
         </w:tc>
@@ -7359,7 +7245,223 @@
             <w:insideV w:val="single" w:color="auto" w:sz="4" w:space="0"/>
           </w:tblBorders>
           <w:tblCellMar>
+            <w:top w:w="0" w:type="dxa"/>
             <w:left w:w="108" w:type="dxa"/>
+            <w:bottom w:w="0" w:type="dxa"/>
+            <w:right w:w="108" w:type="dxa"/>
+          </w:tblCellMar>
+        </w:tblPrEx>
+        <w:tc>
+          <w:tcPr>
+            <w:tcW w:w="1407" w:type="dxa"/>
+          </w:tcPr>
+          <w:p>
+            <w:pPr>
+              <w:numPr>
+                <w:ilvl w:val="0"/>
+                <w:numId w:val="0"/>
+              </w:numPr>
+              <w:spacing w:after="120" w:line="240" w:lineRule="auto"/>
+              <w:jc w:val="both"/>
+              <w:rPr>
+                <w:rFonts w:hint="default"/>
+                <w:vertAlign w:val="baseline"/>
+                <w:lang w:val="ru-RU"/>
+              </w:rPr>
+            </w:pPr>
+            <w:r>
+              <w:rPr>
+                <w:rFonts w:hint="default"/>
+                <w:vertAlign w:val="baseline"/>
+                <w:lang w:val="ru-RU"/>
+              </w:rPr>
+              <w:t>Абсолютная погрешность</w:t>
+            </w:r>
+          </w:p>
+        </w:tc>
+        <w:tc>
+          <w:tcPr>
+            <w:tcW w:w="1407" w:type="dxa"/>
+          </w:tcPr>
+          <w:p>
+            <w:pPr>
+              <w:numPr>
+                <w:ilvl w:val="0"/>
+                <w:numId w:val="0"/>
+              </w:numPr>
+              <w:spacing w:after="120" w:line="240" w:lineRule="auto"/>
+              <w:jc w:val="both"/>
+              <w:rPr>
+                <w:rFonts w:hint="default"/>
+                <w:vertAlign w:val="baseline"/>
+                <w:lang w:val="ru-RU"/>
+              </w:rPr>
+            </w:pPr>
+            <w:r>
+              <w:rPr>
+                <w:rFonts w:hint="default"/>
+                <w:vertAlign w:val="baseline"/>
+                <w:lang w:val="ru-RU"/>
+              </w:rPr>
+              <w:t>0.0000000000001206</w:t>
+            </w:r>
+          </w:p>
+        </w:tc>
+        <w:tc>
+          <w:tcPr>
+            <w:tcW w:w="1408" w:type="dxa"/>
+          </w:tcPr>
+          <w:p>
+            <w:pPr>
+              <w:numPr>
+                <w:ilvl w:val="0"/>
+                <w:numId w:val="0"/>
+              </w:numPr>
+              <w:spacing w:after="120" w:line="240" w:lineRule="auto"/>
+              <w:jc w:val="both"/>
+              <w:rPr>
+                <w:rFonts w:hint="default"/>
+                <w:vertAlign w:val="baseline"/>
+                <w:lang w:val="ru-RU"/>
+              </w:rPr>
+            </w:pPr>
+            <w:r>
+              <w:rPr>
+                <w:rFonts w:hint="default"/>
+                <w:vertAlign w:val="baseline"/>
+                <w:lang w:val="ru-RU"/>
+              </w:rPr>
+              <w:t>0.0000000000000001</w:t>
+            </w:r>
+          </w:p>
+        </w:tc>
+        <w:tc>
+          <w:tcPr>
+            <w:tcW w:w="1408" w:type="dxa"/>
+          </w:tcPr>
+          <w:p>
+            <w:pPr>
+              <w:numPr>
+                <w:ilvl w:val="0"/>
+                <w:numId w:val="0"/>
+              </w:numPr>
+              <w:spacing w:after="120" w:line="240" w:lineRule="auto"/>
+              <w:jc w:val="both"/>
+              <w:rPr>
+                <w:rFonts w:hint="default"/>
+                <w:vertAlign w:val="baseline"/>
+                <w:lang w:val="ru-RU"/>
+              </w:rPr>
+            </w:pPr>
+            <w:r>
+              <w:rPr>
+                <w:rFonts w:hint="default"/>
+                <w:vertAlign w:val="baseline"/>
+                <w:lang w:val="ru-RU"/>
+              </w:rPr>
+              <w:t>0.0000000000000853</w:t>
+            </w:r>
+          </w:p>
+        </w:tc>
+        <w:tc>
+          <w:tcPr>
+            <w:tcW w:w="1408" w:type="dxa"/>
+          </w:tcPr>
+          <w:p>
+            <w:pPr>
+              <w:numPr>
+                <w:ilvl w:val="0"/>
+                <w:numId w:val="0"/>
+              </w:numPr>
+              <w:spacing w:after="120" w:line="240" w:lineRule="auto"/>
+              <w:jc w:val="both"/>
+              <w:rPr>
+                <w:rFonts w:hint="default"/>
+                <w:vertAlign w:val="baseline"/>
+                <w:lang w:val="ru-RU"/>
+              </w:rPr>
+            </w:pPr>
+            <w:r>
+              <w:rPr>
+                <w:rFonts w:hint="default"/>
+                <w:vertAlign w:val="baseline"/>
+                <w:lang w:val="ru-RU"/>
+              </w:rPr>
+              <w:t>0.0000000000145519</w:t>
+            </w:r>
+          </w:p>
+        </w:tc>
+        <w:tc>
+          <w:tcPr>
+            <w:tcW w:w="1408" w:type="dxa"/>
+          </w:tcPr>
+          <w:p>
+            <w:pPr>
+              <w:numPr>
+                <w:ilvl w:val="0"/>
+                <w:numId w:val="0"/>
+              </w:numPr>
+              <w:spacing w:after="120" w:line="240" w:lineRule="auto"/>
+              <w:jc w:val="both"/>
+              <w:rPr>
+                <w:rFonts w:hint="default"/>
+                <w:vertAlign w:val="baseline"/>
+                <w:lang w:val="ru-RU"/>
+              </w:rPr>
+            </w:pPr>
+            <w:r>
+              <w:rPr>
+                <w:rFonts w:hint="default"/>
+                <w:vertAlign w:val="baseline"/>
+                <w:lang w:val="ru-RU"/>
+              </w:rPr>
+              <w:t>0.0000029597431421</w:t>
+            </w:r>
+          </w:p>
+        </w:tc>
+        <w:tc>
+          <w:tcPr>
+            <w:tcW w:w="1408" w:type="dxa"/>
+          </w:tcPr>
+          <w:p>
+            <w:pPr>
+              <w:numPr>
+                <w:ilvl w:val="0"/>
+                <w:numId w:val="0"/>
+              </w:numPr>
+              <w:spacing w:after="120" w:line="240" w:lineRule="auto"/>
+              <w:jc w:val="both"/>
+              <w:rPr>
+                <w:rFonts w:hint="default"/>
+                <w:vertAlign w:val="baseline"/>
+                <w:lang w:val="ru-RU"/>
+              </w:rPr>
+            </w:pPr>
+            <w:r>
+              <w:rPr>
+                <w:rFonts w:hint="default"/>
+                <w:vertAlign w:val="baseline"/>
+                <w:lang w:val="ru-RU"/>
+              </w:rPr>
+              <w:t>6.0446369051933289</w:t>
+            </w:r>
+          </w:p>
+        </w:tc>
+      </w:tr>
+      <w:tr>
+        <w:tblPrEx>
+          <w:tblBorders>
+            <w:top w:val="single" w:color="auto" w:sz="4" w:space="0"/>
+            <w:left w:val="single" w:color="auto" w:sz="4" w:space="0"/>
+            <w:bottom w:val="single" w:color="auto" w:sz="4" w:space="0"/>
+            <w:right w:val="single" w:color="auto" w:sz="4" w:space="0"/>
+            <w:insideH w:val="single" w:color="auto" w:sz="4" w:space="0"/>
+            <w:insideV w:val="single" w:color="auto" w:sz="4" w:space="0"/>
+          </w:tblBorders>
+          <w:tblCellMar>
+            <w:top w:w="0" w:type="dxa"/>
+            <w:left w:w="108" w:type="dxa"/>
+            <w:bottom w:w="0" w:type="dxa"/>
             <w:right w:w="108" w:type="dxa"/>
           </w:tblCellMar>
         </w:tblPrEx>
@@ -7752,695 +7854,9 @@
         </w:tblBorders>
         <w:tblLayout w:type="autofit"/>
         <w:tblCellMar>
+          <w:top w:w="0" w:type="dxa"/>
           <w:left w:w="108" w:type="dxa"/>
-          <w:right w:w="108" w:type="dxa"/>
-        </w:tblCellMar>
-      </w:tblPr>
-      <w:tblGrid>
-        <w:gridCol w:w="937"/>
-        <w:gridCol w:w="1541"/>
-        <w:gridCol w:w="1475"/>
-        <w:gridCol w:w="1475"/>
-        <w:gridCol w:w="1475"/>
-        <w:gridCol w:w="1475"/>
-        <w:gridCol w:w="1476"/>
-      </w:tblGrid>
-      <w:tr>
-        <w:tblPrEx>
-          <w:tblBorders>
-            <w:top w:val="single" w:color="auto" w:sz="4" w:space="0"/>
-            <w:left w:val="single" w:color="auto" w:sz="4" w:space="0"/>
-            <w:bottom w:val="single" w:color="auto" w:sz="4" w:space="0"/>
-            <w:right w:val="single" w:color="auto" w:sz="4" w:space="0"/>
-            <w:insideH w:val="single" w:color="auto" w:sz="4" w:space="0"/>
-            <w:insideV w:val="single" w:color="auto" w:sz="4" w:space="0"/>
-          </w:tblBorders>
-        </w:tblPrEx>
-        <w:tc>
-          <w:tcPr>
-            <w:tcW w:w="1407" w:type="dxa"/>
-          </w:tcPr>
-          <w:p>
-            <w:pPr>
-              <w:numPr>
-                <w:ilvl w:val="0"/>
-                <w:numId w:val="0"/>
-              </w:numPr>
-              <w:spacing w:after="120" w:line="240" w:lineRule="auto"/>
-              <w:jc w:val="both"/>
-              <w:rPr>
-                <w:rFonts w:hint="default"/>
-                <w:vertAlign w:val="baseline"/>
-                <w:lang w:val="ru-RU"/>
-              </w:rPr>
-            </w:pPr>
-            <w:r>
-              <w:rPr>
-                <w:rFonts w:hint="default"/>
-                <w:vertAlign w:val="baseline"/>
-                <w:lang w:val="ru-RU"/>
-              </w:rPr>
-              <w:t>Значение х</w:t>
-            </w:r>
-          </w:p>
-        </w:tc>
-        <w:tc>
-          <w:tcPr>
-            <w:tcW w:w="1407" w:type="dxa"/>
-          </w:tcPr>
-          <w:p>
-            <w:pPr>
-              <w:numPr>
-                <w:ilvl w:val="0"/>
-                <w:numId w:val="0"/>
-              </w:numPr>
-              <w:spacing w:after="120" w:line="240" w:lineRule="auto"/>
-              <w:jc w:val="both"/>
-              <w:rPr>
-                <w:rFonts w:hint="default"/>
-                <w:vertAlign w:val="baseline"/>
-                <w:lang w:val="en-US"/>
-              </w:rPr>
-            </w:pPr>
-            <w:r>
-              <w:rPr>
-                <w:rFonts w:hint="default"/>
-                <w:vertAlign w:val="baseline"/>
-                <w:lang w:val="en-US"/>
-              </w:rPr>
-              <w:t>-0.99</w:t>
-            </w:r>
-          </w:p>
-        </w:tc>
-        <w:tc>
-          <w:tcPr>
-            <w:tcW w:w="1408" w:type="dxa"/>
-          </w:tcPr>
-          <w:p>
-            <w:pPr>
-              <w:numPr>
-                <w:ilvl w:val="0"/>
-                <w:numId w:val="0"/>
-              </w:numPr>
-              <w:spacing w:after="120" w:line="240" w:lineRule="auto"/>
-              <w:jc w:val="both"/>
-              <w:rPr>
-                <w:rFonts w:hint="default"/>
-                <w:vertAlign w:val="baseline"/>
-                <w:lang w:val="en-US"/>
-              </w:rPr>
-            </w:pPr>
-            <w:r>
-              <w:rPr>
-                <w:rFonts w:hint="default"/>
-                <w:vertAlign w:val="baseline"/>
-                <w:lang w:val="en-US"/>
-              </w:rPr>
-              <w:t>-0.75</w:t>
-            </w:r>
-          </w:p>
-        </w:tc>
-        <w:tc>
-          <w:tcPr>
-            <w:tcW w:w="1408" w:type="dxa"/>
-          </w:tcPr>
-          <w:p>
-            <w:pPr>
-              <w:numPr>
-                <w:ilvl w:val="0"/>
-                <w:numId w:val="0"/>
-              </w:numPr>
-              <w:spacing w:after="120" w:line="240" w:lineRule="auto"/>
-              <w:jc w:val="both"/>
-              <w:rPr>
-                <w:rFonts w:hint="default"/>
-                <w:vertAlign w:val="baseline"/>
-                <w:lang w:val="en-US"/>
-              </w:rPr>
-            </w:pPr>
-            <w:r>
-              <w:rPr>
-                <w:rFonts w:hint="default"/>
-                <w:vertAlign w:val="baseline"/>
-                <w:lang w:val="en-US"/>
-              </w:rPr>
-              <w:t>-0.5</w:t>
-            </w:r>
-          </w:p>
-        </w:tc>
-        <w:tc>
-          <w:tcPr>
-            <w:tcW w:w="1408" w:type="dxa"/>
-          </w:tcPr>
-          <w:p>
-            <w:pPr>
-              <w:numPr>
-                <w:ilvl w:val="0"/>
-                <w:numId w:val="0"/>
-              </w:numPr>
-              <w:spacing w:after="120" w:line="240" w:lineRule="auto"/>
-              <w:jc w:val="both"/>
-              <w:rPr>
-                <w:rFonts w:hint="default"/>
-                <w:vertAlign w:val="baseline"/>
-                <w:lang w:val="en-US"/>
-              </w:rPr>
-            </w:pPr>
-            <w:r>
-              <w:rPr>
-                <w:rFonts w:hint="default"/>
-                <w:vertAlign w:val="baseline"/>
-                <w:lang w:val="en-US"/>
-              </w:rPr>
-              <w:t>0.5</w:t>
-            </w:r>
-          </w:p>
-        </w:tc>
-        <w:tc>
-          <w:tcPr>
-            <w:tcW w:w="1408" w:type="dxa"/>
-          </w:tcPr>
-          <w:p>
-            <w:pPr>
-              <w:numPr>
-                <w:ilvl w:val="0"/>
-                <w:numId w:val="0"/>
-              </w:numPr>
-              <w:spacing w:after="120" w:line="240" w:lineRule="auto"/>
-              <w:jc w:val="both"/>
-              <w:rPr>
-                <w:rFonts w:hint="default"/>
-                <w:vertAlign w:val="baseline"/>
-                <w:lang w:val="en-US"/>
-              </w:rPr>
-            </w:pPr>
-            <w:r>
-              <w:rPr>
-                <w:rFonts w:hint="default"/>
-                <w:vertAlign w:val="baseline"/>
-                <w:lang w:val="en-US"/>
-              </w:rPr>
-              <w:t>0.75</w:t>
-            </w:r>
-          </w:p>
-        </w:tc>
-        <w:tc>
-          <w:tcPr>
-            <w:tcW w:w="1408" w:type="dxa"/>
-          </w:tcPr>
-          <w:p>
-            <w:pPr>
-              <w:numPr>
-                <w:ilvl w:val="0"/>
-                <w:numId w:val="0"/>
-              </w:numPr>
-              <w:spacing w:after="120" w:line="240" w:lineRule="auto"/>
-              <w:jc w:val="both"/>
-              <w:rPr>
-                <w:rFonts w:hint="default"/>
-                <w:vertAlign w:val="baseline"/>
-                <w:lang w:val="en-US"/>
-              </w:rPr>
-            </w:pPr>
-            <w:r>
-              <w:rPr>
-                <w:rFonts w:hint="default"/>
-                <w:vertAlign w:val="baseline"/>
-                <w:lang w:val="en-US"/>
-              </w:rPr>
-              <w:t>1</w:t>
-            </w:r>
-          </w:p>
-        </w:tc>
-      </w:tr>
-      <w:tr>
-        <w:tblPrEx>
-          <w:tblBorders>
-            <w:top w:val="single" w:color="auto" w:sz="4" w:space="0"/>
-            <w:left w:val="single" w:color="auto" w:sz="4" w:space="0"/>
-            <w:bottom w:val="single" w:color="auto" w:sz="4" w:space="0"/>
-            <w:right w:val="single" w:color="auto" w:sz="4" w:space="0"/>
-            <w:insideH w:val="single" w:color="auto" w:sz="4" w:space="0"/>
-            <w:insideV w:val="single" w:color="auto" w:sz="4" w:space="0"/>
-          </w:tblBorders>
-        </w:tblPrEx>
-        <w:tc>
-          <w:tcPr>
-            <w:tcW w:w="1407" w:type="dxa"/>
-          </w:tcPr>
-          <w:p>
-            <w:pPr>
-              <w:numPr>
-                <w:ilvl w:val="0"/>
-                <w:numId w:val="0"/>
-              </w:numPr>
-              <w:spacing w:after="120" w:line="240" w:lineRule="auto"/>
-              <w:jc w:val="both"/>
-              <w:rPr>
-                <w:rFonts w:hint="default"/>
-                <w:vertAlign w:val="baseline"/>
-                <w:lang w:val="ru-RU"/>
-              </w:rPr>
-            </w:pPr>
-            <w:r>
-              <w:rPr>
-                <w:rFonts w:hint="default"/>
-                <w:vertAlign w:val="baseline"/>
-                <w:lang w:val="ru-RU"/>
-              </w:rPr>
-              <w:t>Абсолютная погрешность</w:t>
-            </w:r>
-          </w:p>
-        </w:tc>
-        <w:tc>
-          <w:tcPr>
-            <w:tcW w:w="1407" w:type="dxa"/>
-          </w:tcPr>
-          <w:p>
-            <w:pPr>
-              <w:numPr>
-                <w:ilvl w:val="0"/>
-                <w:numId w:val="0"/>
-              </w:numPr>
-              <w:spacing w:after="120" w:line="240" w:lineRule="auto"/>
-              <w:jc w:val="both"/>
-              <w:rPr>
-                <w:rFonts w:hint="default"/>
-                <w:vertAlign w:val="baseline"/>
-                <w:lang w:val="ru-RU"/>
-              </w:rPr>
-            </w:pPr>
-            <w:r>
-              <w:rPr>
-                <w:rFonts w:hint="default"/>
-                <w:vertAlign w:val="baseline"/>
-                <w:lang w:val="ru-RU"/>
-              </w:rPr>
-              <w:t>0.5628124153342062</w:t>
-            </w:r>
-          </w:p>
-        </w:tc>
-        <w:tc>
-          <w:tcPr>
-            <w:tcW w:w="1408" w:type="dxa"/>
-          </w:tcPr>
-          <w:p>
-            <w:pPr>
-              <w:numPr>
-                <w:ilvl w:val="0"/>
-                <w:numId w:val="0"/>
-              </w:numPr>
-              <w:spacing w:after="120" w:line="240" w:lineRule="auto"/>
-              <w:jc w:val="both"/>
-              <w:rPr>
-                <w:rFonts w:hint="default"/>
-                <w:vertAlign w:val="baseline"/>
-                <w:lang w:val="ru-RU"/>
-              </w:rPr>
-            </w:pPr>
-            <w:r>
-              <w:rPr>
-                <w:rFonts w:hint="default"/>
-                <w:vertAlign w:val="baseline"/>
-                <w:lang w:val="ru-RU"/>
-              </w:rPr>
-              <w:t>0.0000000429051656</w:t>
-            </w:r>
-          </w:p>
-        </w:tc>
-        <w:tc>
-          <w:tcPr>
-            <w:tcW w:w="1408" w:type="dxa"/>
-          </w:tcPr>
-          <w:p>
-            <w:pPr>
-              <w:numPr>
-                <w:ilvl w:val="0"/>
-                <w:numId w:val="0"/>
-              </w:numPr>
-              <w:spacing w:after="120" w:line="240" w:lineRule="auto"/>
-              <w:jc w:val="both"/>
-              <w:rPr>
-                <w:rFonts w:hint="default"/>
-                <w:vertAlign w:val="baseline"/>
-                <w:lang w:val="ru-RU"/>
-              </w:rPr>
-            </w:pPr>
-            <w:r>
-              <w:rPr>
-                <w:rFonts w:hint="default"/>
-                <w:vertAlign w:val="baseline"/>
-                <w:lang w:val="ru-RU"/>
-              </w:rPr>
-              <w:t>0.0000000000000002</w:t>
-            </w:r>
-          </w:p>
-        </w:tc>
-        <w:tc>
-          <w:tcPr>
-            <w:tcW w:w="1408" w:type="dxa"/>
-          </w:tcPr>
-          <w:p>
-            <w:pPr>
-              <w:numPr>
-                <w:ilvl w:val="0"/>
-                <w:numId w:val="0"/>
-              </w:numPr>
-              <w:spacing w:after="120" w:line="240" w:lineRule="auto"/>
-              <w:jc w:val="both"/>
-              <w:rPr>
-                <w:rFonts w:hint="default"/>
-                <w:vertAlign w:val="baseline"/>
-                <w:lang w:val="ru-RU"/>
-              </w:rPr>
-            </w:pPr>
-            <w:r>
-              <w:rPr>
-                <w:rFonts w:hint="default"/>
-                <w:vertAlign w:val="baseline"/>
-                <w:lang w:val="ru-RU"/>
-              </w:rPr>
-              <w:t>0.0000000000000001</w:t>
-            </w:r>
-          </w:p>
-        </w:tc>
-        <w:tc>
-          <w:tcPr>
-            <w:tcW w:w="1408" w:type="dxa"/>
-          </w:tcPr>
-          <w:p>
-            <w:pPr>
-              <w:numPr>
-                <w:ilvl w:val="0"/>
-                <w:numId w:val="0"/>
-              </w:numPr>
-              <w:spacing w:after="120" w:line="240" w:lineRule="auto"/>
-              <w:jc w:val="both"/>
-              <w:rPr>
-                <w:rFonts w:hint="default"/>
-                <w:vertAlign w:val="baseline"/>
-                <w:lang w:val="ru-RU"/>
-              </w:rPr>
-            </w:pPr>
-            <w:r>
-              <w:rPr>
-                <w:rFonts w:hint="default"/>
-                <w:vertAlign w:val="baseline"/>
-                <w:lang w:val="ru-RU"/>
-              </w:rPr>
-              <w:t>0.0000000065275553</w:t>
-            </w:r>
-          </w:p>
-        </w:tc>
-        <w:tc>
-          <w:tcPr>
-            <w:tcW w:w="1408" w:type="dxa"/>
-          </w:tcPr>
-          <w:p>
-            <w:pPr>
-              <w:numPr>
-                <w:ilvl w:val="0"/>
-                <w:numId w:val="0"/>
-              </w:numPr>
-              <w:spacing w:after="120" w:line="240" w:lineRule="auto"/>
-              <w:jc w:val="both"/>
-              <w:rPr>
-                <w:rFonts w:hint="default"/>
-                <w:vertAlign w:val="baseline"/>
-                <w:lang w:val="ru-RU"/>
-              </w:rPr>
-            </w:pPr>
-            <w:r>
-              <w:rPr>
-                <w:rFonts w:hint="default"/>
-                <w:vertAlign w:val="baseline"/>
-                <w:lang w:val="ru-RU"/>
-              </w:rPr>
-              <w:t>0.010099980015973</w:t>
-            </w:r>
-          </w:p>
-        </w:tc>
-      </w:tr>
-      <w:tr>
-        <w:tblPrEx>
-          <w:tblBorders>
-            <w:top w:val="single" w:color="auto" w:sz="4" w:space="0"/>
-            <w:left w:val="single" w:color="auto" w:sz="4" w:space="0"/>
-            <w:bottom w:val="single" w:color="auto" w:sz="4" w:space="0"/>
-            <w:right w:val="single" w:color="auto" w:sz="4" w:space="0"/>
-            <w:insideH w:val="single" w:color="auto" w:sz="4" w:space="0"/>
-            <w:insideV w:val="single" w:color="auto" w:sz="4" w:space="0"/>
-          </w:tblBorders>
-        </w:tblPrEx>
-        <w:tc>
-          <w:tcPr>
-            <w:tcW w:w="1407" w:type="dxa"/>
-          </w:tcPr>
-          <w:p>
-            <w:pPr>
-              <w:numPr>
-                <w:ilvl w:val="0"/>
-                <w:numId w:val="0"/>
-              </w:numPr>
-              <w:spacing w:after="120" w:line="240" w:lineRule="auto"/>
-              <w:jc w:val="both"/>
-              <w:rPr>
-                <w:rFonts w:hint="default"/>
-                <w:vertAlign w:val="baseline"/>
-                <w:lang w:val="ru-RU"/>
-              </w:rPr>
-            </w:pPr>
-            <w:r>
-              <w:rPr>
-                <w:rFonts w:hint="default"/>
-                <w:vertAlign w:val="baseline"/>
-                <w:lang w:val="ru-RU"/>
-              </w:rPr>
-              <w:t>Относительная погрешность</w:t>
-            </w:r>
-          </w:p>
-        </w:tc>
-        <w:tc>
-          <w:tcPr>
-            <w:tcW w:w="1407" w:type="dxa"/>
-          </w:tcPr>
-          <w:p>
-            <w:pPr>
-              <w:numPr>
-                <w:ilvl w:val="0"/>
-                <w:numId w:val="0"/>
-              </w:numPr>
-              <w:spacing w:after="120" w:line="240" w:lineRule="auto"/>
-              <w:jc w:val="both"/>
-              <w:rPr>
-                <w:rFonts w:hint="default"/>
-                <w:vertAlign w:val="baseline"/>
-                <w:lang w:val="ru-RU"/>
-              </w:rPr>
-            </w:pPr>
-            <w:r>
-              <w:rPr>
-                <w:rFonts w:hint="default"/>
-                <w:vertAlign w:val="baseline"/>
-                <w:lang w:val="ru-RU"/>
-              </w:rPr>
-              <w:t>13.9228748979130241%</w:t>
-            </w:r>
-          </w:p>
-        </w:tc>
-        <w:tc>
-          <w:tcPr>
-            <w:tcW w:w="1408" w:type="dxa"/>
-          </w:tcPr>
-          <w:p>
-            <w:pPr>
-              <w:numPr>
-                <w:ilvl w:val="0"/>
-                <w:numId w:val="0"/>
-              </w:numPr>
-              <w:spacing w:after="120" w:line="240" w:lineRule="auto"/>
-              <w:jc w:val="both"/>
-              <w:rPr>
-                <w:rFonts w:hint="default"/>
-                <w:vertAlign w:val="baseline"/>
-                <w:lang w:val="ru-RU"/>
-              </w:rPr>
-            </w:pPr>
-            <w:r>
-              <w:rPr>
-                <w:rFonts w:hint="default"/>
-                <w:vertAlign w:val="baseline"/>
-                <w:lang w:val="ru-RU"/>
-              </w:rPr>
-              <w:t>0.0000030949535808%</w:t>
-            </w:r>
-          </w:p>
-        </w:tc>
-        <w:tc>
-          <w:tcPr>
-            <w:tcW w:w="1408" w:type="dxa"/>
-          </w:tcPr>
-          <w:p>
-            <w:pPr>
-              <w:numPr>
-                <w:ilvl w:val="0"/>
-                <w:numId w:val="0"/>
-              </w:numPr>
-              <w:spacing w:after="120" w:line="240" w:lineRule="auto"/>
-              <w:jc w:val="both"/>
-              <w:rPr>
-                <w:rFonts w:hint="default"/>
-                <w:vertAlign w:val="baseline"/>
-                <w:lang w:val="ru-RU"/>
-              </w:rPr>
-            </w:pPr>
-            <w:r>
-              <w:rPr>
-                <w:rFonts w:hint="default"/>
-                <w:vertAlign w:val="baseline"/>
-                <w:lang w:val="ru-RU"/>
-              </w:rPr>
-              <w:t>0.0000000000000320%</w:t>
-            </w:r>
-          </w:p>
-        </w:tc>
-        <w:tc>
-          <w:tcPr>
-            <w:tcW w:w="1408" w:type="dxa"/>
-          </w:tcPr>
-          <w:p>
-            <w:pPr>
-              <w:numPr>
-                <w:ilvl w:val="0"/>
-                <w:numId w:val="0"/>
-              </w:numPr>
-              <w:spacing w:after="120" w:line="240" w:lineRule="auto"/>
-              <w:jc w:val="both"/>
-              <w:rPr>
-                <w:rFonts w:hint="default"/>
-                <w:vertAlign w:val="baseline"/>
-                <w:lang w:val="ru-RU"/>
-              </w:rPr>
-            </w:pPr>
-            <w:r>
-              <w:rPr>
-                <w:rFonts w:hint="default"/>
-                <w:vertAlign w:val="baseline"/>
-                <w:lang w:val="ru-RU"/>
-              </w:rPr>
-              <w:t>0.0000000000000274%</w:t>
-            </w:r>
-          </w:p>
-        </w:tc>
-        <w:tc>
-          <w:tcPr>
-            <w:tcW w:w="1408" w:type="dxa"/>
-          </w:tcPr>
-          <w:p>
-            <w:pPr>
-              <w:numPr>
-                <w:ilvl w:val="0"/>
-                <w:numId w:val="0"/>
-              </w:numPr>
-              <w:spacing w:after="120" w:line="240" w:lineRule="auto"/>
-              <w:jc w:val="both"/>
-              <w:rPr>
-                <w:rFonts w:hint="default"/>
-                <w:vertAlign w:val="baseline"/>
-                <w:lang w:val="ru-RU"/>
-              </w:rPr>
-            </w:pPr>
-            <w:r>
-              <w:rPr>
-                <w:rFonts w:hint="default"/>
-                <w:vertAlign w:val="baseline"/>
-                <w:lang w:val="ru-RU"/>
-              </w:rPr>
-              <w:t>0.0000011664351397%</w:t>
-            </w:r>
-          </w:p>
-        </w:tc>
-        <w:tc>
-          <w:tcPr>
-            <w:tcW w:w="1408" w:type="dxa"/>
-          </w:tcPr>
-          <w:p>
-            <w:pPr>
-              <w:numPr>
-                <w:ilvl w:val="0"/>
-                <w:numId w:val="0"/>
-              </w:numPr>
-              <w:spacing w:after="120" w:line="240" w:lineRule="auto"/>
-              <w:jc w:val="both"/>
-              <w:rPr>
-                <w:rFonts w:hint="default"/>
-                <w:vertAlign w:val="baseline"/>
-                <w:lang w:val="ru-RU"/>
-              </w:rPr>
-            </w:pPr>
-            <w:r>
-              <w:rPr>
-                <w:rFonts w:hint="default"/>
-                <w:vertAlign w:val="baseline"/>
-                <w:lang w:val="ru-RU"/>
-              </w:rPr>
-              <w:t>1.4571191082121893%</w:t>
-            </w:r>
-          </w:p>
-        </w:tc>
-      </w:tr>
-    </w:tbl>
-    <w:p>
-      <w:pPr>
-        <w:numPr>
-          <w:ilvl w:val="0"/>
-          <w:numId w:val="0"/>
-        </w:numPr>
-        <w:spacing w:after="120" w:line="240" w:lineRule="auto"/>
-        <w:jc w:val="both"/>
-        <w:rPr>
-          <w:rFonts w:hint="default"/>
-          <w:lang w:val="ru-RU"/>
-        </w:rPr>
-      </w:pPr>
-    </w:p>
-    <w:p>
-      <w:pPr>
-        <w:numPr>
-          <w:ilvl w:val="0"/>
-          <w:numId w:val="0"/>
-        </w:numPr>
-        <w:spacing w:after="120" w:line="240" w:lineRule="auto"/>
-        <w:jc w:val="both"/>
-        <w:rPr>
-          <w:rFonts w:hint="default"/>
-          <w:lang w:val="ru-RU"/>
-        </w:rPr>
-      </w:pPr>
-      <w:r>
-        <w:rPr>
-          <w:rFonts w:hint="default"/>
-          <w:lang w:val="ru-RU"/>
-        </w:rPr>
-        <w:t>Обратное суммирование:</w:t>
-      </w:r>
-    </w:p>
-    <w:tbl>
-      <w:tblPr>
-        <w:tblStyle w:val="17"/>
-        <w:tblW w:w="0" w:type="auto"/>
-        <w:tblInd w:w="0" w:type="dxa"/>
-        <w:tblBorders>
-          <w:top w:val="single" w:color="auto" w:sz="4" w:space="0"/>
-          <w:left w:val="single" w:color="auto" w:sz="4" w:space="0"/>
-          <w:bottom w:val="single" w:color="auto" w:sz="4" w:space="0"/>
-          <w:right w:val="single" w:color="auto" w:sz="4" w:space="0"/>
-          <w:insideH w:val="single" w:color="auto" w:sz="4" w:space="0"/>
-          <w:insideV w:val="single" w:color="auto" w:sz="4" w:space="0"/>
-        </w:tblBorders>
-        <w:tblLayout w:type="autofit"/>
-        <w:tblCellMar>
-          <w:left w:w="108" w:type="dxa"/>
+          <w:bottom w:w="0" w:type="dxa"/>
           <w:right w:w="108" w:type="dxa"/>
         </w:tblCellMar>
       </w:tblPr>
@@ -8464,7 +7880,9 @@
             <w:insideV w:val="single" w:color="auto" w:sz="4" w:space="0"/>
           </w:tblBorders>
           <w:tblCellMar>
+            <w:top w:w="0" w:type="dxa"/>
             <w:left w:w="108" w:type="dxa"/>
+            <w:bottom w:w="0" w:type="dxa"/>
             <w:right w:w="108" w:type="dxa"/>
           </w:tblCellMar>
         </w:tblPrEx>
@@ -8676,7 +8094,9 @@
             <w:insideV w:val="single" w:color="auto" w:sz="4" w:space="0"/>
           </w:tblBorders>
           <w:tblCellMar>
+            <w:top w:w="0" w:type="dxa"/>
             <w:left w:w="108" w:type="dxa"/>
+            <w:bottom w:w="0" w:type="dxa"/>
             <w:right w:w="108" w:type="dxa"/>
           </w:tblCellMar>
         </w:tblPrEx>
@@ -8732,7 +8152,7 @@
                 <w:vertAlign w:val="baseline"/>
                 <w:lang w:val="ru-RU"/>
               </w:rPr>
-              <w:t>0.5507122939914559</w:t>
+              <w:t>0.5628124153342062</w:t>
             </w:r>
           </w:p>
         </w:tc>
@@ -8760,7 +8180,7 @@
                 <w:vertAlign w:val="baseline"/>
                 <w:lang w:val="ru-RU"/>
               </w:rPr>
-              <w:t>0.0000000315787323</w:t>
+              <w:t>0.0000000429051656</w:t>
             </w:r>
           </w:p>
         </w:tc>
@@ -8788,6 +8208,34 @@
                 <w:vertAlign w:val="baseline"/>
                 <w:lang w:val="ru-RU"/>
               </w:rPr>
+              <w:t>0.0000000000000002</w:t>
+            </w:r>
+          </w:p>
+        </w:tc>
+        <w:tc>
+          <w:tcPr>
+            <w:tcW w:w="1408" w:type="dxa"/>
+          </w:tcPr>
+          <w:p>
+            <w:pPr>
+              <w:numPr>
+                <w:ilvl w:val="0"/>
+                <w:numId w:val="0"/>
+              </w:numPr>
+              <w:spacing w:after="120" w:line="240" w:lineRule="auto"/>
+              <w:jc w:val="both"/>
+              <w:rPr>
+                <w:rFonts w:hint="default"/>
+                <w:vertAlign w:val="baseline"/>
+                <w:lang w:val="ru-RU"/>
+              </w:rPr>
+            </w:pPr>
+            <w:r>
+              <w:rPr>
+                <w:rFonts w:hint="default"/>
+                <w:vertAlign w:val="baseline"/>
+                <w:lang w:val="ru-RU"/>
+              </w:rPr>
               <w:t>0.0000000000000001</w:t>
             </w:r>
           </w:p>
@@ -8816,7 +8264,7 @@
                 <w:vertAlign w:val="baseline"/>
                 <w:lang w:val="ru-RU"/>
               </w:rPr>
-              <w:t>0.0000000000000001</w:t>
+              <w:t>0.0000000065275553</w:t>
             </w:r>
           </w:p>
         </w:tc>
@@ -8844,35 +8292,7 @@
                 <w:vertAlign w:val="baseline"/>
                 <w:lang w:val="ru-RU"/>
               </w:rPr>
-              <w:t>0.000000004798878</w:t>
-            </w:r>
-          </w:p>
-        </w:tc>
-        <w:tc>
-          <w:tcPr>
-            <w:tcW w:w="1408" w:type="dxa"/>
-          </w:tcPr>
-          <w:p>
-            <w:pPr>
-              <w:numPr>
-                <w:ilvl w:val="0"/>
-                <w:numId w:val="0"/>
-              </w:numPr>
-              <w:spacing w:after="120" w:line="240" w:lineRule="auto"/>
-              <w:jc w:val="both"/>
-              <w:rPr>
-                <w:rFonts w:hint="default"/>
-                <w:vertAlign w:val="baseline"/>
-                <w:lang w:val="ru-RU"/>
-              </w:rPr>
-            </w:pPr>
-            <w:r>
-              <w:rPr>
-                <w:rFonts w:hint="default"/>
-                <w:vertAlign w:val="baseline"/>
-                <w:lang w:val="ru-RU"/>
-              </w:rPr>
-              <w:t>0.0099000199840272</w:t>
+              <w:t>0.010099980015973</w:t>
             </w:r>
           </w:p>
         </w:tc>
@@ -8888,7 +8308,9 @@
             <w:insideV w:val="single" w:color="auto" w:sz="4" w:space="0"/>
           </w:tblBorders>
           <w:tblCellMar>
+            <w:top w:w="0" w:type="dxa"/>
             <w:left w:w="108" w:type="dxa"/>
+            <w:bottom w:w="0" w:type="dxa"/>
             <w:right w:w="108" w:type="dxa"/>
           </w:tblCellMar>
         </w:tblPrEx>
@@ -8944,7 +8366,7 @@
                 <w:vertAlign w:val="baseline"/>
                 <w:lang w:val="ru-RU"/>
               </w:rPr>
-              <w:t>13.5828835484651016%</w:t>
+              <w:t>13.9228748979130241%</w:t>
             </w:r>
           </w:p>
         </w:tc>
@@ -8972,7 +8394,7 @@
                 <w:vertAlign w:val="baseline"/>
                 <w:lang w:val="ru-RU"/>
               </w:rPr>
-              <w:t>0.0000022779240759%</w:t>
+              <w:t>0.0000030949535808%</w:t>
             </w:r>
           </w:p>
         </w:tc>
@@ -9000,7 +8422,7 @@
                 <w:vertAlign w:val="baseline"/>
                 <w:lang w:val="ru-RU"/>
               </w:rPr>
-              <w:t>0.0000000000000160%</w:t>
+              <w:t>0.0000000000000320%</w:t>
             </w:r>
           </w:p>
         </w:tc>
@@ -9028,7 +8450,7 @@
                 <w:vertAlign w:val="baseline"/>
                 <w:lang w:val="ru-RU"/>
               </w:rPr>
-              <w:t>0.0000000000000137%</w:t>
+              <w:t>0.0000000000000274%</w:t>
             </w:r>
           </w:p>
         </w:tc>
@@ -9056,7 +8478,7 @@
                 <w:vertAlign w:val="baseline"/>
                 <w:lang w:val="ru-RU"/>
               </w:rPr>
-              <w:t>0.0000008575308464%</w:t>
+              <w:t>0.0000011664351397%</w:t>
             </w:r>
           </w:p>
         </w:tc>
@@ -9084,7 +8506,7 @@
                 <w:vertAlign w:val="baseline"/>
                 <w:lang w:val="ru-RU"/>
               </w:rPr>
-              <w:t>1.4282709735657722%</w:t>
+              <w:t>1.4571191082121893%</w:t>
             </w:r>
           </w:p>
         </w:tc>
@@ -9117,7 +8539,687 @@
           <w:lang w:val="ru-RU"/>
         </w:rPr>
       </w:pPr>
-    </w:p>
+      <w:r>
+        <w:rPr>
+          <w:rFonts w:hint="default"/>
+          <w:lang w:val="ru-RU"/>
+        </w:rPr>
+        <w:t>Обратное суммирование:</w:t>
+      </w:r>
+    </w:p>
+    <w:tbl>
+      <w:tblPr>
+        <w:tblStyle w:val="17"/>
+        <w:tblW w:w="0" w:type="auto"/>
+        <w:tblInd w:w="0" w:type="dxa"/>
+        <w:tblBorders>
+          <w:top w:val="single" w:color="auto" w:sz="4" w:space="0"/>
+          <w:left w:val="single" w:color="auto" w:sz="4" w:space="0"/>
+          <w:bottom w:val="single" w:color="auto" w:sz="4" w:space="0"/>
+          <w:right w:val="single" w:color="auto" w:sz="4" w:space="0"/>
+          <w:insideH w:val="single" w:color="auto" w:sz="4" w:space="0"/>
+          <w:insideV w:val="single" w:color="auto" w:sz="4" w:space="0"/>
+        </w:tblBorders>
+        <w:tblLayout w:type="autofit"/>
+        <w:tblCellMar>
+          <w:top w:w="0" w:type="dxa"/>
+          <w:left w:w="108" w:type="dxa"/>
+          <w:bottom w:w="0" w:type="dxa"/>
+          <w:right w:w="108" w:type="dxa"/>
+        </w:tblCellMar>
+      </w:tblPr>
+      <w:tblGrid>
+        <w:gridCol w:w="937"/>
+        <w:gridCol w:w="1541"/>
+        <w:gridCol w:w="1475"/>
+        <w:gridCol w:w="1475"/>
+        <w:gridCol w:w="1475"/>
+        <w:gridCol w:w="1475"/>
+        <w:gridCol w:w="1476"/>
+      </w:tblGrid>
+      <w:tr>
+        <w:tblPrEx>
+          <w:tblBorders>
+            <w:top w:val="single" w:color="auto" w:sz="4" w:space="0"/>
+            <w:left w:val="single" w:color="auto" w:sz="4" w:space="0"/>
+            <w:bottom w:val="single" w:color="auto" w:sz="4" w:space="0"/>
+            <w:right w:val="single" w:color="auto" w:sz="4" w:space="0"/>
+            <w:insideH w:val="single" w:color="auto" w:sz="4" w:space="0"/>
+            <w:insideV w:val="single" w:color="auto" w:sz="4" w:space="0"/>
+          </w:tblBorders>
+          <w:tblCellMar>
+            <w:top w:w="0" w:type="dxa"/>
+            <w:left w:w="108" w:type="dxa"/>
+            <w:bottom w:w="0" w:type="dxa"/>
+            <w:right w:w="108" w:type="dxa"/>
+          </w:tblCellMar>
+        </w:tblPrEx>
+        <w:tc>
+          <w:tcPr>
+            <w:tcW w:w="1407" w:type="dxa"/>
+          </w:tcPr>
+          <w:p>
+            <w:pPr>
+              <w:numPr>
+                <w:ilvl w:val="0"/>
+                <w:numId w:val="0"/>
+              </w:numPr>
+              <w:spacing w:after="120" w:line="240" w:lineRule="auto"/>
+              <w:jc w:val="both"/>
+              <w:rPr>
+                <w:rFonts w:hint="default"/>
+                <w:vertAlign w:val="baseline"/>
+                <w:lang w:val="ru-RU"/>
+              </w:rPr>
+            </w:pPr>
+            <w:r>
+              <w:rPr>
+                <w:rFonts w:hint="default"/>
+                <w:vertAlign w:val="baseline"/>
+                <w:lang w:val="ru-RU"/>
+              </w:rPr>
+              <w:t>Значение х</w:t>
+            </w:r>
+          </w:p>
+        </w:tc>
+        <w:tc>
+          <w:tcPr>
+            <w:tcW w:w="1407" w:type="dxa"/>
+          </w:tcPr>
+          <w:p>
+            <w:pPr>
+              <w:numPr>
+                <w:ilvl w:val="0"/>
+                <w:numId w:val="0"/>
+              </w:numPr>
+              <w:spacing w:after="120" w:line="240" w:lineRule="auto"/>
+              <w:jc w:val="both"/>
+              <w:rPr>
+                <w:rFonts w:hint="default"/>
+                <w:vertAlign w:val="baseline"/>
+                <w:lang w:val="en-US"/>
+              </w:rPr>
+            </w:pPr>
+            <w:r>
+              <w:rPr>
+                <w:rFonts w:hint="default"/>
+                <w:vertAlign w:val="baseline"/>
+                <w:lang w:val="en-US"/>
+              </w:rPr>
+              <w:t>-0.99</w:t>
+            </w:r>
+          </w:p>
+        </w:tc>
+        <w:tc>
+          <w:tcPr>
+            <w:tcW w:w="1408" w:type="dxa"/>
+          </w:tcPr>
+          <w:p>
+            <w:pPr>
+              <w:numPr>
+                <w:ilvl w:val="0"/>
+                <w:numId w:val="0"/>
+              </w:numPr>
+              <w:spacing w:after="120" w:line="240" w:lineRule="auto"/>
+              <w:jc w:val="both"/>
+              <w:rPr>
+                <w:rFonts w:hint="default"/>
+                <w:vertAlign w:val="baseline"/>
+                <w:lang w:val="en-US"/>
+              </w:rPr>
+            </w:pPr>
+            <w:r>
+              <w:rPr>
+                <w:rFonts w:hint="default"/>
+                <w:vertAlign w:val="baseline"/>
+                <w:lang w:val="en-US"/>
+              </w:rPr>
+              <w:t>-0.75</w:t>
+            </w:r>
+          </w:p>
+        </w:tc>
+        <w:tc>
+          <w:tcPr>
+            <w:tcW w:w="1408" w:type="dxa"/>
+          </w:tcPr>
+          <w:p>
+            <w:pPr>
+              <w:numPr>
+                <w:ilvl w:val="0"/>
+                <w:numId w:val="0"/>
+              </w:numPr>
+              <w:spacing w:after="120" w:line="240" w:lineRule="auto"/>
+              <w:jc w:val="both"/>
+              <w:rPr>
+                <w:rFonts w:hint="default"/>
+                <w:vertAlign w:val="baseline"/>
+                <w:lang w:val="en-US"/>
+              </w:rPr>
+            </w:pPr>
+            <w:r>
+              <w:rPr>
+                <w:rFonts w:hint="default"/>
+                <w:vertAlign w:val="baseline"/>
+                <w:lang w:val="en-US"/>
+              </w:rPr>
+              <w:t>-0.5</w:t>
+            </w:r>
+          </w:p>
+        </w:tc>
+        <w:tc>
+          <w:tcPr>
+            <w:tcW w:w="1408" w:type="dxa"/>
+          </w:tcPr>
+          <w:p>
+            <w:pPr>
+              <w:numPr>
+                <w:ilvl w:val="0"/>
+                <w:numId w:val="0"/>
+              </w:numPr>
+              <w:spacing w:after="120" w:line="240" w:lineRule="auto"/>
+              <w:jc w:val="both"/>
+              <w:rPr>
+                <w:rFonts w:hint="default"/>
+                <w:vertAlign w:val="baseline"/>
+                <w:lang w:val="en-US"/>
+              </w:rPr>
+            </w:pPr>
+            <w:r>
+              <w:rPr>
+                <w:rFonts w:hint="default"/>
+                <w:vertAlign w:val="baseline"/>
+                <w:lang w:val="en-US"/>
+              </w:rPr>
+              <w:t>0.5</w:t>
+            </w:r>
+          </w:p>
+        </w:tc>
+        <w:tc>
+          <w:tcPr>
+            <w:tcW w:w="1408" w:type="dxa"/>
+          </w:tcPr>
+          <w:p>
+            <w:pPr>
+              <w:numPr>
+                <w:ilvl w:val="0"/>
+                <w:numId w:val="0"/>
+              </w:numPr>
+              <w:spacing w:after="120" w:line="240" w:lineRule="auto"/>
+              <w:jc w:val="both"/>
+              <w:rPr>
+                <w:rFonts w:hint="default"/>
+                <w:vertAlign w:val="baseline"/>
+                <w:lang w:val="en-US"/>
+              </w:rPr>
+            </w:pPr>
+            <w:r>
+              <w:rPr>
+                <w:rFonts w:hint="default"/>
+                <w:vertAlign w:val="baseline"/>
+                <w:lang w:val="en-US"/>
+              </w:rPr>
+              <w:t>0.75</w:t>
+            </w:r>
+          </w:p>
+        </w:tc>
+        <w:tc>
+          <w:tcPr>
+            <w:tcW w:w="1408" w:type="dxa"/>
+          </w:tcPr>
+          <w:p>
+            <w:pPr>
+              <w:numPr>
+                <w:ilvl w:val="0"/>
+                <w:numId w:val="0"/>
+              </w:numPr>
+              <w:spacing w:after="120" w:line="240" w:lineRule="auto"/>
+              <w:jc w:val="both"/>
+              <w:rPr>
+                <w:rFonts w:hint="default"/>
+                <w:vertAlign w:val="baseline"/>
+                <w:lang w:val="en-US"/>
+              </w:rPr>
+            </w:pPr>
+            <w:r>
+              <w:rPr>
+                <w:rFonts w:hint="default"/>
+                <w:vertAlign w:val="baseline"/>
+                <w:lang w:val="en-US"/>
+              </w:rPr>
+              <w:t>1</w:t>
+            </w:r>
+          </w:p>
+        </w:tc>
+      </w:tr>
+      <w:tr>
+        <w:tblPrEx>
+          <w:tblBorders>
+            <w:top w:val="single" w:color="auto" w:sz="4" w:space="0"/>
+            <w:left w:val="single" w:color="auto" w:sz="4" w:space="0"/>
+            <w:bottom w:val="single" w:color="auto" w:sz="4" w:space="0"/>
+            <w:right w:val="single" w:color="auto" w:sz="4" w:space="0"/>
+            <w:insideH w:val="single" w:color="auto" w:sz="4" w:space="0"/>
+            <w:insideV w:val="single" w:color="auto" w:sz="4" w:space="0"/>
+          </w:tblBorders>
+          <w:tblCellMar>
+            <w:top w:w="0" w:type="dxa"/>
+            <w:left w:w="108" w:type="dxa"/>
+            <w:bottom w:w="0" w:type="dxa"/>
+            <w:right w:w="108" w:type="dxa"/>
+          </w:tblCellMar>
+        </w:tblPrEx>
+        <w:tc>
+          <w:tcPr>
+            <w:tcW w:w="1407" w:type="dxa"/>
+          </w:tcPr>
+          <w:p>
+            <w:pPr>
+              <w:numPr>
+                <w:ilvl w:val="0"/>
+                <w:numId w:val="0"/>
+              </w:numPr>
+              <w:spacing w:after="120" w:line="240" w:lineRule="auto"/>
+              <w:jc w:val="both"/>
+              <w:rPr>
+                <w:rFonts w:hint="default"/>
+                <w:vertAlign w:val="baseline"/>
+                <w:lang w:val="ru-RU"/>
+              </w:rPr>
+            </w:pPr>
+            <w:r>
+              <w:rPr>
+                <w:rFonts w:hint="default"/>
+                <w:vertAlign w:val="baseline"/>
+                <w:lang w:val="ru-RU"/>
+              </w:rPr>
+              <w:t>Абсолютная погрешность</w:t>
+            </w:r>
+          </w:p>
+        </w:tc>
+        <w:tc>
+          <w:tcPr>
+            <w:tcW w:w="1407" w:type="dxa"/>
+          </w:tcPr>
+          <w:p>
+            <w:pPr>
+              <w:numPr>
+                <w:ilvl w:val="0"/>
+                <w:numId w:val="0"/>
+              </w:numPr>
+              <w:spacing w:after="120" w:line="240" w:lineRule="auto"/>
+              <w:jc w:val="both"/>
+              <w:rPr>
+                <w:rFonts w:hint="default"/>
+                <w:vertAlign w:val="baseline"/>
+                <w:lang w:val="ru-RU"/>
+              </w:rPr>
+            </w:pPr>
+            <w:r>
+              <w:rPr>
+                <w:rFonts w:hint="default"/>
+                <w:vertAlign w:val="baseline"/>
+                <w:lang w:val="ru-RU"/>
+              </w:rPr>
+              <w:t>0.5507122939914559</w:t>
+            </w:r>
+          </w:p>
+        </w:tc>
+        <w:tc>
+          <w:tcPr>
+            <w:tcW w:w="1408" w:type="dxa"/>
+          </w:tcPr>
+          <w:p>
+            <w:pPr>
+              <w:numPr>
+                <w:ilvl w:val="0"/>
+                <w:numId w:val="0"/>
+              </w:numPr>
+              <w:spacing w:after="120" w:line="240" w:lineRule="auto"/>
+              <w:jc w:val="both"/>
+              <w:rPr>
+                <w:rFonts w:hint="default"/>
+                <w:vertAlign w:val="baseline"/>
+                <w:lang w:val="ru-RU"/>
+              </w:rPr>
+            </w:pPr>
+            <w:r>
+              <w:rPr>
+                <w:rFonts w:hint="default"/>
+                <w:vertAlign w:val="baseline"/>
+                <w:lang w:val="ru-RU"/>
+              </w:rPr>
+              <w:t>0.0000000315787323</w:t>
+            </w:r>
+          </w:p>
+        </w:tc>
+        <w:tc>
+          <w:tcPr>
+            <w:tcW w:w="1408" w:type="dxa"/>
+          </w:tcPr>
+          <w:p>
+            <w:pPr>
+              <w:numPr>
+                <w:ilvl w:val="0"/>
+                <w:numId w:val="0"/>
+              </w:numPr>
+              <w:spacing w:after="120" w:line="240" w:lineRule="auto"/>
+              <w:jc w:val="both"/>
+              <w:rPr>
+                <w:rFonts w:hint="default"/>
+                <w:vertAlign w:val="baseline"/>
+                <w:lang w:val="ru-RU"/>
+              </w:rPr>
+            </w:pPr>
+            <w:r>
+              <w:rPr>
+                <w:rFonts w:hint="default"/>
+                <w:vertAlign w:val="baseline"/>
+                <w:lang w:val="ru-RU"/>
+              </w:rPr>
+              <w:t>0.0000000000000001</w:t>
+            </w:r>
+          </w:p>
+        </w:tc>
+        <w:tc>
+          <w:tcPr>
+            <w:tcW w:w="1408" w:type="dxa"/>
+          </w:tcPr>
+          <w:p>
+            <w:pPr>
+              <w:numPr>
+                <w:ilvl w:val="0"/>
+                <w:numId w:val="0"/>
+              </w:numPr>
+              <w:spacing w:after="120" w:line="240" w:lineRule="auto"/>
+              <w:jc w:val="both"/>
+              <w:rPr>
+                <w:rFonts w:hint="default"/>
+                <w:vertAlign w:val="baseline"/>
+                <w:lang w:val="ru-RU"/>
+              </w:rPr>
+            </w:pPr>
+            <w:r>
+              <w:rPr>
+                <w:rFonts w:hint="default"/>
+                <w:vertAlign w:val="baseline"/>
+                <w:lang w:val="ru-RU"/>
+              </w:rPr>
+              <w:t>0.0000000000000001</w:t>
+            </w:r>
+          </w:p>
+        </w:tc>
+        <w:tc>
+          <w:tcPr>
+            <w:tcW w:w="1408" w:type="dxa"/>
+          </w:tcPr>
+          <w:p>
+            <w:pPr>
+              <w:numPr>
+                <w:ilvl w:val="0"/>
+                <w:numId w:val="0"/>
+              </w:numPr>
+              <w:spacing w:after="120" w:line="240" w:lineRule="auto"/>
+              <w:jc w:val="both"/>
+              <w:rPr>
+                <w:rFonts w:hint="default"/>
+                <w:vertAlign w:val="baseline"/>
+                <w:lang w:val="ru-RU"/>
+              </w:rPr>
+            </w:pPr>
+            <w:r>
+              <w:rPr>
+                <w:rFonts w:hint="default"/>
+                <w:vertAlign w:val="baseline"/>
+                <w:lang w:val="ru-RU"/>
+              </w:rPr>
+              <w:t>0.000000004798878</w:t>
+            </w:r>
+          </w:p>
+        </w:tc>
+        <w:tc>
+          <w:tcPr>
+            <w:tcW w:w="1408" w:type="dxa"/>
+          </w:tcPr>
+          <w:p>
+            <w:pPr>
+              <w:numPr>
+                <w:ilvl w:val="0"/>
+                <w:numId w:val="0"/>
+              </w:numPr>
+              <w:spacing w:after="120" w:line="240" w:lineRule="auto"/>
+              <w:jc w:val="both"/>
+              <w:rPr>
+                <w:rFonts w:hint="default"/>
+                <w:vertAlign w:val="baseline"/>
+                <w:lang w:val="ru-RU"/>
+              </w:rPr>
+            </w:pPr>
+            <w:r>
+              <w:rPr>
+                <w:rFonts w:hint="default"/>
+                <w:vertAlign w:val="baseline"/>
+                <w:lang w:val="ru-RU"/>
+              </w:rPr>
+              <w:t>0.0099000199840272</w:t>
+            </w:r>
+          </w:p>
+        </w:tc>
+      </w:tr>
+      <w:tr>
+        <w:tblPrEx>
+          <w:tblBorders>
+            <w:top w:val="single" w:color="auto" w:sz="4" w:space="0"/>
+            <w:left w:val="single" w:color="auto" w:sz="4" w:space="0"/>
+            <w:bottom w:val="single" w:color="auto" w:sz="4" w:space="0"/>
+            <w:right w:val="single" w:color="auto" w:sz="4" w:space="0"/>
+            <w:insideH w:val="single" w:color="auto" w:sz="4" w:space="0"/>
+            <w:insideV w:val="single" w:color="auto" w:sz="4" w:space="0"/>
+          </w:tblBorders>
+          <w:tblCellMar>
+            <w:top w:w="0" w:type="dxa"/>
+            <w:left w:w="108" w:type="dxa"/>
+            <w:bottom w:w="0" w:type="dxa"/>
+            <w:right w:w="108" w:type="dxa"/>
+          </w:tblCellMar>
+        </w:tblPrEx>
+        <w:tc>
+          <w:tcPr>
+            <w:tcW w:w="1407" w:type="dxa"/>
+          </w:tcPr>
+          <w:p>
+            <w:pPr>
+              <w:numPr>
+                <w:ilvl w:val="0"/>
+                <w:numId w:val="0"/>
+              </w:numPr>
+              <w:spacing w:after="120" w:line="240" w:lineRule="auto"/>
+              <w:jc w:val="both"/>
+              <w:rPr>
+                <w:rFonts w:hint="default"/>
+                <w:vertAlign w:val="baseline"/>
+                <w:lang w:val="ru-RU"/>
+              </w:rPr>
+            </w:pPr>
+            <w:r>
+              <w:rPr>
+                <w:rFonts w:hint="default"/>
+                <w:vertAlign w:val="baseline"/>
+                <w:lang w:val="ru-RU"/>
+              </w:rPr>
+              <w:t>Относительная погрешность</w:t>
+            </w:r>
+          </w:p>
+        </w:tc>
+        <w:tc>
+          <w:tcPr>
+            <w:tcW w:w="1407" w:type="dxa"/>
+          </w:tcPr>
+          <w:p>
+            <w:pPr>
+              <w:numPr>
+                <w:ilvl w:val="0"/>
+                <w:numId w:val="0"/>
+              </w:numPr>
+              <w:spacing w:after="120" w:line="240" w:lineRule="auto"/>
+              <w:jc w:val="both"/>
+              <w:rPr>
+                <w:rFonts w:hint="default"/>
+                <w:vertAlign w:val="baseline"/>
+                <w:lang w:val="ru-RU"/>
+              </w:rPr>
+            </w:pPr>
+            <w:r>
+              <w:rPr>
+                <w:rFonts w:hint="default"/>
+                <w:vertAlign w:val="baseline"/>
+                <w:lang w:val="ru-RU"/>
+              </w:rPr>
+              <w:t>13.5828835484651016%</w:t>
+            </w:r>
+          </w:p>
+        </w:tc>
+        <w:tc>
+          <w:tcPr>
+            <w:tcW w:w="1408" w:type="dxa"/>
+          </w:tcPr>
+          <w:p>
+            <w:pPr>
+              <w:numPr>
+                <w:ilvl w:val="0"/>
+                <w:numId w:val="0"/>
+              </w:numPr>
+              <w:spacing w:after="120" w:line="240" w:lineRule="auto"/>
+              <w:jc w:val="both"/>
+              <w:rPr>
+                <w:rFonts w:hint="default"/>
+                <w:vertAlign w:val="baseline"/>
+                <w:lang w:val="ru-RU"/>
+              </w:rPr>
+            </w:pPr>
+            <w:r>
+              <w:rPr>
+                <w:rFonts w:hint="default"/>
+                <w:vertAlign w:val="baseline"/>
+                <w:lang w:val="ru-RU"/>
+              </w:rPr>
+              <w:t>0.0000022779240759%</w:t>
+            </w:r>
+          </w:p>
+        </w:tc>
+        <w:tc>
+          <w:tcPr>
+            <w:tcW w:w="1408" w:type="dxa"/>
+          </w:tcPr>
+          <w:p>
+            <w:pPr>
+              <w:numPr>
+                <w:ilvl w:val="0"/>
+                <w:numId w:val="0"/>
+              </w:numPr>
+              <w:spacing w:after="120" w:line="240" w:lineRule="auto"/>
+              <w:jc w:val="both"/>
+              <w:rPr>
+                <w:rFonts w:hint="default"/>
+                <w:vertAlign w:val="baseline"/>
+                <w:lang w:val="ru-RU"/>
+              </w:rPr>
+            </w:pPr>
+            <w:r>
+              <w:rPr>
+                <w:rFonts w:hint="default"/>
+                <w:vertAlign w:val="baseline"/>
+                <w:lang w:val="ru-RU"/>
+              </w:rPr>
+              <w:t>0.0000000000000160%</w:t>
+            </w:r>
+          </w:p>
+        </w:tc>
+        <w:tc>
+          <w:tcPr>
+            <w:tcW w:w="1408" w:type="dxa"/>
+          </w:tcPr>
+          <w:p>
+            <w:pPr>
+              <w:numPr>
+                <w:ilvl w:val="0"/>
+                <w:numId w:val="0"/>
+              </w:numPr>
+              <w:spacing w:after="120" w:line="240" w:lineRule="auto"/>
+              <w:jc w:val="both"/>
+              <w:rPr>
+                <w:rFonts w:hint="default"/>
+                <w:vertAlign w:val="baseline"/>
+                <w:lang w:val="ru-RU"/>
+              </w:rPr>
+            </w:pPr>
+            <w:r>
+              <w:rPr>
+                <w:rFonts w:hint="default"/>
+                <w:vertAlign w:val="baseline"/>
+                <w:lang w:val="ru-RU"/>
+              </w:rPr>
+              <w:t>0.0000000000000137%</w:t>
+            </w:r>
+          </w:p>
+        </w:tc>
+        <w:tc>
+          <w:tcPr>
+            <w:tcW w:w="1408" w:type="dxa"/>
+          </w:tcPr>
+          <w:p>
+            <w:pPr>
+              <w:numPr>
+                <w:ilvl w:val="0"/>
+                <w:numId w:val="0"/>
+              </w:numPr>
+              <w:spacing w:after="120" w:line="240" w:lineRule="auto"/>
+              <w:jc w:val="both"/>
+              <w:rPr>
+                <w:rFonts w:hint="default"/>
+                <w:vertAlign w:val="baseline"/>
+                <w:lang w:val="ru-RU"/>
+              </w:rPr>
+            </w:pPr>
+            <w:r>
+              <w:rPr>
+                <w:rFonts w:hint="default"/>
+                <w:vertAlign w:val="baseline"/>
+                <w:lang w:val="ru-RU"/>
+              </w:rPr>
+              <w:t>0.0000008575308464%</w:t>
+            </w:r>
+          </w:p>
+        </w:tc>
+        <w:tc>
+          <w:tcPr>
+            <w:tcW w:w="1408" w:type="dxa"/>
+          </w:tcPr>
+          <w:p>
+            <w:pPr>
+              <w:numPr>
+                <w:ilvl w:val="0"/>
+                <w:numId w:val="0"/>
+              </w:numPr>
+              <w:spacing w:after="120" w:line="240" w:lineRule="auto"/>
+              <w:jc w:val="both"/>
+              <w:rPr>
+                <w:rFonts w:hint="default"/>
+                <w:vertAlign w:val="baseline"/>
+                <w:lang w:val="ru-RU"/>
+              </w:rPr>
+            </w:pPr>
+            <w:r>
+              <w:rPr>
+                <w:rFonts w:hint="default"/>
+                <w:vertAlign w:val="baseline"/>
+                <w:lang w:val="ru-RU"/>
+              </w:rPr>
+              <w:t>1.4282709735657722%</w:t>
+            </w:r>
+          </w:p>
+        </w:tc>
+      </w:tr>
+    </w:tbl>
     <w:p>
       <w:pPr>
         <w:numPr>
@@ -9131,6 +9233,34 @@
           <w:lang w:val="ru-RU"/>
         </w:rPr>
       </w:pPr>
+    </w:p>
+    <w:p>
+      <w:pPr>
+        <w:numPr>
+          <w:ilvl w:val="0"/>
+          <w:numId w:val="0"/>
+        </w:numPr>
+        <w:spacing w:after="120" w:line="240" w:lineRule="auto"/>
+        <w:jc w:val="both"/>
+        <w:rPr>
+          <w:rFonts w:hint="default"/>
+          <w:lang w:val="ru-RU"/>
+        </w:rPr>
+      </w:pPr>
+    </w:p>
+    <w:p>
+      <w:pPr>
+        <w:numPr>
+          <w:ilvl w:val="0"/>
+          <w:numId w:val="0"/>
+        </w:numPr>
+        <w:spacing w:after="120" w:line="240" w:lineRule="auto"/>
+        <w:jc w:val="both"/>
+        <w:rPr>
+          <w:rFonts w:hint="default"/>
+          <w:lang w:val="ru-RU"/>
+        </w:rPr>
+      </w:pPr>
       <w:r>
         <w:rPr>
           <w:rFonts w:hint="default"/>
@@ -9522,7 +9652,6 @@
           <w:lang w:val="ru-RU"/>
         </w:rPr>
         <w:tab/>
-        <w:t/>
       </w:r>
       <w:r>
         <w:rPr>
@@ -9533,7 +9662,6 @@
           <w:lang w:val="ru-RU"/>
         </w:rPr>
         <w:tab/>
-        <w:t/>
       </w:r>
       <w:r>
         <w:rPr>
@@ -9544,7 +9672,6 @@
           <w:lang w:val="ru-RU"/>
         </w:rPr>
         <w:tab/>
-        <w:t/>
       </w:r>
       <w:r>
         <w:rPr>
@@ -9555,7 +9682,6 @@
           <w:lang w:val="ru-RU"/>
         </w:rPr>
         <w:tab/>
-        <w:t/>
       </w:r>
       <w:r>
         <w:rPr>

--- a/BorisovSavelii/otchet_laba2.docx
+++ b/BorisovSavelii/otchet_laba2.docx
@@ -225,8 +225,6 @@
           <w:lang w:eastAsia="ru-RU"/>
         </w:rPr>
       </w:pPr>
-      <w:bookmarkStart w:id="17" w:name="_GoBack"/>
-      <w:bookmarkEnd w:id="17"/>
     </w:p>
     <w:p>
       <w:pPr>
@@ -307,7 +305,17 @@
           <w:szCs w:val="40"/>
           <w:lang w:eastAsia="ru-RU"/>
         </w:rPr>
-        <w:t>«Математические</w:t>
+        <w:t>«М</w:t>
+      </w:r>
+      <w:r>
+        <w:rPr>
+          <w:rFonts w:hint="default" w:ascii="Times New Roman" w:hAnsi="Times New Roman" w:eastAsia="Times New Roman" w:cs="Times New Roman"/>
+          <w:b/>
+          <w:sz w:val="36"/>
+          <w:szCs w:val="40"/>
+          <w:lang w:val="ru-RU" w:eastAsia="ru-RU"/>
+        </w:rPr>
+        <w:t>етоды</w:t>
       </w:r>
       <w:r>
         <w:rPr>
@@ -317,7 +325,7 @@
           <w:szCs w:val="40"/>
           <w:lang w:val="en-US" w:eastAsia="ru-RU"/>
         </w:rPr>
-        <w:t xml:space="preserve"> функции</w:t>
+        <w:t xml:space="preserve"> суммирования членов ряда Маклорена для приближенного вычисления математических функций</w:t>
       </w:r>
       <w:r>
         <w:rPr>
@@ -329,6 +337,8 @@
         </w:rPr>
         <w:t>»</w:t>
       </w:r>
+      <w:bookmarkStart w:id="17" w:name="_GoBack"/>
+      <w:bookmarkEnd w:id="17"/>
     </w:p>
     <w:p>
       <w:pPr>
@@ -1670,6 +1680,16 @@
               <w:lang w:val="ru-RU"/>
             </w:rPr>
             <w:tab/>
+          </w:r>
+          <w:r>
+            <w:rPr>
+              <w:rFonts w:hint="default" w:ascii="Times New Roman" w:hAnsi="Times New Roman" w:cs="Times New Roman"/>
+              <w:b/>
+              <w:bCs/>
+              <w:sz w:val="28"/>
+              <w:szCs w:val="28"/>
+              <w:lang w:val="ru-RU"/>
+            </w:rPr>
             <w:t>9</w:t>
           </w:r>
         </w:p>
@@ -1709,6 +1729,16 @@
               <w:lang w:val="ru-RU"/>
             </w:rPr>
             <w:tab/>
+          </w:r>
+          <w:r>
+            <w:rPr>
+              <w:rFonts w:hint="default" w:ascii="Times New Roman" w:hAnsi="Times New Roman" w:cs="Times New Roman"/>
+              <w:b/>
+              <w:bCs/>
+              <w:sz w:val="28"/>
+              <w:szCs w:val="28"/>
+              <w:lang w:val="ru-RU"/>
+            </w:rPr>
             <w:t>10</w:t>
           </w:r>
         </w:p>
@@ -1748,6 +1778,16 @@
               <w:lang w:val="ru-RU"/>
             </w:rPr>
             <w:tab/>
+          </w:r>
+          <w:r>
+            <w:rPr>
+              <w:rFonts w:hint="default" w:ascii="Times New Roman" w:hAnsi="Times New Roman" w:cs="Times New Roman"/>
+              <w:b/>
+              <w:bCs/>
+              <w:sz w:val="28"/>
+              <w:szCs w:val="28"/>
+              <w:lang w:val="ru-RU"/>
+            </w:rPr>
             <w:t>11</w:t>
           </w:r>
         </w:p>
@@ -1798,6 +1838,16 @@
               <w:lang w:val="en-US"/>
             </w:rPr>
             <w:tab/>
+          </w:r>
+          <w:r>
+            <w:rPr>
+              <w:rFonts w:hint="default" w:ascii="Times New Roman" w:hAnsi="Times New Roman" w:cs="Times New Roman"/>
+              <w:b/>
+              <w:bCs/>
+              <w:sz w:val="28"/>
+              <w:szCs w:val="28"/>
+              <w:lang w:val="en-US"/>
+            </w:rPr>
             <w:t>12</w:t>
           </w:r>
         </w:p>
@@ -1848,6 +1898,16 @@
               <w:lang w:val="ru-RU"/>
             </w:rPr>
             <w:tab/>
+          </w:r>
+          <w:r>
+            <w:rPr>
+              <w:rFonts w:hint="default" w:ascii="Times New Roman" w:hAnsi="Times New Roman" w:cs="Times New Roman"/>
+              <w:b/>
+              <w:bCs/>
+              <w:sz w:val="28"/>
+              <w:szCs w:val="28"/>
+              <w:lang w:val="ru-RU"/>
+            </w:rPr>
             <w:t>12</w:t>
           </w:r>
         </w:p>
@@ -4022,8 +4082,8 @@
           <w:color w:val="auto"/>
         </w:rPr>
       </w:pPr>
-      <w:bookmarkStart w:id="10" w:name="_Toc26962566"/>
-      <w:bookmarkStart w:id="11" w:name="_Toc25952"/>
+      <w:bookmarkStart w:id="10" w:name="_Toc25952"/>
+      <w:bookmarkStart w:id="11" w:name="_Toc26962566"/>
       <w:r>
         <w:rPr>
           <w:rFonts w:ascii="Times New Roman" w:hAnsi="Times New Roman"/>
@@ -7025,6 +7085,12 @@
             <w:insideH w:val="single" w:color="auto" w:sz="4" w:space="0"/>
             <w:insideV w:val="single" w:color="auto" w:sz="4" w:space="0"/>
           </w:tblBorders>
+          <w:tblCellMar>
+            <w:top w:w="0" w:type="dxa"/>
+            <w:left w:w="108" w:type="dxa"/>
+            <w:bottom w:w="0" w:type="dxa"/>
+            <w:right w:w="108" w:type="dxa"/>
+          </w:tblCellMar>
         </w:tblPrEx>
         <w:tc>
           <w:tcPr>
@@ -10373,6 +10439,12 @@
             <w:insideH w:val="single" w:color="auto" w:sz="4" w:space="0"/>
             <w:insideV w:val="single" w:color="auto" w:sz="4" w:space="0"/>
           </w:tblBorders>
+          <w:tblCellMar>
+            <w:top w:w="0" w:type="dxa"/>
+            <w:left w:w="108" w:type="dxa"/>
+            <w:bottom w:w="0" w:type="dxa"/>
+            <w:right w:w="108" w:type="dxa"/>
+          </w:tblCellMar>
         </w:tblPrEx>
         <w:tc>
           <w:tcPr>
@@ -10765,12 +10837,6 @@
             <w:insideH w:val="single" w:color="auto" w:sz="4" w:space="0"/>
             <w:insideV w:val="single" w:color="auto" w:sz="4" w:space="0"/>
           </w:tblBorders>
-          <w:tblCellMar>
-            <w:top w:w="0" w:type="dxa"/>
-            <w:left w:w="108" w:type="dxa"/>
-            <w:bottom w:w="0" w:type="dxa"/>
-            <w:right w:w="108" w:type="dxa"/>
-          </w:tblCellMar>
         </w:tblPrEx>
         <w:tc>
           <w:tcPr>
@@ -11318,7 +11384,9 @@
         </w:tblBorders>
         <w:tblLayout w:type="autofit"/>
         <w:tblCellMar>
+          <w:top w:w="0" w:type="dxa"/>
           <w:left w:w="108" w:type="dxa"/>
+          <w:bottom w:w="0" w:type="dxa"/>
           <w:right w:w="108" w:type="dxa"/>
         </w:tblCellMar>
       </w:tblPr>
@@ -11340,7 +11408,9 @@
             <w:insideV w:val="single" w:color="auto" w:sz="4" w:space="0"/>
           </w:tblBorders>
           <w:tblCellMar>
+            <w:top w:w="0" w:type="dxa"/>
             <w:left w:w="108" w:type="dxa"/>
+            <w:bottom w:w="0" w:type="dxa"/>
             <w:right w:w="108" w:type="dxa"/>
           </w:tblCellMar>
         </w:tblPrEx>
@@ -11491,168 +11561,6 @@
                 <w:lang w:val="ru-RU"/>
               </w:rPr>
               <w:t>0.9</w:t>
-            </w:r>
-          </w:p>
-        </w:tc>
-      </w:tr>
-      <w:tr>
-        <w:tblPrEx>
-          <w:tblBorders>
-            <w:top w:val="single" w:color="auto" w:sz="4" w:space="0"/>
-            <w:left w:val="single" w:color="auto" w:sz="4" w:space="0"/>
-            <w:bottom w:val="single" w:color="auto" w:sz="4" w:space="0"/>
-            <w:right w:val="single" w:color="auto" w:sz="4" w:space="0"/>
-            <w:insideH w:val="single" w:color="auto" w:sz="4" w:space="0"/>
-            <w:insideV w:val="single" w:color="auto" w:sz="4" w:space="0"/>
-          </w:tblBorders>
-        </w:tblPrEx>
-        <w:tc>
-          <w:tcPr>
-            <w:tcW w:w="1618" w:type="dxa"/>
-            <w:vAlign w:val="top"/>
-          </w:tcPr>
-          <w:p>
-            <w:pPr>
-              <w:numPr>
-                <w:ilvl w:val="0"/>
-                <w:numId w:val="0"/>
-              </w:numPr>
-              <w:spacing w:after="120" w:line="240" w:lineRule="auto"/>
-              <w:ind w:left="0" w:leftChars="0" w:firstLine="0" w:firstLineChars="0"/>
-              <w:jc w:val="center"/>
-              <w:rPr>
-                <w:rFonts w:hint="default"/>
-                <w:vertAlign w:val="baseline"/>
-                <w:lang w:val="ru-RU"/>
-              </w:rPr>
-            </w:pPr>
-            <w:r>
-              <w:rPr>
-                <w:rFonts w:hint="default"/>
-                <w:vertAlign w:val="baseline"/>
-                <w:lang w:val="ru-RU"/>
-              </w:rPr>
-              <w:t>Абсолютная погрешность</w:t>
-            </w:r>
-          </w:p>
-        </w:tc>
-        <w:tc>
-          <w:tcPr>
-            <w:tcW w:w="1564" w:type="dxa"/>
-            <w:vAlign w:val="top"/>
-          </w:tcPr>
-          <w:p>
-            <w:pPr>
-              <w:numPr>
-                <w:ilvl w:val="0"/>
-                <w:numId w:val="0"/>
-              </w:numPr>
-              <w:spacing w:after="120" w:line="240" w:lineRule="auto"/>
-              <w:ind w:left="0" w:leftChars="0" w:firstLine="0" w:firstLineChars="0"/>
-              <w:jc w:val="center"/>
-              <w:rPr>
-                <w:rFonts w:hint="default"/>
-                <w:vertAlign w:val="baseline"/>
-                <w:lang w:val="ru-RU"/>
-              </w:rPr>
-            </w:pPr>
-            <w:r>
-              <w:rPr>
-                <w:rFonts w:hint="default"/>
-                <w:vertAlign w:val="baseline"/>
-                <w:lang w:val="ru-RU"/>
-              </w:rPr>
-              <w:t>0.26175189</w:t>
-            </w:r>
-          </w:p>
-        </w:tc>
-        <w:tc>
-          <w:tcPr>
-            <w:tcW w:w="1822" w:type="dxa"/>
-            <w:vAlign w:val="top"/>
-          </w:tcPr>
-          <w:p>
-            <w:pPr>
-              <w:numPr>
-                <w:ilvl w:val="0"/>
-                <w:numId w:val="0"/>
-              </w:numPr>
-              <w:spacing w:after="120" w:line="240" w:lineRule="auto"/>
-              <w:ind w:left="0" w:leftChars="0" w:firstLine="0" w:firstLineChars="0"/>
-              <w:jc w:val="center"/>
-              <w:rPr>
-                <w:rFonts w:hint="default"/>
-                <w:vertAlign w:val="baseline"/>
-                <w:lang w:val="ru-RU"/>
-              </w:rPr>
-            </w:pPr>
-            <w:r>
-              <w:rPr>
-                <w:rFonts w:hint="default"/>
-                <w:vertAlign w:val="baseline"/>
-                <w:lang w:val="ru-RU"/>
-              </w:rPr>
-              <w:t>0.00039697</w:t>
-            </w:r>
-          </w:p>
-        </w:tc>
-        <w:tc>
-          <w:tcPr>
-            <w:tcW w:w="1928" w:type="dxa"/>
-            <w:vAlign w:val="top"/>
-          </w:tcPr>
-          <w:p>
-            <w:pPr>
-              <w:numPr>
-                <w:ilvl w:val="0"/>
-                <w:numId w:val="0"/>
-              </w:numPr>
-              <w:spacing w:after="120" w:line="240" w:lineRule="auto"/>
-              <w:ind w:left="0" w:leftChars="0" w:firstLine="0" w:firstLineChars="0"/>
-              <w:jc w:val="center"/>
-              <w:rPr>
-                <w:rFonts w:hint="default"/>
-                <w:vertAlign w:val="baseline"/>
-                <w:lang w:val="ru-RU"/>
-              </w:rPr>
-            </w:pPr>
-            <w:r>
-              <w:rPr>
-                <w:rFonts w:hint="default"/>
-                <w:vertAlign w:val="baseline"/>
-                <w:lang w:val="ru-RU"/>
-              </w:rPr>
-              <w:t>0.00014982</w:t>
-            </w:r>
-          </w:p>
-        </w:tc>
-        <w:tc>
-          <w:tcPr>
-            <w:tcW w:w="2057" w:type="dxa"/>
-            <w:vAlign w:val="top"/>
-          </w:tcPr>
-          <w:p>
-            <w:pPr>
-              <w:numPr>
-                <w:ilvl w:val="0"/>
-                <w:numId w:val="0"/>
-              </w:numPr>
-              <w:spacing w:after="120" w:line="240" w:lineRule="auto"/>
-              <w:ind w:left="0" w:leftChars="0" w:firstLine="0" w:firstLineChars="0"/>
-              <w:jc w:val="center"/>
-              <w:rPr>
-                <w:rFonts w:hint="default"/>
-                <w:vertAlign w:val="baseline"/>
-                <w:lang w:val="ru-RU"/>
-              </w:rPr>
-            </w:pPr>
-            <w:r>
-              <w:rPr>
-                <w:rFonts w:hint="default"/>
-                <w:vertAlign w:val="baseline"/>
-                <w:lang w:val="ru-RU"/>
-              </w:rPr>
-              <w:t>0.02383459</w:t>
             </w:r>
           </w:p>
         </w:tc>
@@ -11668,7 +11576,177 @@
             <w:insideV w:val="single" w:color="auto" w:sz="4" w:space="0"/>
           </w:tblBorders>
           <w:tblCellMar>
+            <w:top w:w="0" w:type="dxa"/>
             <w:left w:w="108" w:type="dxa"/>
+            <w:bottom w:w="0" w:type="dxa"/>
+            <w:right w:w="108" w:type="dxa"/>
+          </w:tblCellMar>
+        </w:tblPrEx>
+        <w:tc>
+          <w:tcPr>
+            <w:tcW w:w="1618" w:type="dxa"/>
+            <w:vAlign w:val="top"/>
+          </w:tcPr>
+          <w:p>
+            <w:pPr>
+              <w:numPr>
+                <w:ilvl w:val="0"/>
+                <w:numId w:val="0"/>
+              </w:numPr>
+              <w:spacing w:after="120" w:line="240" w:lineRule="auto"/>
+              <w:ind w:left="0" w:leftChars="0" w:firstLine="0" w:firstLineChars="0"/>
+              <w:jc w:val="center"/>
+              <w:rPr>
+                <w:rFonts w:hint="default"/>
+                <w:vertAlign w:val="baseline"/>
+                <w:lang w:val="ru-RU"/>
+              </w:rPr>
+            </w:pPr>
+            <w:r>
+              <w:rPr>
+                <w:rFonts w:hint="default"/>
+                <w:vertAlign w:val="baseline"/>
+                <w:lang w:val="ru-RU"/>
+              </w:rPr>
+              <w:t>Абсолютная погрешность</w:t>
+            </w:r>
+          </w:p>
+        </w:tc>
+        <w:tc>
+          <w:tcPr>
+            <w:tcW w:w="1564" w:type="dxa"/>
+            <w:vAlign w:val="top"/>
+          </w:tcPr>
+          <w:p>
+            <w:pPr>
+              <w:numPr>
+                <w:ilvl w:val="0"/>
+                <w:numId w:val="0"/>
+              </w:numPr>
+              <w:spacing w:after="120" w:line="240" w:lineRule="auto"/>
+              <w:ind w:left="0" w:leftChars="0" w:firstLine="0" w:firstLineChars="0"/>
+              <w:jc w:val="center"/>
+              <w:rPr>
+                <w:rFonts w:hint="default"/>
+                <w:vertAlign w:val="baseline"/>
+                <w:lang w:val="ru-RU"/>
+              </w:rPr>
+            </w:pPr>
+            <w:r>
+              <w:rPr>
+                <w:rFonts w:hint="default"/>
+                <w:vertAlign w:val="baseline"/>
+                <w:lang w:val="ru-RU"/>
+              </w:rPr>
+              <w:t>0.26175189</w:t>
+            </w:r>
+          </w:p>
+        </w:tc>
+        <w:tc>
+          <w:tcPr>
+            <w:tcW w:w="1822" w:type="dxa"/>
+            <w:vAlign w:val="top"/>
+          </w:tcPr>
+          <w:p>
+            <w:pPr>
+              <w:numPr>
+                <w:ilvl w:val="0"/>
+                <w:numId w:val="0"/>
+              </w:numPr>
+              <w:spacing w:after="120" w:line="240" w:lineRule="auto"/>
+              <w:ind w:left="0" w:leftChars="0" w:firstLine="0" w:firstLineChars="0"/>
+              <w:jc w:val="center"/>
+              <w:rPr>
+                <w:rFonts w:hint="default"/>
+                <w:vertAlign w:val="baseline"/>
+                <w:lang w:val="ru-RU"/>
+              </w:rPr>
+            </w:pPr>
+            <w:r>
+              <w:rPr>
+                <w:rFonts w:hint="default"/>
+                <w:vertAlign w:val="baseline"/>
+                <w:lang w:val="ru-RU"/>
+              </w:rPr>
+              <w:t>0.00039697</w:t>
+            </w:r>
+          </w:p>
+        </w:tc>
+        <w:tc>
+          <w:tcPr>
+            <w:tcW w:w="1928" w:type="dxa"/>
+            <w:vAlign w:val="top"/>
+          </w:tcPr>
+          <w:p>
+            <w:pPr>
+              <w:numPr>
+                <w:ilvl w:val="0"/>
+                <w:numId w:val="0"/>
+              </w:numPr>
+              <w:spacing w:after="120" w:line="240" w:lineRule="auto"/>
+              <w:ind w:left="0" w:leftChars="0" w:firstLine="0" w:firstLineChars="0"/>
+              <w:jc w:val="center"/>
+              <w:rPr>
+                <w:rFonts w:hint="default"/>
+                <w:vertAlign w:val="baseline"/>
+                <w:lang w:val="ru-RU"/>
+              </w:rPr>
+            </w:pPr>
+            <w:r>
+              <w:rPr>
+                <w:rFonts w:hint="default"/>
+                <w:vertAlign w:val="baseline"/>
+                <w:lang w:val="ru-RU"/>
+              </w:rPr>
+              <w:t>0.00014982</w:t>
+            </w:r>
+          </w:p>
+        </w:tc>
+        <w:tc>
+          <w:tcPr>
+            <w:tcW w:w="2057" w:type="dxa"/>
+            <w:vAlign w:val="top"/>
+          </w:tcPr>
+          <w:p>
+            <w:pPr>
+              <w:numPr>
+                <w:ilvl w:val="0"/>
+                <w:numId w:val="0"/>
+              </w:numPr>
+              <w:spacing w:after="120" w:line="240" w:lineRule="auto"/>
+              <w:ind w:left="0" w:leftChars="0" w:firstLine="0" w:firstLineChars="0"/>
+              <w:jc w:val="center"/>
+              <w:rPr>
+                <w:rFonts w:hint="default"/>
+                <w:vertAlign w:val="baseline"/>
+                <w:lang w:val="ru-RU"/>
+              </w:rPr>
+            </w:pPr>
+            <w:r>
+              <w:rPr>
+                <w:rFonts w:hint="default"/>
+                <w:vertAlign w:val="baseline"/>
+                <w:lang w:val="ru-RU"/>
+              </w:rPr>
+              <w:t>0.02383459</w:t>
+            </w:r>
+          </w:p>
+        </w:tc>
+      </w:tr>
+      <w:tr>
+        <w:tblPrEx>
+          <w:tblBorders>
+            <w:top w:val="single" w:color="auto" w:sz="4" w:space="0"/>
+            <w:left w:val="single" w:color="auto" w:sz="4" w:space="0"/>
+            <w:bottom w:val="single" w:color="auto" w:sz="4" w:space="0"/>
+            <w:right w:val="single" w:color="auto" w:sz="4" w:space="0"/>
+            <w:insideH w:val="single" w:color="auto" w:sz="4" w:space="0"/>
+            <w:insideV w:val="single" w:color="auto" w:sz="4" w:space="0"/>
+          </w:tblBorders>
+          <w:tblCellMar>
+            <w:top w:w="0" w:type="dxa"/>
+            <w:left w:w="108" w:type="dxa"/>
+            <w:bottom w:w="0" w:type="dxa"/>
             <w:right w:w="108" w:type="dxa"/>
           </w:tblCellMar>
         </w:tblPrEx>
@@ -12509,22 +12587,6 @@
                       <a:ln w="6350">
                         <a:noFill/>
                       </a:ln>
-                      <a:extLst>
-                        <a:ext uri="{909E8E84-426E-40DD-AFC4-6F175D3DCCD1}">
-                          <a14:hiddenFill xmlns:a14="http://schemas.microsoft.com/office/drawing/2010/main">
-                            <a:solidFill>
-                              <a:schemeClr val="lt1"/>
-                            </a:solidFill>
-                          </a14:hiddenFill>
-                        </a:ext>
-                        <a:ext uri="{91240B29-F687-4F45-9708-019B960494DF}">
-                          <a14:hiddenLine xmlns:a14="http://schemas.microsoft.com/office/drawing/2010/main" w="6350">
-                            <a:solidFill>
-                              <a:prstClr val="black"/>
-                            </a:solidFill>
-                          </a14:hiddenLine>
-                        </a:ext>
-                      </a:extLst>
                     </wps:spPr>
                     <wps:style>
                       <a:lnRef idx="0">
@@ -12611,7 +12673,7 @@
         </mc:Choice>
         <mc:Fallback>
           <w:pict>
-            <v:shape id="_x0000_s1026" o:spid="_x0000_s1026" o:spt="202" type="#_x0000_t202" style="position:absolute;left:0pt;margin-top:0pt;height:144pt;width:144pt;mso-position-horizontal:center;mso-position-horizontal-relative:margin;mso-wrap-style:none;z-index:251659264;mso-width-relative:page;mso-height-relative:page;" filled="f" stroked="f" coordsize="21600,21600" o:gfxdata="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">
+            <v:shape id="_x0000_s1026" o:spid="_x0000_s1026" o:spt="202" type="#_x0000_t202" style="position:absolute;left:0pt;margin-top:0pt;height:144pt;width:144pt;mso-position-horizontal:center;mso-position-horizontal-relative:margin;mso-wrap-style:none;z-index:251659264;mso-width-relative:page;mso-height-relative:page;" filled="f" stroked="f" coordsize="21600,21600" o:gfxdata="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">
               <v:fill on="f" focussize="0,0"/>
               <v:stroke on="f" weight="0.5pt"/>
               <v:imagedata o:title=""/>
@@ -12742,22 +12804,6 @@
                       <a:ln w="6350">
                         <a:noFill/>
                       </a:ln>
-                      <a:extLst>
-                        <a:ext uri="{909E8E84-426E-40DD-AFC4-6F175D3DCCD1}">
-                          <a14:hiddenFill xmlns:a14="http://schemas.microsoft.com/office/drawing/2010/main">
-                            <a:solidFill>
-                              <a:schemeClr val="lt1"/>
-                            </a:solidFill>
-                          </a14:hiddenFill>
-                        </a:ext>
-                        <a:ext uri="{91240B29-F687-4F45-9708-019B960494DF}">
-                          <a14:hiddenLine xmlns:a14="http://schemas.microsoft.com/office/drawing/2010/main" w="6350">
-                            <a:solidFill>
-                              <a:prstClr val="black"/>
-                            </a:solidFill>
-                          </a14:hiddenLine>
-                        </a:ext>
-                      </a:extLst>
                     </wps:spPr>
                     <wps:style>
                       <a:lnRef idx="0">
@@ -12820,7 +12866,7 @@
         </mc:Choice>
         <mc:Fallback>
           <w:pict>
-            <v:shape id="_x0000_s1026" o:spid="_x0000_s1026" o:spt="202" type="#_x0000_t202" style="position:absolute;left:0pt;margin-top:0pt;height:144pt;width:144pt;mso-position-horizontal:center;mso-position-horizontal-relative:margin;mso-wrap-style:none;z-index:251660288;mso-width-relative:page;mso-height-relative:page;" filled="f" stroked="f" coordsize="21600,21600" o:gfxdata="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">
+            <v:shape id="_x0000_s1026" o:spid="_x0000_s1026" o:spt="202" type="#_x0000_t202" style="position:absolute;left:0pt;margin-top:0pt;height:144pt;width:144pt;mso-position-horizontal:center;mso-position-horizontal-relative:margin;mso-wrap-style:none;z-index:251660288;mso-width-relative:page;mso-height-relative:page;" filled="f" stroked="f" coordsize="21600,21600" o:gfxdata="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">
               <v:fill on="f" focussize="0,0"/>
               <v:stroke on="f" weight="0.5pt"/>
               <v:imagedata o:title=""/>
@@ -12916,22 +12962,6 @@
                       <a:ln w="6350">
                         <a:noFill/>
                       </a:ln>
-                      <a:extLst>
-                        <a:ext uri="{909E8E84-426E-40DD-AFC4-6F175D3DCCD1}">
-                          <a14:hiddenFill xmlns:a14="http://schemas.microsoft.com/office/drawing/2010/main">
-                            <a:solidFill>
-                              <a:schemeClr val="lt1"/>
-                            </a:solidFill>
-                          </a14:hiddenFill>
-                        </a:ext>
-                        <a:ext uri="{91240B29-F687-4F45-9708-019B960494DF}">
-                          <a14:hiddenLine xmlns:a14="http://schemas.microsoft.com/office/drawing/2010/main" w="6350">
-                            <a:solidFill>
-                              <a:prstClr val="black"/>
-                            </a:solidFill>
-                          </a14:hiddenLine>
-                        </a:ext>
-                      </a:extLst>
                     </wps:spPr>
                     <wps:style>
                       <a:lnRef idx="0">
@@ -13018,7 +13048,7 @@
         </mc:Choice>
         <mc:Fallback>
           <w:pict>
-            <v:shape id="_x0000_s1026" o:spid="_x0000_s1026" o:spt="202" type="#_x0000_t202" style="position:absolute;left:0pt;margin-top:0pt;height:144pt;width:144pt;mso-position-horizontal:center;mso-position-horizontal-relative:margin;mso-wrap-style:none;z-index:251663360;mso-width-relative:page;mso-height-relative:page;" filled="f" stroked="f" coordsize="21600,21600" o:gfxdata="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">
+            <v:shape id="_x0000_s1026" o:spid="_x0000_s1026" o:spt="202" type="#_x0000_t202" style="position:absolute;left:0pt;margin-top:0pt;height:144pt;width:144pt;mso-position-horizontal:center;mso-position-horizontal-relative:margin;mso-wrap-style:none;z-index:251663360;mso-width-relative:page;mso-height-relative:page;" filled="f" stroked="f" coordsize="21600,21600" o:gfxdata="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">
               <v:fill on="f" focussize="0,0"/>
               <v:stroke on="f" weight="0.5pt"/>
               <v:imagedata o:title=""/>
@@ -13353,22 +13383,6 @@
                       <a:ln w="6350">
                         <a:noFill/>
                       </a:ln>
-                      <a:extLst>
-                        <a:ext uri="{909E8E84-426E-40DD-AFC4-6F175D3DCCD1}">
-                          <a14:hiddenFill xmlns:a14="http://schemas.microsoft.com/office/drawing/2010/main">
-                            <a:solidFill>
-                              <a:schemeClr val="lt1"/>
-                            </a:solidFill>
-                          </a14:hiddenFill>
-                        </a:ext>
-                        <a:ext uri="{91240B29-F687-4F45-9708-019B960494DF}">
-                          <a14:hiddenLine xmlns:a14="http://schemas.microsoft.com/office/drawing/2010/main" w="6350">
-                            <a:solidFill>
-                              <a:prstClr val="black"/>
-                            </a:solidFill>
-                          </a14:hiddenLine>
-                        </a:ext>
-                      </a:extLst>
                     </wps:spPr>
                     <wps:style>
                       <a:lnRef idx="0">
@@ -13455,7 +13469,7 @@
         </mc:Choice>
         <mc:Fallback>
           <w:pict>
-            <v:shape id="_x0000_s1026" o:spid="_x0000_s1026" o:spt="202" type="#_x0000_t202" style="position:absolute;left:0pt;margin-top:0pt;height:144pt;width:144pt;mso-position-horizontal:center;mso-position-horizontal-relative:margin;mso-wrap-style:none;z-index:251662336;mso-width-relative:page;mso-height-relative:page;" filled="f" stroked="f" coordsize="21600,21600" o:gfxdata="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">
+            <v:shape id="_x0000_s1026" o:spid="_x0000_s1026" o:spt="202" type="#_x0000_t202" style="position:absolute;left:0pt;margin-top:0pt;height:144pt;width:144pt;mso-position-horizontal:center;mso-position-horizontal-relative:margin;mso-wrap-style:none;z-index:251662336;mso-width-relative:page;mso-height-relative:page;" filled="f" stroked="f" coordsize="21600,21600" o:gfxdata="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">
               <v:fill on="f" focussize="0,0"/>
               <v:stroke on="f" weight="0.5pt"/>
               <v:imagedata o:title=""/>
@@ -14126,11 +14140,13 @@
   </w:style>
   <w:style w:type="paragraph" w:customStyle="1" w:styleId="27">
     <w:name w:val="WPSOffice手动目录 1"/>
+    <w:qFormat/>
     <w:uiPriority w:val="0"/>
     <w:pPr>
       <w:ind w:leftChars="0"/>
     </w:pPr>
     <w:rPr>
+      <w:rFonts w:ascii="Times New Roman" w:hAnsi="Times New Roman" w:eastAsia="SimSun" w:cs="Times New Roman"/>
       <w:sz w:val="20"/>
       <w:szCs w:val="20"/>
     </w:rPr>

--- a/BorisovSavelii/otchet_laba2.docx
+++ b/BorisovSavelii/otchet_laba2.docx
@@ -337,8 +337,6 @@
         </w:rPr>
         <w:t>»</w:t>
       </w:r>
-      <w:bookmarkStart w:id="17" w:name="_GoBack"/>
-      <w:bookmarkEnd w:id="17"/>
     </w:p>
     <w:p>
       <w:pPr>
@@ -1531,6 +1529,7 @@
               <w:bCs/>
               <w:sz w:val="28"/>
               <w:szCs w:val="28"/>
+              <w:lang w:val="ru-RU"/>
             </w:rPr>
           </w:pPr>
           <w:r>
@@ -1642,273 +1641,6 @@
               <w:szCs w:val="28"/>
             </w:rPr>
             <w:fldChar w:fldCharType="end"/>
-          </w:r>
-        </w:p>
-        <w:p>
-          <w:pPr>
-            <w:pStyle w:val="27"/>
-            <w:tabs>
-              <w:tab w:val="right" w:leader="dot" w:pos="10240"/>
-            </w:tabs>
-            <w:rPr>
-              <w:rFonts w:hint="default" w:ascii="Times New Roman" w:hAnsi="Times New Roman" w:cs="Times New Roman"/>
-              <w:b/>
-              <w:bCs/>
-              <w:sz w:val="28"/>
-              <w:szCs w:val="28"/>
-              <w:lang w:val="ru-RU"/>
-            </w:rPr>
-          </w:pPr>
-          <w:r>
-            <w:rPr>
-              <w:rFonts w:hint="default" w:ascii="Times New Roman" w:hAnsi="Times New Roman" w:cs="Times New Roman"/>
-              <w:b/>
-              <w:bCs/>
-              <w:sz w:val="28"/>
-              <w:szCs w:val="28"/>
-              <w:lang w:val="ru-RU"/>
-            </w:rPr>
-            <w:t xml:space="preserve">                     Синус</w:t>
-          </w:r>
-          <w:r>
-            <w:rPr>
-              <w:rFonts w:hint="default" w:ascii="Times New Roman" w:hAnsi="Times New Roman" w:cs="Times New Roman"/>
-              <w:b/>
-              <w:bCs/>
-              <w:sz w:val="28"/>
-              <w:szCs w:val="28"/>
-              <w:lang w:val="ru-RU"/>
-            </w:rPr>
-            <w:tab/>
-          </w:r>
-          <w:r>
-            <w:rPr>
-              <w:rFonts w:hint="default" w:ascii="Times New Roman" w:hAnsi="Times New Roman" w:cs="Times New Roman"/>
-              <w:b/>
-              <w:bCs/>
-              <w:sz w:val="28"/>
-              <w:szCs w:val="28"/>
-              <w:lang w:val="ru-RU"/>
-            </w:rPr>
-            <w:t>9</w:t>
-          </w:r>
-        </w:p>
-        <w:p>
-          <w:pPr>
-            <w:pStyle w:val="27"/>
-            <w:tabs>
-              <w:tab w:val="right" w:leader="dot" w:pos="10240"/>
-            </w:tabs>
-            <w:rPr>
-              <w:rFonts w:hint="default" w:ascii="Times New Roman" w:hAnsi="Times New Roman" w:cs="Times New Roman"/>
-              <w:b/>
-              <w:bCs/>
-              <w:sz w:val="28"/>
-              <w:szCs w:val="28"/>
-              <w:lang w:val="ru-RU"/>
-            </w:rPr>
-          </w:pPr>
-          <w:r>
-            <w:rPr>
-              <w:rFonts w:hint="default" w:ascii="Times New Roman" w:hAnsi="Times New Roman" w:cs="Times New Roman"/>
-              <w:b/>
-              <w:bCs/>
-              <w:sz w:val="28"/>
-              <w:szCs w:val="28"/>
-              <w:lang w:val="ru-RU"/>
-            </w:rPr>
-            <w:t xml:space="preserve">                     Косинус</w:t>
-          </w:r>
-          <w:r>
-            <w:rPr>
-              <w:rFonts w:hint="default" w:ascii="Times New Roman" w:hAnsi="Times New Roman" w:cs="Times New Roman"/>
-              <w:b/>
-              <w:bCs/>
-              <w:sz w:val="28"/>
-              <w:szCs w:val="28"/>
-              <w:lang w:val="ru-RU"/>
-            </w:rPr>
-            <w:tab/>
-          </w:r>
-          <w:r>
-            <w:rPr>
-              <w:rFonts w:hint="default" w:ascii="Times New Roman" w:hAnsi="Times New Roman" w:cs="Times New Roman"/>
-              <w:b/>
-              <w:bCs/>
-              <w:sz w:val="28"/>
-              <w:szCs w:val="28"/>
-              <w:lang w:val="ru-RU"/>
-            </w:rPr>
-            <w:t>10</w:t>
-          </w:r>
-        </w:p>
-        <w:p>
-          <w:pPr>
-            <w:pStyle w:val="27"/>
-            <w:tabs>
-              <w:tab w:val="right" w:leader="dot" w:pos="10240"/>
-            </w:tabs>
-            <w:rPr>
-              <w:rFonts w:hint="default" w:ascii="Times New Roman" w:hAnsi="Times New Roman" w:cs="Times New Roman"/>
-              <w:b/>
-              <w:bCs/>
-              <w:sz w:val="28"/>
-              <w:szCs w:val="28"/>
-              <w:lang w:val="ru-RU"/>
-            </w:rPr>
-          </w:pPr>
-          <w:r>
-            <w:rPr>
-              <w:rFonts w:hint="default" w:ascii="Times New Roman" w:hAnsi="Times New Roman" w:cs="Times New Roman"/>
-              <w:b/>
-              <w:bCs/>
-              <w:sz w:val="28"/>
-              <w:szCs w:val="28"/>
-              <w:lang w:val="ru-RU"/>
-            </w:rPr>
-            <w:t xml:space="preserve">                     Экспонента</w:t>
-          </w:r>
-          <w:r>
-            <w:rPr>
-              <w:rFonts w:hint="default" w:ascii="Times New Roman" w:hAnsi="Times New Roman" w:cs="Times New Roman"/>
-              <w:b/>
-              <w:bCs/>
-              <w:sz w:val="28"/>
-              <w:szCs w:val="28"/>
-              <w:lang w:val="ru-RU"/>
-            </w:rPr>
-            <w:tab/>
-          </w:r>
-          <w:r>
-            <w:rPr>
-              <w:rFonts w:hint="default" w:ascii="Times New Roman" w:hAnsi="Times New Roman" w:cs="Times New Roman"/>
-              <w:b/>
-              <w:bCs/>
-              <w:sz w:val="28"/>
-              <w:szCs w:val="28"/>
-              <w:lang w:val="ru-RU"/>
-            </w:rPr>
-            <w:t>11</w:t>
-          </w:r>
-        </w:p>
-        <w:p>
-          <w:pPr>
-            <w:pStyle w:val="27"/>
-            <w:tabs>
-              <w:tab w:val="right" w:leader="dot" w:pos="10240"/>
-            </w:tabs>
-            <w:rPr>
-              <w:rFonts w:hint="default" w:ascii="Times New Roman" w:hAnsi="Times New Roman" w:cs="Times New Roman"/>
-              <w:b/>
-              <w:bCs/>
-              <w:sz w:val="28"/>
-              <w:szCs w:val="28"/>
-              <w:lang w:val="en-US"/>
-            </w:rPr>
-          </w:pPr>
-          <w:r>
-            <w:rPr>
-              <w:rFonts w:hint="default" w:ascii="Times New Roman" w:hAnsi="Times New Roman" w:cs="Times New Roman"/>
-              <w:b/>
-              <w:bCs/>
-              <w:sz w:val="28"/>
-              <w:szCs w:val="28"/>
-              <w:lang w:val="ru-RU"/>
-            </w:rPr>
-            <w:t xml:space="preserve">                     Натуральный логарифм от (1+</w:t>
-          </w:r>
-          <w:r>
-            <w:rPr>
-              <w:rFonts w:hint="default" w:ascii="Times New Roman" w:hAnsi="Times New Roman" w:cs="Times New Roman"/>
-              <w:b/>
-              <w:bCs/>
-              <w:sz w:val="28"/>
-              <w:szCs w:val="28"/>
-              <w:lang w:val="en-US"/>
-            </w:rPr>
-            <w:t>x)</w:t>
-          </w:r>
-          <w:r>
-            <w:rPr>
-              <w:rFonts w:hint="default" w:ascii="Times New Roman" w:hAnsi="Times New Roman" w:cs="Times New Roman"/>
-              <w:b/>
-              <w:bCs/>
-              <w:sz w:val="28"/>
-              <w:szCs w:val="28"/>
-              <w:lang w:val="en-US"/>
-            </w:rPr>
-            <w:tab/>
-          </w:r>
-          <w:r>
-            <w:rPr>
-              <w:rFonts w:hint="default" w:ascii="Times New Roman" w:hAnsi="Times New Roman" w:cs="Times New Roman"/>
-              <w:b/>
-              <w:bCs/>
-              <w:sz w:val="28"/>
-              <w:szCs w:val="28"/>
-              <w:lang w:val="en-US"/>
-            </w:rPr>
-            <w:t>12</w:t>
-          </w:r>
-        </w:p>
-        <w:p>
-          <w:pPr>
-            <w:pStyle w:val="27"/>
-            <w:tabs>
-              <w:tab w:val="right" w:leader="dot" w:pos="10240"/>
-            </w:tabs>
-            <w:rPr>
-              <w:rFonts w:hint="default" w:ascii="Times New Roman" w:hAnsi="Times New Roman" w:cs="Times New Roman"/>
-              <w:b/>
-              <w:bCs/>
-              <w:sz w:val="28"/>
-              <w:szCs w:val="28"/>
-              <w:lang w:val="ru-RU"/>
-            </w:rPr>
-          </w:pPr>
-          <w:r>
-            <w:rPr>
-              <w:rFonts w:hint="default" w:ascii="Times New Roman" w:hAnsi="Times New Roman" w:cs="Times New Roman"/>
-              <w:b/>
-              <w:bCs/>
-              <w:sz w:val="28"/>
-              <w:szCs w:val="28"/>
-              <w:lang w:val="en-US"/>
-            </w:rPr>
-            <w:t xml:space="preserve">                     </w:t>
-          </w:r>
-          <w:r>
-            <w:rPr>
-              <w:rFonts w:hint="default" w:ascii="Times New Roman" w:hAnsi="Times New Roman" w:cs="Times New Roman"/>
-              <w:b/>
-              <w:bCs/>
-              <w:sz w:val="28"/>
-              <w:szCs w:val="28"/>
-              <w:lang w:val="ru-RU"/>
-            </w:rPr>
-            <w:t>Вывод</w:t>
-          </w:r>
-          <w:r>
-            <w:rPr>
-              <w:rFonts w:hint="default" w:ascii="Times New Roman" w:hAnsi="Times New Roman" w:cs="Times New Roman"/>
-              <w:b/>
-              <w:bCs/>
-              <w:sz w:val="28"/>
-              <w:szCs w:val="28"/>
-              <w:lang w:val="ru-RU"/>
-            </w:rPr>
-            <w:tab/>
-          </w:r>
-          <w:r>
-            <w:rPr>
-              <w:rFonts w:hint="default" w:ascii="Times New Roman" w:hAnsi="Times New Roman" w:cs="Times New Roman"/>
-              <w:b/>
-              <w:bCs/>
-              <w:sz w:val="28"/>
-              <w:szCs w:val="28"/>
-              <w:lang w:val="ru-RU"/>
-            </w:rPr>
-            <w:t>12</w:t>
           </w:r>
         </w:p>
         <w:p>
@@ -2057,6 +1789,8 @@
             </w:rPr>
             <w:fldChar w:fldCharType="end"/>
           </w:r>
+          <w:bookmarkStart w:id="17" w:name="_GoBack"/>
+          <w:bookmarkEnd w:id="17"/>
         </w:p>
       </w:sdtContent>
     </w:sdt>
@@ -2301,11 +2035,7 @@
         <w:ind w:firstLine="708" w:firstLineChars="0"/>
         <w:rPr>
           <w:rFonts w:ascii="Times New Roman" w:hAnsi="Times New Roman"/>
-          <w:b w:val="0"/>
-          <w:bCs w:val="0"/>
           <w:color w:val="auto"/>
-          <w:sz w:val="28"/>
-          <w:szCs w:val="28"/>
         </w:rPr>
       </w:pPr>
       <w:r>
@@ -2336,14 +2066,6 @@
     <w:p>
       <w:pPr>
         <w:rPr>
-          <w:rFonts w:ascii="Times New Roman" w:hAnsi="Times New Roman"/>
-          <w:color w:val="auto"/>
-        </w:rPr>
-      </w:pPr>
-    </w:p>
-    <w:p>
-      <w:pPr>
-        <w:rPr>
           <w:rFonts w:hint="default" w:ascii="Times New Roman" w:hAnsi="Times New Roman"/>
           <w:b/>
           <w:bCs/>
@@ -2391,12 +2113,6 @@
       </w:r>
     </w:p>
     <w:p>
-      <w:pPr>
-        <w:rPr>
-          <w:rFonts w:ascii="Times New Roman" w:hAnsi="Times New Roman"/>
-          <w:color w:val="auto"/>
-        </w:rPr>
-      </w:pPr>
       <w:r>
         <w:drawing>
           <wp:inline distT="0" distB="0" distL="114300" distR="114300">
@@ -2443,11 +2159,84 @@
     </w:p>
     <w:p>
       <w:pPr>
+        <w:pStyle w:val="10"/>
+        <w:jc w:val="left"/>
         <w:rPr>
           <w:rFonts w:ascii="Times New Roman" w:hAnsi="Times New Roman"/>
           <w:color w:val="auto"/>
         </w:rPr>
       </w:pPr>
+      <w:r>
+        <w:rPr>
+          <w:b w:val="0"/>
+          <w:bCs w:val="0"/>
+          <w:color w:val="auto"/>
+          <w:sz w:val="24"/>
+          <w:szCs w:val="24"/>
+        </w:rPr>
+        <w:t xml:space="preserve">Изображение </w:t>
+      </w:r>
+      <w:r>
+        <w:rPr>
+          <w:b w:val="0"/>
+          <w:bCs w:val="0"/>
+          <w:color w:val="auto"/>
+          <w:sz w:val="24"/>
+          <w:szCs w:val="24"/>
+        </w:rPr>
+        <w:fldChar w:fldCharType="begin"/>
+      </w:r>
+      <w:r>
+        <w:rPr>
+          <w:b w:val="0"/>
+          <w:bCs w:val="0"/>
+          <w:color w:val="auto"/>
+          <w:sz w:val="24"/>
+          <w:szCs w:val="24"/>
+        </w:rPr>
+        <w:instrText xml:space="preserve"> SEQ Изображение \* ARABIC </w:instrText>
+      </w:r>
+      <w:r>
+        <w:rPr>
+          <w:b w:val="0"/>
+          <w:bCs w:val="0"/>
+          <w:color w:val="auto"/>
+          <w:sz w:val="24"/>
+          <w:szCs w:val="24"/>
+        </w:rPr>
+        <w:fldChar w:fldCharType="separate"/>
+      </w:r>
+      <w:r>
+        <w:rPr>
+          <w:b w:val="0"/>
+          <w:bCs w:val="0"/>
+          <w:color w:val="auto"/>
+          <w:sz w:val="24"/>
+          <w:szCs w:val="24"/>
+        </w:rPr>
+        <w:t>1</w:t>
+      </w:r>
+      <w:r>
+        <w:rPr>
+          <w:b w:val="0"/>
+          <w:bCs w:val="0"/>
+          <w:color w:val="auto"/>
+          <w:sz w:val="24"/>
+          <w:szCs w:val="24"/>
+        </w:rPr>
+        <w:fldChar w:fldCharType="end"/>
+      </w:r>
+      <w:r>
+        <w:rPr>
+          <w:b w:val="0"/>
+          <w:bCs w:val="0"/>
+          <w:color w:val="auto"/>
+          <w:sz w:val="24"/>
+          <w:szCs w:val="24"/>
+          <w:lang w:val="ru-RU"/>
+        </w:rPr>
+        <w:t>: разложение функции синуса в ряд Маклорена</w:t>
+      </w:r>
     </w:p>
     <w:p>
       <w:pPr>
@@ -2543,7 +2332,82 @@
         </w:drawing>
       </w:r>
     </w:p>
-    <w:p/>
+    <w:p>
+      <w:pPr>
+        <w:pStyle w:val="10"/>
+      </w:pPr>
+      <w:r>
+        <w:rPr>
+          <w:b w:val="0"/>
+          <w:bCs w:val="0"/>
+          <w:color w:val="auto"/>
+          <w:sz w:val="24"/>
+          <w:szCs w:val="24"/>
+        </w:rPr>
+        <w:t xml:space="preserve">Изображение </w:t>
+      </w:r>
+      <w:r>
+        <w:rPr>
+          <w:b w:val="0"/>
+          <w:bCs w:val="0"/>
+          <w:color w:val="auto"/>
+          <w:sz w:val="24"/>
+          <w:szCs w:val="24"/>
+        </w:rPr>
+        <w:fldChar w:fldCharType="begin"/>
+      </w:r>
+      <w:r>
+        <w:rPr>
+          <w:b w:val="0"/>
+          <w:bCs w:val="0"/>
+          <w:color w:val="auto"/>
+          <w:sz w:val="24"/>
+          <w:szCs w:val="24"/>
+        </w:rPr>
+        <w:instrText xml:space="preserve"> SEQ Изображение \* ARABIC </w:instrText>
+      </w:r>
+      <w:r>
+        <w:rPr>
+          <w:b w:val="0"/>
+          <w:bCs w:val="0"/>
+          <w:color w:val="auto"/>
+          <w:sz w:val="24"/>
+          <w:szCs w:val="24"/>
+        </w:rPr>
+        <w:fldChar w:fldCharType="separate"/>
+      </w:r>
+      <w:r>
+        <w:rPr>
+          <w:b w:val="0"/>
+          <w:bCs w:val="0"/>
+          <w:color w:val="auto"/>
+          <w:sz w:val="24"/>
+          <w:szCs w:val="24"/>
+        </w:rPr>
+        <w:t>2</w:t>
+      </w:r>
+      <w:r>
+        <w:rPr>
+          <w:b w:val="0"/>
+          <w:bCs w:val="0"/>
+          <w:color w:val="auto"/>
+          <w:sz w:val="24"/>
+          <w:szCs w:val="24"/>
+        </w:rPr>
+        <w:fldChar w:fldCharType="end"/>
+      </w:r>
+      <w:r>
+        <w:rPr>
+          <w:b w:val="0"/>
+          <w:bCs w:val="0"/>
+          <w:color w:val="auto"/>
+          <w:sz w:val="24"/>
+          <w:szCs w:val="24"/>
+          <w:lang w:val="ru-RU"/>
+        </w:rPr>
+        <w:t>: разложение функции косинуса в ряд Маклорена</w:t>
+      </w:r>
+    </w:p>
     <w:p>
       <w:pPr>
         <w:rPr>
@@ -2643,8 +2507,80 @@
     </w:p>
     <w:p>
       <w:pPr>
+        <w:pStyle w:val="10"/>
         <w:jc w:val="both"/>
       </w:pPr>
+      <w:r>
+        <w:rPr>
+          <w:b w:val="0"/>
+          <w:bCs w:val="0"/>
+          <w:color w:val="auto"/>
+          <w:sz w:val="24"/>
+          <w:szCs w:val="24"/>
+        </w:rPr>
+        <w:t xml:space="preserve">Изображение </w:t>
+      </w:r>
+      <w:r>
+        <w:rPr>
+          <w:b w:val="0"/>
+          <w:bCs w:val="0"/>
+          <w:color w:val="auto"/>
+          <w:sz w:val="24"/>
+          <w:szCs w:val="24"/>
+        </w:rPr>
+        <w:fldChar w:fldCharType="begin"/>
+      </w:r>
+      <w:r>
+        <w:rPr>
+          <w:b w:val="0"/>
+          <w:bCs w:val="0"/>
+          <w:color w:val="auto"/>
+          <w:sz w:val="24"/>
+          <w:szCs w:val="24"/>
+        </w:rPr>
+        <w:instrText xml:space="preserve"> SEQ Изображение \* ARABIC </w:instrText>
+      </w:r>
+      <w:r>
+        <w:rPr>
+          <w:b w:val="0"/>
+          <w:bCs w:val="0"/>
+          <w:color w:val="auto"/>
+          <w:sz w:val="24"/>
+          <w:szCs w:val="24"/>
+        </w:rPr>
+        <w:fldChar w:fldCharType="separate"/>
+      </w:r>
+      <w:r>
+        <w:rPr>
+          <w:b w:val="0"/>
+          <w:bCs w:val="0"/>
+          <w:color w:val="auto"/>
+          <w:sz w:val="24"/>
+          <w:szCs w:val="24"/>
+        </w:rPr>
+        <w:t>3</w:t>
+      </w:r>
+      <w:r>
+        <w:rPr>
+          <w:b w:val="0"/>
+          <w:bCs w:val="0"/>
+          <w:color w:val="auto"/>
+          <w:sz w:val="24"/>
+          <w:szCs w:val="24"/>
+        </w:rPr>
+        <w:fldChar w:fldCharType="end"/>
+      </w:r>
+      <w:r>
+        <w:rPr>
+          <w:b w:val="0"/>
+          <w:bCs w:val="0"/>
+          <w:color w:val="auto"/>
+          <w:sz w:val="24"/>
+          <w:szCs w:val="24"/>
+          <w:lang w:val="ru-RU"/>
+        </w:rPr>
+        <w:t>: разложение функции экспоненты в ряд Маклорена</w:t>
+      </w:r>
     </w:p>
     <w:p>
       <w:pPr>
@@ -2761,9 +2697,90 @@
     </w:p>
     <w:p>
       <w:pPr>
+        <w:pStyle w:val="10"/>
         <w:jc w:val="both"/>
-      </w:pPr>
-    </w:p>
+        <w:rPr>
+          <w:b w:val="0"/>
+          <w:bCs w:val="0"/>
+          <w:color w:val="auto"/>
+          <w:sz w:val="24"/>
+          <w:szCs w:val="24"/>
+          <w:lang w:val="ru-RU"/>
+        </w:rPr>
+      </w:pPr>
+      <w:r>
+        <w:rPr>
+          <w:b w:val="0"/>
+          <w:bCs w:val="0"/>
+          <w:color w:val="auto"/>
+          <w:sz w:val="24"/>
+          <w:szCs w:val="24"/>
+        </w:rPr>
+        <w:t xml:space="preserve">Изображение </w:t>
+      </w:r>
+      <w:r>
+        <w:rPr>
+          <w:b w:val="0"/>
+          <w:bCs w:val="0"/>
+          <w:color w:val="auto"/>
+          <w:sz w:val="24"/>
+          <w:szCs w:val="24"/>
+        </w:rPr>
+        <w:fldChar w:fldCharType="begin"/>
+      </w:r>
+      <w:r>
+        <w:rPr>
+          <w:b w:val="0"/>
+          <w:bCs w:val="0"/>
+          <w:color w:val="auto"/>
+          <w:sz w:val="24"/>
+          <w:szCs w:val="24"/>
+        </w:rPr>
+        <w:instrText xml:space="preserve"> SEQ Изображение \* ARABIC </w:instrText>
+      </w:r>
+      <w:r>
+        <w:rPr>
+          <w:b w:val="0"/>
+          <w:bCs w:val="0"/>
+          <w:color w:val="auto"/>
+          <w:sz w:val="24"/>
+          <w:szCs w:val="24"/>
+        </w:rPr>
+        <w:fldChar w:fldCharType="separate"/>
+      </w:r>
+      <w:r>
+        <w:rPr>
+          <w:b w:val="0"/>
+          <w:bCs w:val="0"/>
+          <w:color w:val="auto"/>
+          <w:sz w:val="24"/>
+          <w:szCs w:val="24"/>
+        </w:rPr>
+        <w:t>4</w:t>
+      </w:r>
+      <w:r>
+        <w:rPr>
+          <w:b w:val="0"/>
+          <w:bCs w:val="0"/>
+          <w:color w:val="auto"/>
+          <w:sz w:val="24"/>
+          <w:szCs w:val="24"/>
+        </w:rPr>
+        <w:fldChar w:fldCharType="end"/>
+      </w:r>
+      <w:r>
+        <w:rPr>
+          <w:b w:val="0"/>
+          <w:bCs w:val="0"/>
+          <w:color w:val="auto"/>
+          <w:sz w:val="24"/>
+          <w:szCs w:val="24"/>
+          <w:lang w:val="ru-RU"/>
+        </w:rPr>
+        <w:t>: разложение функции натурального логарифма от (1+x) в ряд Маклорена</w:t>
+      </w:r>
+    </w:p>
+    <w:p/>
     <w:p>
       <w:pPr>
         <w:ind w:firstLine="708" w:firstLineChars="0"/>
@@ -2852,6 +2869,30 @@
         <w:jc w:val="both"/>
         <w:rPr>
           <w:rFonts w:hint="default"/>
+          <w:b/>
+          <w:bCs/>
+          <w:sz w:val="28"/>
+          <w:szCs w:val="28"/>
+          <w:lang w:val="ru-RU"/>
+        </w:rPr>
+      </w:pPr>
+      <w:r>
+        <w:rPr>
+          <w:rFonts w:hint="default"/>
+          <w:b/>
+          <w:bCs/>
+          <w:sz w:val="28"/>
+          <w:szCs w:val="28"/>
+          <w:lang w:val="ru-RU"/>
+        </w:rPr>
+        <w:t>• Обратное суммирование:</w:t>
+      </w:r>
+    </w:p>
+    <w:p>
+      <w:pPr>
+        <w:jc w:val="both"/>
+        <w:rPr>
+          <w:rFonts w:hint="default"/>
           <w:b w:val="0"/>
           <w:bCs w:val="0"/>
           <w:sz w:val="28"/>
@@ -2859,34 +2900,7 @@
           <w:lang w:val="ru-RU"/>
         </w:rPr>
       </w:pPr>
-    </w:p>
-    <w:p>
-      <w:pPr>
-        <w:jc w:val="both"/>
-        <w:rPr>
-          <w:rFonts w:hint="default"/>
-          <w:b/>
-          <w:bCs/>
-          <w:sz w:val="28"/>
-          <w:szCs w:val="28"/>
-          <w:lang w:val="ru-RU"/>
-        </w:rPr>
-      </w:pPr>
-      <w:r>
-        <w:rPr>
-          <w:rFonts w:hint="default"/>
-          <w:b/>
-          <w:bCs/>
-          <w:sz w:val="28"/>
-          <w:szCs w:val="28"/>
-          <w:lang w:val="ru-RU"/>
-        </w:rPr>
-        <w:t>• Обратное суммирование:</w:t>
-      </w:r>
-    </w:p>
-    <w:p>
-      <w:pPr>
-        <w:jc w:val="both"/>
+      <w:r>
         <w:rPr>
           <w:rFonts w:hint="default"/>
           <w:b w:val="0"/>
@@ -2895,7 +2909,8 @@
           <w:szCs w:val="28"/>
           <w:lang w:val="ru-RU"/>
         </w:rPr>
-      </w:pPr>
+        <w:t xml:space="preserve">Этот метод подразумевает суммирование элементов ряда Маклорена, начиная с </w:t>
+      </w:r>
       <w:r>
         <w:rPr>
           <w:rFonts w:hint="default"/>
@@ -2903,9 +2918,9 @@
           <w:bCs w:val="0"/>
           <w:sz w:val="28"/>
           <w:szCs w:val="28"/>
-          <w:lang w:val="ru-RU"/>
-        </w:rPr>
-        <w:t xml:space="preserve">Этот метод подразумевает суммирование элементов ряда Маклорена, начиная с </w:t>
+          <w:lang w:val="en-US"/>
+        </w:rPr>
+        <w:t>i-</w:t>
       </w:r>
       <w:r>
         <w:rPr>
@@ -2914,9 +2929,9 @@
           <w:bCs w:val="0"/>
           <w:sz w:val="28"/>
           <w:szCs w:val="28"/>
-          <w:lang w:val="en-US"/>
-        </w:rPr>
-        <w:t>i-</w:t>
+          <w:lang w:val="ru-RU"/>
+        </w:rPr>
+        <w:t>ого</w:t>
       </w:r>
       <w:r>
         <w:rPr>
@@ -2925,9 +2940,9 @@
           <w:bCs w:val="0"/>
           <w:sz w:val="28"/>
           <w:szCs w:val="28"/>
-          <w:lang w:val="ru-RU"/>
-        </w:rPr>
-        <w:t>ого</w:t>
+          <w:lang w:val="en-US"/>
+        </w:rPr>
+        <w:t xml:space="preserve"> </w:t>
       </w:r>
       <w:r>
         <w:rPr>
@@ -2936,34 +2951,10 @@
           <w:bCs w:val="0"/>
           <w:sz w:val="28"/>
           <w:szCs w:val="28"/>
-          <w:lang w:val="en-US"/>
-        </w:rPr>
-        <w:t xml:space="preserve"> </w:t>
-      </w:r>
-      <w:r>
-        <w:rPr>
-          <w:rFonts w:hint="default"/>
-          <w:b w:val="0"/>
-          <w:bCs w:val="0"/>
-          <w:sz w:val="28"/>
-          <w:szCs w:val="28"/>
           <w:lang w:val="ru-RU"/>
         </w:rPr>
         <w:t>элемента и в обратном порядке до начала ряда (первого элемента)</w:t>
       </w:r>
-    </w:p>
-    <w:p>
-      <w:pPr>
-        <w:jc w:val="both"/>
-        <w:rPr>
-          <w:rFonts w:hint="default"/>
-          <w:b w:val="0"/>
-          <w:bCs w:val="0"/>
-          <w:sz w:val="28"/>
-          <w:szCs w:val="28"/>
-          <w:lang w:val="ru-RU"/>
-        </w:rPr>
-      </w:pPr>
     </w:p>
     <w:p>
       <w:pPr>
@@ -3113,18 +3104,88 @@
     </w:p>
     <w:p>
       <w:pPr>
+        <w:pStyle w:val="10"/>
         <w:jc w:val="center"/>
         <w:rPr>
           <w:rFonts w:hint="default"/>
-          <w:lang w:val="ru-RU"/>
-        </w:rPr>
-      </w:pPr>
-      <w:r>
-        <w:rPr>
-          <w:rFonts w:hint="default"/>
-          <w:lang w:val="ru-RU"/>
-        </w:rPr>
-        <w:t>Рисунок 1 - вывод списка функций</w:t>
+          <w:b w:val="0"/>
+          <w:bCs w:val="0"/>
+          <w:color w:val="auto"/>
+          <w:sz w:val="24"/>
+          <w:szCs w:val="24"/>
+          <w:lang w:val="ru-RU"/>
+        </w:rPr>
+      </w:pPr>
+      <w:r>
+        <w:rPr>
+          <w:b w:val="0"/>
+          <w:bCs w:val="0"/>
+          <w:color w:val="auto"/>
+          <w:sz w:val="24"/>
+          <w:szCs w:val="24"/>
+        </w:rPr>
+        <w:t xml:space="preserve">Изображение </w:t>
+      </w:r>
+      <w:r>
+        <w:rPr>
+          <w:b w:val="0"/>
+          <w:bCs w:val="0"/>
+          <w:color w:val="auto"/>
+          <w:sz w:val="24"/>
+          <w:szCs w:val="24"/>
+        </w:rPr>
+        <w:fldChar w:fldCharType="begin"/>
+      </w:r>
+      <w:r>
+        <w:rPr>
+          <w:b w:val="0"/>
+          <w:bCs w:val="0"/>
+          <w:color w:val="auto"/>
+          <w:sz w:val="24"/>
+          <w:szCs w:val="24"/>
+        </w:rPr>
+        <w:instrText xml:space="preserve"> SEQ Изображение \* ARABIC </w:instrText>
+      </w:r>
+      <w:r>
+        <w:rPr>
+          <w:b w:val="0"/>
+          <w:bCs w:val="0"/>
+          <w:color w:val="auto"/>
+          <w:sz w:val="24"/>
+          <w:szCs w:val="24"/>
+        </w:rPr>
+        <w:fldChar w:fldCharType="separate"/>
+      </w:r>
+      <w:r>
+        <w:rPr>
+          <w:b w:val="0"/>
+          <w:bCs w:val="0"/>
+          <w:color w:val="auto"/>
+          <w:sz w:val="24"/>
+          <w:szCs w:val="24"/>
+        </w:rPr>
+        <w:t>5</w:t>
+      </w:r>
+      <w:r>
+        <w:rPr>
+          <w:b w:val="0"/>
+          <w:bCs w:val="0"/>
+          <w:color w:val="auto"/>
+          <w:sz w:val="24"/>
+          <w:szCs w:val="24"/>
+        </w:rPr>
+        <w:fldChar w:fldCharType="end"/>
+      </w:r>
+      <w:r>
+        <w:rPr>
+          <w:b w:val="0"/>
+          <w:bCs w:val="0"/>
+          <w:color w:val="auto"/>
+          <w:sz w:val="24"/>
+          <w:szCs w:val="24"/>
+          <w:lang w:val="ru-RU"/>
+        </w:rPr>
+        <w:t>: вывод списка функций</w:t>
       </w:r>
     </w:p>
     <w:p>
@@ -4208,8 +4269,8 @@
           <w:color w:val="auto"/>
         </w:rPr>
       </w:pPr>
-      <w:bookmarkStart w:id="12" w:name="_Toc26962567"/>
-      <w:bookmarkStart w:id="13" w:name="_Toc7284"/>
+      <w:bookmarkStart w:id="12" w:name="_Toc7284"/>
+      <w:bookmarkStart w:id="13" w:name="_Toc26962567"/>
       <w:r>
         <w:rPr>
           <w:rFonts w:ascii="Times New Roman" w:hAnsi="Times New Roman"/>
@@ -6922,12 +6983,6 @@
             <w:insideH w:val="single" w:color="auto" w:sz="4" w:space="0"/>
             <w:insideV w:val="single" w:color="auto" w:sz="4" w:space="0"/>
           </w:tblBorders>
-          <w:tblCellMar>
-            <w:top w:w="0" w:type="dxa"/>
-            <w:left w:w="108" w:type="dxa"/>
-            <w:bottom w:w="0" w:type="dxa"/>
-            <w:right w:w="108" w:type="dxa"/>
-          </w:tblCellMar>
         </w:tblPrEx>
         <w:tc>
           <w:tcPr>
@@ -7483,12 +7538,6 @@
             <w:insideH w:val="single" w:color="auto" w:sz="4" w:space="0"/>
             <w:insideV w:val="single" w:color="auto" w:sz="4" w:space="0"/>
           </w:tblBorders>
-          <w:tblCellMar>
-            <w:top w:w="0" w:type="dxa"/>
-            <w:left w:w="108" w:type="dxa"/>
-            <w:bottom w:w="0" w:type="dxa"/>
-            <w:right w:w="108" w:type="dxa"/>
-          </w:tblCellMar>
         </w:tblPrEx>
         <w:tc>
           <w:tcPr>
@@ -9433,12 +9482,6 @@
             <w:insideH w:val="single" w:color="auto" w:sz="4" w:space="0"/>
             <w:insideV w:val="single" w:color="auto" w:sz="4" w:space="0"/>
           </w:tblBorders>
-          <w:tblCellMar>
-            <w:top w:w="0" w:type="dxa"/>
-            <w:left w:w="108" w:type="dxa"/>
-            <w:bottom w:w="0" w:type="dxa"/>
-            <w:right w:w="108" w:type="dxa"/>
-          </w:tblCellMar>
         </w:tblPrEx>
         <w:tc>
           <w:tcPr>
@@ -10276,12 +10319,6 @@
             <w:insideH w:val="single" w:color="auto" w:sz="4" w:space="0"/>
             <w:insideV w:val="single" w:color="auto" w:sz="4" w:space="0"/>
           </w:tblBorders>
-          <w:tblCellMar>
-            <w:top w:w="0" w:type="dxa"/>
-            <w:left w:w="108" w:type="dxa"/>
-            <w:bottom w:w="0" w:type="dxa"/>
-            <w:right w:w="108" w:type="dxa"/>
-          </w:tblCellMar>
         </w:tblPrEx>
         <w:tc>
           <w:tcPr>
@@ -10837,6 +10874,12 @@
             <w:insideH w:val="single" w:color="auto" w:sz="4" w:space="0"/>
             <w:insideV w:val="single" w:color="auto" w:sz="4" w:space="0"/>
           </w:tblBorders>
+          <w:tblCellMar>
+            <w:top w:w="0" w:type="dxa"/>
+            <w:left w:w="108" w:type="dxa"/>
+            <w:bottom w:w="0" w:type="dxa"/>
+            <w:right w:w="108" w:type="dxa"/>
+          </w:tblCellMar>
         </w:tblPrEx>
         <w:tc>
           <w:tcPr>
@@ -10999,12 +11042,6 @@
             <w:insideH w:val="single" w:color="auto" w:sz="4" w:space="0"/>
             <w:insideV w:val="single" w:color="auto" w:sz="4" w:space="0"/>
           </w:tblBorders>
-          <w:tblCellMar>
-            <w:top w:w="0" w:type="dxa"/>
-            <w:left w:w="108" w:type="dxa"/>
-            <w:bottom w:w="0" w:type="dxa"/>
-            <w:right w:w="108" w:type="dxa"/>
-          </w:tblCellMar>
         </w:tblPrEx>
         <w:tc>
           <w:tcPr>
@@ -11167,12 +11204,6 @@
             <w:insideH w:val="single" w:color="auto" w:sz="4" w:space="0"/>
             <w:insideV w:val="single" w:color="auto" w:sz="4" w:space="0"/>
           </w:tblBorders>
-          <w:tblCellMar>
-            <w:top w:w="0" w:type="dxa"/>
-            <w:left w:w="108" w:type="dxa"/>
-            <w:bottom w:w="0" w:type="dxa"/>
-            <w:right w:w="108" w:type="dxa"/>
-          </w:tblCellMar>
         </w:tblPrEx>
         <w:tc>
           <w:tcPr>
@@ -11407,12 +11438,6 @@
             <w:insideH w:val="single" w:color="auto" w:sz="4" w:space="0"/>
             <w:insideV w:val="single" w:color="auto" w:sz="4" w:space="0"/>
           </w:tblBorders>
-          <w:tblCellMar>
-            <w:top w:w="0" w:type="dxa"/>
-            <w:left w:w="108" w:type="dxa"/>
-            <w:bottom w:w="0" w:type="dxa"/>
-            <w:right w:w="108" w:type="dxa"/>
-          </w:tblCellMar>
         </w:tblPrEx>
         <w:tc>
           <w:tcPr>
@@ -12043,8 +12068,8 @@
           <w:color w:val="auto"/>
         </w:rPr>
       </w:pPr>
-      <w:bookmarkStart w:id="14" w:name="_Toc26962568"/>
-      <w:bookmarkStart w:id="15" w:name="_Toc12541"/>
+      <w:bookmarkStart w:id="14" w:name="_Toc12541"/>
+      <w:bookmarkStart w:id="15" w:name="_Toc26962568"/>
       <w:r>
         <w:rPr>
           <w:rFonts w:ascii="Times New Roman" w:hAnsi="Times New Roman"/>

--- a/BorisovSavelii/otchet_laba2.docx
+++ b/BorisovSavelii/otchet_laba2.docx
@@ -784,12 +784,35 @@
         <w:rPr>
           <w:rFonts w:ascii="Times New Roman" w:hAnsi="Times New Roman" w:cs="Times New Roman"/>
           <w:b/>
-          <w:sz w:val="36"/>
-          <w:szCs w:val="24"/>
-        </w:rPr>
-      </w:pPr>
-    </w:p>
-    <w:p/>
+          <w:bCs w:val="0"/>
+          <w:sz w:val="38"/>
+          <w:szCs w:val="38"/>
+        </w:rPr>
+      </w:pPr>
+    </w:p>
+    <w:p>
+      <w:pPr>
+        <w:jc w:val="center"/>
+        <w:rPr>
+          <w:rFonts w:hint="default"/>
+          <w:b/>
+          <w:bCs w:val="0"/>
+          <w:sz w:val="38"/>
+          <w:szCs w:val="38"/>
+          <w:lang w:val="ru-RU"/>
+        </w:rPr>
+      </w:pPr>
+      <w:r>
+        <w:rPr>
+          <w:b/>
+          <w:bCs w:val="0"/>
+          <w:sz w:val="38"/>
+          <w:szCs w:val="38"/>
+          <w:lang w:val="ru-RU"/>
+        </w:rPr>
+        <w:t>Содержание</w:t>
+      </w:r>
+    </w:p>
     <w:p/>
     <w:sdt>
       <w:sdtPr>
@@ -829,16 +852,6 @@
               <w:szCs w:val="28"/>
             </w:rPr>
           </w:pPr>
-          <w:r>
-            <w:rPr>
-              <w:rFonts w:hint="default" w:ascii="Times New Roman" w:hAnsi="Times New Roman" w:eastAsia="SimSun" w:cs="Times New Roman"/>
-              <w:b/>
-              <w:bCs/>
-              <w:sz w:val="28"/>
-              <w:szCs w:val="28"/>
-            </w:rPr>
-            <w:t>Оглавление</w:t>
-          </w:r>
         </w:p>
         <w:p>
           <w:pPr>
@@ -848,8 +861,8 @@
             </w:tabs>
             <w:rPr>
               <w:rFonts w:hint="default" w:ascii="Times New Roman" w:hAnsi="Times New Roman" w:cs="Times New Roman"/>
-              <w:b/>
-              <w:bCs/>
+              <w:b w:val="0"/>
+              <w:bCs w:val="0"/>
               <w:sz w:val="28"/>
               <w:szCs w:val="28"/>
             </w:rPr>
@@ -857,8 +870,8 @@
           <w:r>
             <w:rPr>
               <w:rFonts w:hint="default" w:ascii="Times New Roman" w:hAnsi="Times New Roman" w:cs="Times New Roman"/>
-              <w:b/>
-              <w:bCs/>
+              <w:b w:val="0"/>
+              <w:bCs w:val="0"/>
               <w:sz w:val="28"/>
               <w:szCs w:val="28"/>
             </w:rPr>
@@ -867,8 +880,8 @@
           <w:r>
             <w:rPr>
               <w:rFonts w:hint="default" w:ascii="Times New Roman" w:hAnsi="Times New Roman" w:cs="Times New Roman"/>
-              <w:b/>
-              <w:bCs/>
+              <w:b w:val="0"/>
+              <w:bCs w:val="0"/>
               <w:sz w:val="28"/>
               <w:szCs w:val="28"/>
             </w:rPr>
@@ -877,8 +890,8 @@
           <w:r>
             <w:rPr>
               <w:rFonts w:hint="default" w:ascii="Times New Roman" w:hAnsi="Times New Roman" w:cs="Times New Roman"/>
-              <w:b/>
-              <w:bCs/>
+              <w:b w:val="0"/>
+              <w:bCs w:val="0"/>
               <w:sz w:val="28"/>
               <w:szCs w:val="28"/>
             </w:rPr>
@@ -887,8 +900,8 @@
           <w:r>
             <w:rPr>
               <w:rFonts w:hint="default" w:ascii="Times New Roman" w:hAnsi="Times New Roman" w:cs="Times New Roman"/>
-              <w:b/>
-              <w:bCs/>
+              <w:b w:val="0"/>
+              <w:bCs w:val="0"/>
               <w:sz w:val="28"/>
               <w:szCs w:val="28"/>
             </w:rPr>
@@ -897,8 +910,8 @@
           <w:r>
             <w:rPr>
               <w:rFonts w:hint="default" w:ascii="Times New Roman" w:hAnsi="Times New Roman" w:cs="Times New Roman"/>
-              <w:b/>
-              <w:bCs/>
+              <w:b w:val="0"/>
+              <w:bCs w:val="0"/>
               <w:sz w:val="28"/>
               <w:szCs w:val="28"/>
             </w:rPr>
@@ -907,8 +920,8 @@
           <w:r>
             <w:rPr>
               <w:rFonts w:hint="default" w:ascii="Times New Roman" w:hAnsi="Times New Roman" w:cs="Times New Roman"/>
-              <w:b/>
-              <w:bCs/>
+              <w:b w:val="0"/>
+              <w:bCs w:val="0"/>
               <w:sz w:val="28"/>
               <w:szCs w:val="28"/>
             </w:rPr>
@@ -917,8 +930,8 @@
           <w:r>
             <w:rPr>
               <w:rFonts w:hint="default" w:ascii="Times New Roman" w:hAnsi="Times New Roman" w:cs="Times New Roman"/>
-              <w:b/>
-              <w:bCs/>
+              <w:b w:val="0"/>
+              <w:bCs w:val="0"/>
               <w:sz w:val="28"/>
               <w:szCs w:val="28"/>
             </w:rPr>
@@ -927,8 +940,8 @@
           <w:r>
             <w:rPr>
               <w:rFonts w:hint="default" w:ascii="Times New Roman" w:hAnsi="Times New Roman" w:cs="Times New Roman"/>
-              <w:b/>
-              <w:bCs/>
+              <w:b w:val="0"/>
+              <w:bCs w:val="0"/>
               <w:sz w:val="28"/>
               <w:szCs w:val="28"/>
             </w:rPr>
@@ -937,8 +950,8 @@
           <w:r>
             <w:rPr>
               <w:rFonts w:hint="default" w:ascii="Times New Roman" w:hAnsi="Times New Roman" w:cs="Times New Roman"/>
-              <w:b/>
-              <w:bCs/>
+              <w:b w:val="0"/>
+              <w:bCs w:val="0"/>
               <w:sz w:val="28"/>
               <w:szCs w:val="28"/>
             </w:rPr>
@@ -947,8 +960,8 @@
           <w:r>
             <w:rPr>
               <w:rFonts w:hint="default" w:ascii="Times New Roman" w:hAnsi="Times New Roman" w:cs="Times New Roman"/>
-              <w:b/>
-              <w:bCs/>
+              <w:b w:val="0"/>
+              <w:bCs w:val="0"/>
               <w:sz w:val="28"/>
               <w:szCs w:val="28"/>
             </w:rPr>
@@ -957,8 +970,8 @@
           <w:r>
             <w:rPr>
               <w:rFonts w:hint="default" w:ascii="Times New Roman" w:hAnsi="Times New Roman" w:cs="Times New Roman"/>
-              <w:b/>
-              <w:bCs/>
+              <w:b w:val="0"/>
+              <w:bCs w:val="0"/>
               <w:sz w:val="28"/>
               <w:szCs w:val="28"/>
             </w:rPr>
@@ -967,8 +980,8 @@
           <w:r>
             <w:rPr>
               <w:rFonts w:hint="default" w:ascii="Times New Roman" w:hAnsi="Times New Roman" w:cs="Times New Roman"/>
-              <w:b/>
-              <w:bCs/>
+              <w:b w:val="0"/>
+              <w:bCs w:val="0"/>
               <w:sz w:val="28"/>
               <w:szCs w:val="28"/>
             </w:rPr>
@@ -977,8 +990,8 @@
           <w:r>
             <w:rPr>
               <w:rFonts w:hint="default" w:ascii="Times New Roman" w:hAnsi="Times New Roman" w:cs="Times New Roman"/>
-              <w:b/>
-              <w:bCs/>
+              <w:b w:val="0"/>
+              <w:bCs w:val="0"/>
               <w:sz w:val="28"/>
               <w:szCs w:val="28"/>
             </w:rPr>
@@ -987,8 +1000,8 @@
           <w:r>
             <w:rPr>
               <w:rFonts w:hint="default" w:ascii="Times New Roman" w:hAnsi="Times New Roman" w:cs="Times New Roman"/>
-              <w:b/>
-              <w:bCs/>
+              <w:b w:val="0"/>
+              <w:bCs w:val="0"/>
               <w:sz w:val="28"/>
               <w:szCs w:val="28"/>
             </w:rPr>
@@ -1003,8 +1016,8 @@
             </w:tabs>
             <w:rPr>
               <w:rFonts w:hint="default" w:ascii="Times New Roman" w:hAnsi="Times New Roman" w:cs="Times New Roman"/>
-              <w:b/>
-              <w:bCs/>
+              <w:b w:val="0"/>
+              <w:bCs w:val="0"/>
               <w:sz w:val="28"/>
               <w:szCs w:val="28"/>
             </w:rPr>
@@ -1012,8 +1025,8 @@
           <w:r>
             <w:rPr>
               <w:rFonts w:hint="default" w:ascii="Times New Roman" w:hAnsi="Times New Roman" w:cs="Times New Roman"/>
-              <w:b/>
-              <w:bCs/>
+              <w:b w:val="0"/>
+              <w:bCs w:val="0"/>
               <w:sz w:val="28"/>
               <w:szCs w:val="28"/>
             </w:rPr>
@@ -1022,8 +1035,8 @@
           <w:r>
             <w:rPr>
               <w:rFonts w:hint="default" w:ascii="Times New Roman" w:hAnsi="Times New Roman" w:cs="Times New Roman"/>
-              <w:b/>
-              <w:bCs/>
+              <w:b w:val="0"/>
+              <w:bCs w:val="0"/>
               <w:sz w:val="28"/>
               <w:szCs w:val="28"/>
             </w:rPr>
@@ -1032,8 +1045,8 @@
           <w:r>
             <w:rPr>
               <w:rFonts w:hint="default" w:ascii="Times New Roman" w:hAnsi="Times New Roman" w:cs="Times New Roman"/>
-              <w:b/>
-              <w:bCs/>
+              <w:b w:val="0"/>
+              <w:bCs w:val="0"/>
               <w:sz w:val="28"/>
               <w:szCs w:val="28"/>
             </w:rPr>
@@ -1042,39 +1055,18 @@
           <w:r>
             <w:rPr>
               <w:rFonts w:hint="default" w:ascii="Times New Roman" w:hAnsi="Times New Roman" w:cs="Times New Roman"/>
-              <w:b/>
-              <w:bCs/>
+              <w:b w:val="0"/>
+              <w:bCs w:val="0"/>
               <w:sz w:val="28"/>
               <w:szCs w:val="28"/>
             </w:rPr>
-            <w:t>Метод</w:t>
+            <w:t>Метод решения</w:t>
           </w:r>
           <w:r>
             <w:rPr>
               <w:rFonts w:hint="default" w:ascii="Times New Roman" w:hAnsi="Times New Roman" w:cs="Times New Roman"/>
-              <w:b/>
-              <w:bCs/>
-              <w:sz w:val="28"/>
-              <w:szCs w:val="28"/>
-              <w:lang w:val="ru-RU"/>
-            </w:rPr>
-            <w:t>ы</w:t>
-          </w:r>
-          <w:r>
-            <w:rPr>
-              <w:rFonts w:hint="default" w:ascii="Times New Roman" w:hAnsi="Times New Roman" w:cs="Times New Roman"/>
-              <w:b/>
-              <w:bCs/>
-              <w:sz w:val="28"/>
-              <w:szCs w:val="28"/>
-            </w:rPr>
-            <w:t xml:space="preserve"> решения</w:t>
-          </w:r>
-          <w:r>
-            <w:rPr>
-              <w:rFonts w:hint="default" w:ascii="Times New Roman" w:hAnsi="Times New Roman" w:cs="Times New Roman"/>
-              <w:b/>
-              <w:bCs/>
+              <w:b w:val="0"/>
+              <w:bCs w:val="0"/>
               <w:sz w:val="28"/>
               <w:szCs w:val="28"/>
             </w:rPr>
@@ -1083,8 +1075,8 @@
           <w:r>
             <w:rPr>
               <w:rFonts w:hint="default" w:ascii="Times New Roman" w:hAnsi="Times New Roman" w:cs="Times New Roman"/>
-              <w:b/>
-              <w:bCs/>
+              <w:b w:val="0"/>
+              <w:bCs w:val="0"/>
               <w:sz w:val="28"/>
               <w:szCs w:val="28"/>
             </w:rPr>
@@ -1093,8 +1085,8 @@
           <w:r>
             <w:rPr>
               <w:rFonts w:hint="default" w:ascii="Times New Roman" w:hAnsi="Times New Roman" w:cs="Times New Roman"/>
-              <w:b/>
-              <w:bCs/>
+              <w:b w:val="0"/>
+              <w:bCs w:val="0"/>
               <w:sz w:val="28"/>
               <w:szCs w:val="28"/>
             </w:rPr>
@@ -1103,8 +1095,8 @@
           <w:r>
             <w:rPr>
               <w:rFonts w:hint="default" w:ascii="Times New Roman" w:hAnsi="Times New Roman" w:cs="Times New Roman"/>
-              <w:b/>
-              <w:bCs/>
+              <w:b w:val="0"/>
+              <w:bCs w:val="0"/>
               <w:sz w:val="28"/>
               <w:szCs w:val="28"/>
             </w:rPr>
@@ -1113,8 +1105,8 @@
           <w:r>
             <w:rPr>
               <w:rFonts w:hint="default" w:ascii="Times New Roman" w:hAnsi="Times New Roman" w:cs="Times New Roman"/>
-              <w:b/>
-              <w:bCs/>
+              <w:b w:val="0"/>
+              <w:bCs w:val="0"/>
               <w:sz w:val="28"/>
               <w:szCs w:val="28"/>
             </w:rPr>
@@ -1123,8 +1115,8 @@
           <w:r>
             <w:rPr>
               <w:rFonts w:hint="default" w:ascii="Times New Roman" w:hAnsi="Times New Roman" w:cs="Times New Roman"/>
-              <w:b/>
-              <w:bCs/>
+              <w:b w:val="0"/>
+              <w:bCs w:val="0"/>
               <w:sz w:val="28"/>
               <w:szCs w:val="28"/>
             </w:rPr>
@@ -1133,8 +1125,8 @@
           <w:r>
             <w:rPr>
               <w:rFonts w:hint="default" w:ascii="Times New Roman" w:hAnsi="Times New Roman" w:cs="Times New Roman"/>
-              <w:b/>
-              <w:bCs/>
+              <w:b w:val="0"/>
+              <w:bCs w:val="0"/>
               <w:sz w:val="28"/>
               <w:szCs w:val="28"/>
             </w:rPr>
@@ -1149,8 +1141,8 @@
             </w:tabs>
             <w:rPr>
               <w:rFonts w:hint="default" w:ascii="Times New Roman" w:hAnsi="Times New Roman" w:cs="Times New Roman"/>
-              <w:b/>
-              <w:bCs/>
+              <w:b w:val="0"/>
+              <w:bCs w:val="0"/>
               <w:sz w:val="28"/>
               <w:szCs w:val="28"/>
             </w:rPr>
@@ -1158,8 +1150,8 @@
           <w:r>
             <w:rPr>
               <w:rFonts w:hint="default" w:ascii="Times New Roman" w:hAnsi="Times New Roman" w:cs="Times New Roman"/>
-              <w:b/>
-              <w:bCs/>
+              <w:b w:val="0"/>
+              <w:bCs w:val="0"/>
               <w:sz w:val="28"/>
               <w:szCs w:val="28"/>
             </w:rPr>
@@ -1168,8 +1160,8 @@
           <w:r>
             <w:rPr>
               <w:rFonts w:hint="default" w:ascii="Times New Roman" w:hAnsi="Times New Roman" w:cs="Times New Roman"/>
-              <w:b/>
-              <w:bCs/>
+              <w:b w:val="0"/>
+              <w:bCs w:val="0"/>
               <w:sz w:val="28"/>
               <w:szCs w:val="28"/>
             </w:rPr>
@@ -1178,8 +1170,8 @@
           <w:r>
             <w:rPr>
               <w:rFonts w:hint="default" w:ascii="Times New Roman" w:hAnsi="Times New Roman" w:cs="Times New Roman"/>
-              <w:b/>
-              <w:bCs/>
+              <w:b w:val="0"/>
+              <w:bCs w:val="0"/>
               <w:sz w:val="28"/>
               <w:szCs w:val="28"/>
             </w:rPr>
@@ -1188,8 +1180,8 @@
           <w:r>
             <w:rPr>
               <w:rFonts w:hint="default" w:ascii="Times New Roman" w:hAnsi="Times New Roman" w:cs="Times New Roman"/>
-              <w:b/>
-              <w:bCs/>
+              <w:b w:val="0"/>
+              <w:bCs w:val="0"/>
               <w:sz w:val="28"/>
               <w:szCs w:val="28"/>
             </w:rPr>
@@ -1198,8 +1190,8 @@
           <w:r>
             <w:rPr>
               <w:rFonts w:hint="default" w:ascii="Times New Roman" w:hAnsi="Times New Roman" w:cs="Times New Roman"/>
-              <w:b/>
-              <w:bCs/>
+              <w:b w:val="0"/>
+              <w:bCs w:val="0"/>
               <w:sz w:val="28"/>
               <w:szCs w:val="28"/>
             </w:rPr>
@@ -1208,8 +1200,8 @@
           <w:r>
             <w:rPr>
               <w:rFonts w:hint="default" w:ascii="Times New Roman" w:hAnsi="Times New Roman" w:cs="Times New Roman"/>
-              <w:b/>
-              <w:bCs/>
+              <w:b w:val="0"/>
+              <w:bCs w:val="0"/>
               <w:sz w:val="28"/>
               <w:szCs w:val="28"/>
             </w:rPr>
@@ -1218,8 +1210,8 @@
           <w:r>
             <w:rPr>
               <w:rFonts w:hint="default" w:ascii="Times New Roman" w:hAnsi="Times New Roman" w:cs="Times New Roman"/>
-              <w:b/>
-              <w:bCs/>
+              <w:b w:val="0"/>
+              <w:bCs w:val="0"/>
               <w:sz w:val="28"/>
               <w:szCs w:val="28"/>
             </w:rPr>
@@ -1228,8 +1220,8 @@
           <w:r>
             <w:rPr>
               <w:rFonts w:hint="default" w:ascii="Times New Roman" w:hAnsi="Times New Roman" w:cs="Times New Roman"/>
-              <w:b/>
-              <w:bCs/>
+              <w:b w:val="0"/>
+              <w:bCs w:val="0"/>
               <w:sz w:val="28"/>
               <w:szCs w:val="28"/>
             </w:rPr>
@@ -1238,8 +1230,8 @@
           <w:r>
             <w:rPr>
               <w:rFonts w:hint="default" w:ascii="Times New Roman" w:hAnsi="Times New Roman" w:cs="Times New Roman"/>
-              <w:b/>
-              <w:bCs/>
+              <w:b w:val="0"/>
+              <w:bCs w:val="0"/>
               <w:sz w:val="28"/>
               <w:szCs w:val="28"/>
             </w:rPr>
@@ -1248,8 +1240,8 @@
           <w:r>
             <w:rPr>
               <w:rFonts w:hint="default" w:ascii="Times New Roman" w:hAnsi="Times New Roman" w:cs="Times New Roman"/>
-              <w:b/>
-              <w:bCs/>
+              <w:b w:val="0"/>
+              <w:bCs w:val="0"/>
               <w:sz w:val="28"/>
               <w:szCs w:val="28"/>
             </w:rPr>
@@ -1258,8 +1250,8 @@
           <w:r>
             <w:rPr>
               <w:rFonts w:hint="default" w:ascii="Times New Roman" w:hAnsi="Times New Roman" w:cs="Times New Roman"/>
-              <w:b/>
-              <w:bCs/>
+              <w:b w:val="0"/>
+              <w:bCs w:val="0"/>
               <w:sz w:val="28"/>
               <w:szCs w:val="28"/>
             </w:rPr>
@@ -1274,8 +1266,8 @@
             </w:tabs>
             <w:rPr>
               <w:rFonts w:hint="default" w:ascii="Times New Roman" w:hAnsi="Times New Roman" w:cs="Times New Roman"/>
-              <w:b/>
-              <w:bCs/>
+              <w:b w:val="0"/>
+              <w:bCs w:val="0"/>
               <w:sz w:val="28"/>
               <w:szCs w:val="28"/>
             </w:rPr>
@@ -1283,8 +1275,8 @@
           <w:r>
             <w:rPr>
               <w:rFonts w:hint="default" w:ascii="Times New Roman" w:hAnsi="Times New Roman" w:cs="Times New Roman"/>
-              <w:b/>
-              <w:bCs/>
+              <w:b w:val="0"/>
+              <w:bCs w:val="0"/>
               <w:sz w:val="28"/>
               <w:szCs w:val="28"/>
             </w:rPr>
@@ -1293,8 +1285,8 @@
           <w:r>
             <w:rPr>
               <w:rFonts w:hint="default" w:ascii="Times New Roman" w:hAnsi="Times New Roman" w:cs="Times New Roman"/>
-              <w:b/>
-              <w:bCs/>
+              <w:b w:val="0"/>
+              <w:bCs w:val="0"/>
               <w:sz w:val="28"/>
               <w:szCs w:val="28"/>
             </w:rPr>
@@ -1303,8 +1295,8 @@
           <w:r>
             <w:rPr>
               <w:rFonts w:hint="default" w:ascii="Times New Roman" w:hAnsi="Times New Roman" w:cs="Times New Roman"/>
-              <w:b/>
-              <w:bCs/>
+              <w:b w:val="0"/>
+              <w:bCs w:val="0"/>
               <w:sz w:val="28"/>
               <w:szCs w:val="28"/>
             </w:rPr>
@@ -1313,8 +1305,8 @@
           <w:r>
             <w:rPr>
               <w:rFonts w:hint="default" w:ascii="Times New Roman" w:hAnsi="Times New Roman" w:cs="Times New Roman"/>
-              <w:b/>
-              <w:bCs/>
+              <w:b w:val="0"/>
+              <w:bCs w:val="0"/>
               <w:sz w:val="28"/>
               <w:szCs w:val="28"/>
             </w:rPr>
@@ -1323,8 +1315,8 @@
           <w:r>
             <w:rPr>
               <w:rFonts w:hint="default" w:ascii="Times New Roman" w:hAnsi="Times New Roman" w:cs="Times New Roman"/>
-              <w:b/>
-              <w:bCs/>
+              <w:b w:val="0"/>
+              <w:bCs w:val="0"/>
               <w:sz w:val="28"/>
               <w:szCs w:val="28"/>
             </w:rPr>
@@ -1333,8 +1325,8 @@
           <w:r>
             <w:rPr>
               <w:rFonts w:hint="default" w:ascii="Times New Roman" w:hAnsi="Times New Roman" w:cs="Times New Roman"/>
-              <w:b/>
-              <w:bCs/>
+              <w:b w:val="0"/>
+              <w:bCs w:val="0"/>
               <w:sz w:val="28"/>
               <w:szCs w:val="28"/>
             </w:rPr>
@@ -1343,8 +1335,8 @@
           <w:r>
             <w:rPr>
               <w:rFonts w:hint="default" w:ascii="Times New Roman" w:hAnsi="Times New Roman" w:cs="Times New Roman"/>
-              <w:b/>
-              <w:bCs/>
+              <w:b w:val="0"/>
+              <w:bCs w:val="0"/>
               <w:sz w:val="28"/>
               <w:szCs w:val="28"/>
             </w:rPr>
@@ -1353,8 +1345,8 @@
           <w:r>
             <w:rPr>
               <w:rFonts w:hint="default" w:ascii="Times New Roman" w:hAnsi="Times New Roman" w:cs="Times New Roman"/>
-              <w:b/>
-              <w:bCs/>
+              <w:b w:val="0"/>
+              <w:bCs w:val="0"/>
               <w:sz w:val="28"/>
               <w:szCs w:val="28"/>
             </w:rPr>
@@ -1363,8 +1355,8 @@
           <w:r>
             <w:rPr>
               <w:rFonts w:hint="default" w:ascii="Times New Roman" w:hAnsi="Times New Roman" w:cs="Times New Roman"/>
-              <w:b/>
-              <w:bCs/>
+              <w:b w:val="0"/>
+              <w:bCs w:val="0"/>
               <w:sz w:val="28"/>
               <w:szCs w:val="28"/>
             </w:rPr>
@@ -1373,8 +1365,8 @@
           <w:r>
             <w:rPr>
               <w:rFonts w:hint="default" w:ascii="Times New Roman" w:hAnsi="Times New Roman" w:cs="Times New Roman"/>
-              <w:b/>
-              <w:bCs/>
+              <w:b w:val="0"/>
+              <w:bCs w:val="0"/>
               <w:sz w:val="28"/>
               <w:szCs w:val="28"/>
             </w:rPr>
@@ -1383,8 +1375,8 @@
           <w:r>
             <w:rPr>
               <w:rFonts w:hint="default" w:ascii="Times New Roman" w:hAnsi="Times New Roman" w:cs="Times New Roman"/>
-              <w:b/>
-              <w:bCs/>
+              <w:b w:val="0"/>
+              <w:bCs w:val="0"/>
               <w:sz w:val="28"/>
               <w:szCs w:val="28"/>
             </w:rPr>
@@ -1399,8 +1391,8 @@
             </w:tabs>
             <w:rPr>
               <w:rFonts w:hint="default" w:ascii="Times New Roman" w:hAnsi="Times New Roman" w:cs="Times New Roman"/>
-              <w:b/>
-              <w:bCs/>
+              <w:b w:val="0"/>
+              <w:bCs w:val="0"/>
               <w:sz w:val="28"/>
               <w:szCs w:val="28"/>
               <w:lang w:val="ru-RU"/>
@@ -1409,8 +1401,8 @@
           <w:r>
             <w:rPr>
               <w:rFonts w:hint="default" w:ascii="Times New Roman" w:hAnsi="Times New Roman" w:cs="Times New Roman"/>
-              <w:b/>
-              <w:bCs/>
+              <w:b w:val="0"/>
+              <w:bCs w:val="0"/>
               <w:sz w:val="28"/>
               <w:szCs w:val="28"/>
             </w:rPr>
@@ -1419,8 +1411,8 @@
           <w:r>
             <w:rPr>
               <w:rFonts w:hint="default" w:ascii="Times New Roman" w:hAnsi="Times New Roman" w:cs="Times New Roman"/>
-              <w:b/>
-              <w:bCs/>
+              <w:b w:val="0"/>
+              <w:bCs w:val="0"/>
               <w:sz w:val="28"/>
               <w:szCs w:val="28"/>
             </w:rPr>
@@ -1429,8 +1421,8 @@
           <w:r>
             <w:rPr>
               <w:rFonts w:hint="default" w:ascii="Times New Roman" w:hAnsi="Times New Roman" w:cs="Times New Roman"/>
-              <w:b/>
-              <w:bCs/>
+              <w:b w:val="0"/>
+              <w:bCs w:val="0"/>
               <w:sz w:val="28"/>
               <w:szCs w:val="28"/>
             </w:rPr>
@@ -1439,8 +1431,8 @@
           <w:r>
             <w:rPr>
               <w:rFonts w:hint="default" w:ascii="Times New Roman" w:hAnsi="Times New Roman" w:cs="Times New Roman"/>
-              <w:b/>
-              <w:bCs/>
+              <w:b w:val="0"/>
+              <w:bCs w:val="0"/>
               <w:sz w:val="28"/>
               <w:szCs w:val="28"/>
             </w:rPr>
@@ -1449,8 +1441,8 @@
           <w:r>
             <w:rPr>
               <w:rFonts w:hint="default" w:ascii="Times New Roman" w:hAnsi="Times New Roman" w:cs="Times New Roman"/>
-              <w:b/>
-              <w:bCs/>
+              <w:b w:val="0"/>
+              <w:bCs w:val="0"/>
               <w:sz w:val="28"/>
               <w:szCs w:val="28"/>
             </w:rPr>
@@ -1459,8 +1451,8 @@
           <w:r>
             <w:rPr>
               <w:rFonts w:hint="default" w:ascii="Times New Roman" w:hAnsi="Times New Roman" w:cs="Times New Roman"/>
-              <w:b/>
-              <w:bCs/>
+              <w:b w:val="0"/>
+              <w:bCs w:val="0"/>
               <w:sz w:val="28"/>
               <w:szCs w:val="28"/>
             </w:rPr>
@@ -1469,8 +1461,8 @@
           <w:r>
             <w:rPr>
               <w:rFonts w:hint="default" w:ascii="Times New Roman" w:hAnsi="Times New Roman" w:cs="Times New Roman"/>
-              <w:b/>
-              <w:bCs/>
+              <w:b w:val="0"/>
+              <w:bCs w:val="0"/>
               <w:sz w:val="28"/>
               <w:szCs w:val="28"/>
             </w:rPr>
@@ -1479,8 +1471,8 @@
           <w:r>
             <w:rPr>
               <w:rFonts w:hint="default" w:ascii="Times New Roman" w:hAnsi="Times New Roman" w:cs="Times New Roman"/>
-              <w:b/>
-              <w:bCs/>
+              <w:b w:val="0"/>
+              <w:bCs w:val="0"/>
               <w:sz w:val="28"/>
               <w:szCs w:val="28"/>
             </w:rPr>
@@ -1489,8 +1481,8 @@
           <w:r>
             <w:rPr>
               <w:rFonts w:hint="default" w:ascii="Times New Roman" w:hAnsi="Times New Roman" w:cs="Times New Roman"/>
-              <w:b/>
-              <w:bCs/>
+              <w:b w:val="0"/>
+              <w:bCs w:val="0"/>
               <w:sz w:val="28"/>
               <w:szCs w:val="28"/>
             </w:rPr>
@@ -1499,8 +1491,8 @@
           <w:r>
             <w:rPr>
               <w:rFonts w:hint="default" w:ascii="Times New Roman" w:hAnsi="Times New Roman" w:cs="Times New Roman"/>
-              <w:b/>
-              <w:bCs/>
+              <w:b w:val="0"/>
+              <w:bCs w:val="0"/>
               <w:sz w:val="28"/>
               <w:szCs w:val="28"/>
             </w:rPr>
@@ -1509,8 +1501,8 @@
           <w:r>
             <w:rPr>
               <w:rFonts w:hint="default" w:ascii="Times New Roman" w:hAnsi="Times New Roman" w:cs="Times New Roman"/>
-              <w:b/>
-              <w:bCs/>
+              <w:b w:val="0"/>
+              <w:bCs w:val="0"/>
               <w:sz w:val="28"/>
               <w:szCs w:val="28"/>
             </w:rPr>
@@ -1525,8 +1517,8 @@
             </w:tabs>
             <w:rPr>
               <w:rFonts w:hint="default" w:ascii="Times New Roman" w:hAnsi="Times New Roman" w:cs="Times New Roman"/>
-              <w:b/>
-              <w:bCs/>
+              <w:b w:val="0"/>
+              <w:bCs w:val="0"/>
               <w:sz w:val="28"/>
               <w:szCs w:val="28"/>
               <w:lang w:val="ru-RU"/>
@@ -1535,8 +1527,8 @@
           <w:r>
             <w:rPr>
               <w:rFonts w:hint="default" w:ascii="Times New Roman" w:hAnsi="Times New Roman" w:cs="Times New Roman"/>
-              <w:b/>
-              <w:bCs/>
+              <w:b w:val="0"/>
+              <w:bCs w:val="0"/>
               <w:sz w:val="28"/>
               <w:szCs w:val="28"/>
             </w:rPr>
@@ -1545,8 +1537,8 @@
           <w:r>
             <w:rPr>
               <w:rFonts w:hint="default" w:ascii="Times New Roman" w:hAnsi="Times New Roman" w:cs="Times New Roman"/>
-              <w:b/>
-              <w:bCs/>
+              <w:b w:val="0"/>
+              <w:bCs w:val="0"/>
               <w:sz w:val="28"/>
               <w:szCs w:val="28"/>
             </w:rPr>
@@ -1555,8 +1547,8 @@
           <w:r>
             <w:rPr>
               <w:rFonts w:hint="default" w:ascii="Times New Roman" w:hAnsi="Times New Roman" w:cs="Times New Roman"/>
-              <w:b/>
-              <w:bCs/>
+              <w:b w:val="0"/>
+              <w:bCs w:val="0"/>
               <w:sz w:val="28"/>
               <w:szCs w:val="28"/>
             </w:rPr>
@@ -1565,8 +1557,8 @@
           <w:r>
             <w:rPr>
               <w:rFonts w:hint="default" w:ascii="Times New Roman" w:hAnsi="Times New Roman" w:cs="Times New Roman"/>
-              <w:b/>
-              <w:bCs/>
+              <w:b w:val="0"/>
+              <w:bCs w:val="0"/>
               <w:sz w:val="28"/>
               <w:szCs w:val="28"/>
             </w:rPr>
@@ -1575,8 +1567,8 @@
           <w:r>
             <w:rPr>
               <w:rFonts w:hint="default" w:ascii="Times New Roman" w:hAnsi="Times New Roman" w:cs="Times New Roman"/>
-              <w:b/>
-              <w:bCs/>
+              <w:b w:val="0"/>
+              <w:bCs w:val="0"/>
               <w:sz w:val="28"/>
               <w:szCs w:val="28"/>
             </w:rPr>
@@ -1585,8 +1577,8 @@
           <w:r>
             <w:rPr>
               <w:rFonts w:hint="default" w:ascii="Times New Roman" w:hAnsi="Times New Roman" w:cs="Times New Roman"/>
-              <w:b/>
-              <w:bCs/>
+              <w:b w:val="0"/>
+              <w:bCs w:val="0"/>
               <w:sz w:val="28"/>
               <w:szCs w:val="28"/>
             </w:rPr>
@@ -1595,8 +1587,8 @@
           <w:r>
             <w:rPr>
               <w:rFonts w:hint="default" w:ascii="Times New Roman" w:hAnsi="Times New Roman" w:cs="Times New Roman"/>
-              <w:b/>
-              <w:bCs/>
+              <w:b w:val="0"/>
+              <w:bCs w:val="0"/>
               <w:sz w:val="28"/>
               <w:szCs w:val="28"/>
             </w:rPr>
@@ -1605,8 +1597,8 @@
           <w:r>
             <w:rPr>
               <w:rFonts w:hint="default" w:ascii="Times New Roman" w:hAnsi="Times New Roman" w:cs="Times New Roman"/>
-              <w:b/>
-              <w:bCs/>
+              <w:b w:val="0"/>
+              <w:bCs w:val="0"/>
               <w:sz w:val="28"/>
               <w:szCs w:val="28"/>
             </w:rPr>
@@ -1615,8 +1607,8 @@
           <w:r>
             <w:rPr>
               <w:rFonts w:hint="default" w:ascii="Times New Roman" w:hAnsi="Times New Roman" w:cs="Times New Roman"/>
-              <w:b/>
-              <w:bCs/>
+              <w:b w:val="0"/>
+              <w:bCs w:val="0"/>
               <w:sz w:val="28"/>
               <w:szCs w:val="28"/>
             </w:rPr>
@@ -1625,8 +1617,8 @@
           <w:r>
             <w:rPr>
               <w:rFonts w:hint="default" w:ascii="Times New Roman" w:hAnsi="Times New Roman" w:cs="Times New Roman"/>
-              <w:b/>
-              <w:bCs/>
+              <w:b w:val="0"/>
+              <w:bCs w:val="0"/>
               <w:sz w:val="28"/>
               <w:szCs w:val="28"/>
             </w:rPr>
@@ -1635,8 +1627,8 @@
           <w:r>
             <w:rPr>
               <w:rFonts w:hint="default" w:ascii="Times New Roman" w:hAnsi="Times New Roman" w:cs="Times New Roman"/>
-              <w:b/>
-              <w:bCs/>
+              <w:b w:val="0"/>
+              <w:bCs w:val="0"/>
               <w:sz w:val="28"/>
               <w:szCs w:val="28"/>
             </w:rPr>
@@ -1651,8 +1643,8 @@
             </w:tabs>
             <w:rPr>
               <w:rFonts w:hint="default" w:ascii="Times New Roman" w:hAnsi="Times New Roman" w:cs="Times New Roman"/>
-              <w:b/>
-              <w:bCs/>
+              <w:b w:val="0"/>
+              <w:bCs w:val="0"/>
               <w:sz w:val="28"/>
               <w:szCs w:val="28"/>
             </w:rPr>
@@ -1660,8 +1652,8 @@
           <w:r>
             <w:rPr>
               <w:rFonts w:hint="default" w:ascii="Times New Roman" w:hAnsi="Times New Roman" w:cs="Times New Roman"/>
-              <w:b/>
-              <w:bCs/>
+              <w:b w:val="0"/>
+              <w:bCs w:val="0"/>
               <w:sz w:val="28"/>
               <w:szCs w:val="28"/>
             </w:rPr>
@@ -1670,8 +1662,8 @@
           <w:r>
             <w:rPr>
               <w:rFonts w:hint="default" w:ascii="Times New Roman" w:hAnsi="Times New Roman" w:cs="Times New Roman"/>
-              <w:b/>
-              <w:bCs/>
+              <w:b w:val="0"/>
+              <w:bCs w:val="0"/>
               <w:sz w:val="28"/>
               <w:szCs w:val="28"/>
             </w:rPr>
@@ -1680,8 +1672,8 @@
           <w:r>
             <w:rPr>
               <w:rFonts w:hint="default" w:ascii="Times New Roman" w:hAnsi="Times New Roman" w:cs="Times New Roman"/>
-              <w:b/>
-              <w:bCs/>
+              <w:b w:val="0"/>
+              <w:bCs w:val="0"/>
               <w:sz w:val="28"/>
               <w:szCs w:val="28"/>
             </w:rPr>
@@ -1690,8 +1682,8 @@
           <w:r>
             <w:rPr>
               <w:rFonts w:hint="default" w:ascii="Times New Roman" w:hAnsi="Times New Roman" w:cs="Times New Roman"/>
-              <w:b/>
-              <w:bCs/>
+              <w:b w:val="0"/>
+              <w:bCs w:val="0"/>
               <w:sz w:val="28"/>
               <w:szCs w:val="28"/>
             </w:rPr>
@@ -1700,8 +1692,8 @@
           <w:r>
             <w:rPr>
               <w:rFonts w:hint="default" w:ascii="Times New Roman" w:hAnsi="Times New Roman" w:cs="Times New Roman"/>
-              <w:b/>
-              <w:bCs/>
+              <w:b w:val="0"/>
+              <w:bCs w:val="0"/>
               <w:sz w:val="28"/>
               <w:szCs w:val="28"/>
             </w:rPr>
@@ -1710,8 +1702,8 @@
           <w:r>
             <w:rPr>
               <w:rFonts w:hint="default" w:ascii="Times New Roman" w:hAnsi="Times New Roman" w:cs="Times New Roman"/>
-              <w:b/>
-              <w:bCs/>
+              <w:b w:val="0"/>
+              <w:bCs w:val="0"/>
               <w:sz w:val="28"/>
               <w:szCs w:val="28"/>
             </w:rPr>
@@ -1720,8 +1712,8 @@
           <w:r>
             <w:rPr>
               <w:rFonts w:hint="default" w:ascii="Times New Roman" w:hAnsi="Times New Roman" w:cs="Times New Roman"/>
-              <w:b/>
-              <w:bCs/>
+              <w:b w:val="0"/>
+              <w:bCs w:val="0"/>
               <w:sz w:val="28"/>
               <w:szCs w:val="28"/>
             </w:rPr>
@@ -1730,8 +1722,8 @@
           <w:r>
             <w:rPr>
               <w:rFonts w:hint="default" w:ascii="Times New Roman" w:hAnsi="Times New Roman" w:cs="Times New Roman"/>
-              <w:b/>
-              <w:bCs/>
+              <w:b w:val="0"/>
+              <w:bCs w:val="0"/>
               <w:sz w:val="28"/>
               <w:szCs w:val="28"/>
             </w:rPr>
@@ -1740,8 +1732,8 @@
           <w:r>
             <w:rPr>
               <w:rFonts w:hint="default" w:ascii="Times New Roman" w:hAnsi="Times New Roman" w:cs="Times New Roman"/>
-              <w:b/>
-              <w:bCs/>
+              <w:b w:val="0"/>
+              <w:bCs w:val="0"/>
               <w:sz w:val="28"/>
               <w:szCs w:val="28"/>
             </w:rPr>
@@ -1750,8 +1742,8 @@
           <w:r>
             <w:rPr>
               <w:rFonts w:hint="default" w:ascii="Times New Roman" w:hAnsi="Times New Roman" w:cs="Times New Roman"/>
-              <w:b/>
-              <w:bCs/>
+              <w:b w:val="0"/>
+              <w:bCs w:val="0"/>
               <w:sz w:val="28"/>
               <w:szCs w:val="28"/>
             </w:rPr>
@@ -1760,8 +1752,8 @@
           <w:r>
             <w:rPr>
               <w:rFonts w:hint="default" w:ascii="Times New Roman" w:hAnsi="Times New Roman" w:cs="Times New Roman"/>
-              <w:b/>
-              <w:bCs/>
+              <w:b w:val="0"/>
+              <w:bCs w:val="0"/>
               <w:sz w:val="28"/>
               <w:szCs w:val="28"/>
             </w:rPr>
@@ -1782,15 +1774,13 @@
           <w:r>
             <w:rPr>
               <w:rFonts w:hint="default" w:ascii="Times New Roman" w:hAnsi="Times New Roman" w:cs="Times New Roman"/>
-              <w:b/>
-              <w:bCs/>
+              <w:b w:val="0"/>
+              <w:bCs w:val="0"/>
               <w:sz w:val="28"/>
               <w:szCs w:val="28"/>
             </w:rPr>
             <w:fldChar w:fldCharType="end"/>
           </w:r>
-          <w:bookmarkStart w:id="17" w:name="_GoBack"/>
-          <w:bookmarkEnd w:id="17"/>
         </w:p>
       </w:sdtContent>
     </w:sdt>
@@ -2012,14 +2002,8 @@
         </w:rPr>
         <w:t>Метод</w:t>
       </w:r>
-      <w:r>
-        <w:rPr>
-          <w:rFonts w:ascii="Times New Roman" w:hAnsi="Times New Roman"/>
-          <w:color w:val="auto"/>
-          <w:lang w:val="ru-RU"/>
-        </w:rPr>
-        <w:t>ы</w:t>
-      </w:r>
+      <w:bookmarkStart w:id="17" w:name="_GoBack"/>
+      <w:bookmarkEnd w:id="17"/>
       <w:r>
         <w:rPr>
           <w:rFonts w:ascii="Times New Roman" w:hAnsi="Times New Roman"/>
@@ -6983,6 +6967,12 @@
             <w:insideH w:val="single" w:color="auto" w:sz="4" w:space="0"/>
             <w:insideV w:val="single" w:color="auto" w:sz="4" w:space="0"/>
           </w:tblBorders>
+          <w:tblCellMar>
+            <w:top w:w="0" w:type="dxa"/>
+            <w:left w:w="108" w:type="dxa"/>
+            <w:bottom w:w="0" w:type="dxa"/>
+            <w:right w:w="108" w:type="dxa"/>
+          </w:tblCellMar>
         </w:tblPrEx>
         <w:tc>
           <w:tcPr>
@@ -7538,6 +7528,12 @@
             <w:insideH w:val="single" w:color="auto" w:sz="4" w:space="0"/>
             <w:insideV w:val="single" w:color="auto" w:sz="4" w:space="0"/>
           </w:tblBorders>
+          <w:tblCellMar>
+            <w:top w:w="0" w:type="dxa"/>
+            <w:left w:w="108" w:type="dxa"/>
+            <w:bottom w:w="0" w:type="dxa"/>
+            <w:right w:w="108" w:type="dxa"/>
+          </w:tblCellMar>
         </w:tblPrEx>
         <w:tc>
           <w:tcPr>
@@ -8341,12 +8337,6 @@
             <w:insideH w:val="single" w:color="auto" w:sz="4" w:space="0"/>
             <w:insideV w:val="single" w:color="auto" w:sz="4" w:space="0"/>
           </w:tblBorders>
-          <w:tblCellMar>
-            <w:top w:w="0" w:type="dxa"/>
-            <w:left w:w="108" w:type="dxa"/>
-            <w:bottom w:w="0" w:type="dxa"/>
-            <w:right w:w="108" w:type="dxa"/>
-          </w:tblCellMar>
         </w:tblPrEx>
         <w:tc>
           <w:tcPr>
@@ -8906,12 +8896,6 @@
             <w:insideH w:val="single" w:color="auto" w:sz="4" w:space="0"/>
             <w:insideV w:val="single" w:color="auto" w:sz="4" w:space="0"/>
           </w:tblBorders>
-          <w:tblCellMar>
-            <w:top w:w="0" w:type="dxa"/>
-            <w:left w:w="108" w:type="dxa"/>
-            <w:bottom w:w="0" w:type="dxa"/>
-            <w:right w:w="108" w:type="dxa"/>
-          </w:tblCellMar>
         </w:tblPrEx>
         <w:tc>
           <w:tcPr>
@@ -9482,6 +9466,12 @@
             <w:insideH w:val="single" w:color="auto" w:sz="4" w:space="0"/>
             <w:insideV w:val="single" w:color="auto" w:sz="4" w:space="0"/>
           </w:tblBorders>
+          <w:tblCellMar>
+            <w:top w:w="0" w:type="dxa"/>
+            <w:left w:w="108" w:type="dxa"/>
+            <w:bottom w:w="0" w:type="dxa"/>
+            <w:right w:w="108" w:type="dxa"/>
+          </w:tblCellMar>
         </w:tblPrEx>
         <w:tc>
           <w:tcPr>
@@ -10319,6 +10309,12 @@
             <w:insideH w:val="single" w:color="auto" w:sz="4" w:space="0"/>
             <w:insideV w:val="single" w:color="auto" w:sz="4" w:space="0"/>
           </w:tblBorders>
+          <w:tblCellMar>
+            <w:top w:w="0" w:type="dxa"/>
+            <w:left w:w="108" w:type="dxa"/>
+            <w:bottom w:w="0" w:type="dxa"/>
+            <w:right w:w="108" w:type="dxa"/>
+          </w:tblCellMar>
         </w:tblPrEx>
         <w:tc>
           <w:tcPr>
@@ -11042,6 +11038,12 @@
             <w:insideH w:val="single" w:color="auto" w:sz="4" w:space="0"/>
             <w:insideV w:val="single" w:color="auto" w:sz="4" w:space="0"/>
           </w:tblBorders>
+          <w:tblCellMar>
+            <w:top w:w="0" w:type="dxa"/>
+            <w:left w:w="108" w:type="dxa"/>
+            <w:bottom w:w="0" w:type="dxa"/>
+            <w:right w:w="108" w:type="dxa"/>
+          </w:tblCellMar>
         </w:tblPrEx>
         <w:tc>
           <w:tcPr>
@@ -11204,6 +11206,12 @@
             <w:insideH w:val="single" w:color="auto" w:sz="4" w:space="0"/>
             <w:insideV w:val="single" w:color="auto" w:sz="4" w:space="0"/>
           </w:tblBorders>
+          <w:tblCellMar>
+            <w:top w:w="0" w:type="dxa"/>
+            <w:left w:w="108" w:type="dxa"/>
+            <w:bottom w:w="0" w:type="dxa"/>
+            <w:right w:w="108" w:type="dxa"/>
+          </w:tblCellMar>
         </w:tblPrEx>
         <w:tc>
           <w:tcPr>
@@ -11438,6 +11446,12 @@
             <w:insideH w:val="single" w:color="auto" w:sz="4" w:space="0"/>
             <w:insideV w:val="single" w:color="auto" w:sz="4" w:space="0"/>
           </w:tblBorders>
+          <w:tblCellMar>
+            <w:top w:w="0" w:type="dxa"/>
+            <w:left w:w="108" w:type="dxa"/>
+            <w:bottom w:w="0" w:type="dxa"/>
+            <w:right w:w="108" w:type="dxa"/>
+          </w:tblCellMar>
         </w:tblPrEx>
         <w:tc>
           <w:tcPr>

--- a/BorisovSavelii/otchet_laba2.docx
+++ b/BorisovSavelii/otchet_laba2.docx
@@ -1794,8 +1794,8 @@
           <w:color w:val="auto"/>
         </w:rPr>
       </w:pPr>
-      <w:bookmarkStart w:id="0" w:name="_Toc26962562"/>
-      <w:bookmarkStart w:id="1" w:name="_Toc30018"/>
+      <w:bookmarkStart w:id="0" w:name="_Toc30018"/>
+      <w:bookmarkStart w:id="1" w:name="_Toc26962562"/>
       <w:r>
         <w:rPr>
           <w:rFonts w:ascii="Times New Roman" w:hAnsi="Times New Roman"/>
@@ -2000,16 +2000,7 @@
           <w:rFonts w:ascii="Times New Roman" w:hAnsi="Times New Roman"/>
           <w:color w:val="auto"/>
         </w:rPr>
-        <w:t>Метод</w:t>
-      </w:r>
-      <w:bookmarkStart w:id="17" w:name="_GoBack"/>
-      <w:bookmarkEnd w:id="17"/>
-      <w:r>
-        <w:rPr>
-          <w:rFonts w:ascii="Times New Roman" w:hAnsi="Times New Roman"/>
-          <w:color w:val="auto"/>
-        </w:rPr>
-        <w:t xml:space="preserve"> решения</w:t>
+        <w:t>Метод решения</w:t>
       </w:r>
       <w:bookmarkEnd w:id="2"/>
       <w:bookmarkEnd w:id="3"/>
@@ -3035,8 +3026,28 @@
           <w:szCs w:val="28"/>
           <w:lang w:val="ru-RU"/>
         </w:rPr>
-        <w:t xml:space="preserve"> начале программа выводит пронумерованный список функций для вычисления (рис. 1)</w:t>
-      </w:r>
+        <w:t xml:space="preserve"> начале программа выводит пронумерованный список функций для вычисления </w:t>
+      </w:r>
+      <w:r>
+        <w:rPr>
+          <w:rFonts w:hint="default"/>
+          <w:sz w:val="28"/>
+          <w:szCs w:val="28"/>
+          <w:lang w:val="en-US"/>
+        </w:rPr>
+        <w:t>(</w:t>
+      </w:r>
+      <w:r>
+        <w:rPr>
+          <w:rFonts w:hint="default"/>
+          <w:sz w:val="28"/>
+          <w:szCs w:val="28"/>
+          <w:lang w:val="ru-RU"/>
+        </w:rPr>
+        <w:t>Изображение 5)</w:t>
+      </w:r>
+      <w:bookmarkStart w:id="17" w:name="_GoBack"/>
+      <w:bookmarkEnd w:id="17"/>
     </w:p>
     <w:p>
       <w:pPr>
@@ -3543,8 +3554,8 @@
           <w:color w:val="auto"/>
         </w:rPr>
       </w:pPr>
-      <w:bookmarkStart w:id="6" w:name="_Toc26962565"/>
-      <w:bookmarkStart w:id="7" w:name="_Toc6569"/>
+      <w:bookmarkStart w:id="6" w:name="_Toc6569"/>
+      <w:bookmarkStart w:id="7" w:name="_Toc26962565"/>
       <w:r>
         <w:rPr>
           <w:rFonts w:ascii="Times New Roman" w:hAnsi="Times New Roman"/>
@@ -4127,8 +4138,8 @@
           <w:color w:val="auto"/>
         </w:rPr>
       </w:pPr>
-      <w:bookmarkStart w:id="10" w:name="_Toc25952"/>
-      <w:bookmarkStart w:id="11" w:name="_Toc26962566"/>
+      <w:bookmarkStart w:id="10" w:name="_Toc26962566"/>
+      <w:bookmarkStart w:id="11" w:name="_Toc25952"/>
       <w:r>
         <w:rPr>
           <w:rFonts w:ascii="Times New Roman" w:hAnsi="Times New Roman"/>
@@ -4369,12 +4380,6 @@
             <w:insideH w:val="single" w:color="auto" w:sz="4" w:space="0"/>
             <w:insideV w:val="single" w:color="auto" w:sz="4" w:space="0"/>
           </w:tblBorders>
-          <w:tblCellMar>
-            <w:top w:w="0" w:type="dxa"/>
-            <w:left w:w="108" w:type="dxa"/>
-            <w:bottom w:w="0" w:type="dxa"/>
-            <w:right w:w="108" w:type="dxa"/>
-          </w:tblCellMar>
         </w:tblPrEx>
         <w:tc>
           <w:tcPr>
@@ -6967,12 +6972,6 @@
             <w:insideH w:val="single" w:color="auto" w:sz="4" w:space="0"/>
             <w:insideV w:val="single" w:color="auto" w:sz="4" w:space="0"/>
           </w:tblBorders>
-          <w:tblCellMar>
-            <w:top w:w="0" w:type="dxa"/>
-            <w:left w:w="108" w:type="dxa"/>
-            <w:bottom w:w="0" w:type="dxa"/>
-            <w:right w:w="108" w:type="dxa"/>
-          </w:tblCellMar>
         </w:tblPrEx>
         <w:tc>
           <w:tcPr>
@@ -8337,6 +8336,12 @@
             <w:insideH w:val="single" w:color="auto" w:sz="4" w:space="0"/>
             <w:insideV w:val="single" w:color="auto" w:sz="4" w:space="0"/>
           </w:tblBorders>
+          <w:tblCellMar>
+            <w:top w:w="0" w:type="dxa"/>
+            <w:left w:w="108" w:type="dxa"/>
+            <w:bottom w:w="0" w:type="dxa"/>
+            <w:right w:w="108" w:type="dxa"/>
+          </w:tblCellMar>
         </w:tblPrEx>
         <w:tc>
           <w:tcPr>
@@ -8896,6 +8901,12 @@
             <w:insideH w:val="single" w:color="auto" w:sz="4" w:space="0"/>
             <w:insideV w:val="single" w:color="auto" w:sz="4" w:space="0"/>
           </w:tblBorders>
+          <w:tblCellMar>
+            <w:top w:w="0" w:type="dxa"/>
+            <w:left w:w="108" w:type="dxa"/>
+            <w:bottom w:w="0" w:type="dxa"/>
+            <w:right w:w="108" w:type="dxa"/>
+          </w:tblCellMar>
         </w:tblPrEx>
         <w:tc>
           <w:tcPr>
@@ -10309,12 +10320,6 @@
             <w:insideH w:val="single" w:color="auto" w:sz="4" w:space="0"/>
             <w:insideV w:val="single" w:color="auto" w:sz="4" w:space="0"/>
           </w:tblBorders>
-          <w:tblCellMar>
-            <w:top w:w="0" w:type="dxa"/>
-            <w:left w:w="108" w:type="dxa"/>
-            <w:bottom w:w="0" w:type="dxa"/>
-            <w:right w:w="108" w:type="dxa"/>
-          </w:tblCellMar>
         </w:tblPrEx>
         <w:tc>
           <w:tcPr>
@@ -10635,12 +10640,6 @@
             <w:insideH w:val="single" w:color="auto" w:sz="4" w:space="0"/>
             <w:insideV w:val="single" w:color="auto" w:sz="4" w:space="0"/>
           </w:tblBorders>
-          <w:tblCellMar>
-            <w:top w:w="0" w:type="dxa"/>
-            <w:left w:w="108" w:type="dxa"/>
-            <w:bottom w:w="0" w:type="dxa"/>
-            <w:right w:w="108" w:type="dxa"/>
-          </w:tblCellMar>
         </w:tblPrEx>
         <w:tc>
           <w:tcPr>
@@ -10870,12 +10869,6 @@
             <w:insideH w:val="single" w:color="auto" w:sz="4" w:space="0"/>
             <w:insideV w:val="single" w:color="auto" w:sz="4" w:space="0"/>
           </w:tblBorders>
-          <w:tblCellMar>
-            <w:top w:w="0" w:type="dxa"/>
-            <w:left w:w="108" w:type="dxa"/>
-            <w:bottom w:w="0" w:type="dxa"/>
-            <w:right w:w="108" w:type="dxa"/>
-          </w:tblCellMar>
         </w:tblPrEx>
         <w:tc>
           <w:tcPr>
